--- a/1.Maven工具.docx
+++ b/1.Maven工具.docx
@@ -658,12 +658,6 @@
             <w:insideV w:val="single" w:color="auto" w:sz="4" w:space="0"/>
           </w:tblBorders>
           <w:tblLayout w:type="fixed"/>
-          <w:tblCellMar>
-            <w:top w:w="0" w:type="dxa"/>
-            <w:left w:w="108" w:type="dxa"/>
-            <w:bottom w:w="0" w:type="dxa"/>
-            <w:right w:w="108" w:type="dxa"/>
-          </w:tblCellMar>
         </w:tblPrEx>
         <w:tc>
           <w:tcPr>
@@ -1892,6 +1886,12 @@
             <w:insideV w:val="single" w:color="auto" w:sz="4" w:space="0"/>
           </w:tblBorders>
           <w:tblLayout w:type="fixed"/>
+          <w:tblCellMar>
+            <w:top w:w="0" w:type="dxa"/>
+            <w:left w:w="108" w:type="dxa"/>
+            <w:bottom w:w="0" w:type="dxa"/>
+            <w:right w:w="108" w:type="dxa"/>
+          </w:tblCellMar>
         </w:tblPrEx>
         <w:tc>
           <w:tcPr>
@@ -2335,864 +2335,6 @@
           <w:lang w:val="en-US" w:eastAsia="zh-CN"/>
         </w:rPr>
         <w:t>在src/test/java测试文件夹下也新建com/javademo/mvn包文件夹，并创建TestDemo类，内容如下：</w:t>
-      </w:r>
-    </w:p>
-    <w:tbl>
-      <w:tblPr>
-        <w:tblStyle w:val="7"/>
-        <w:tblW w:w="8522" w:type="dxa"/>
-        <w:tblInd w:w="0" w:type="dxa"/>
-        <w:tblBorders>
-          <w:top w:val="single" w:color="auto" w:sz="4" w:space="0"/>
-          <w:left w:val="single" w:color="auto" w:sz="4" w:space="0"/>
-          <w:bottom w:val="single" w:color="auto" w:sz="4" w:space="0"/>
-          <w:right w:val="single" w:color="auto" w:sz="4" w:space="0"/>
-          <w:insideH w:val="single" w:color="auto" w:sz="4" w:space="0"/>
-          <w:insideV w:val="single" w:color="auto" w:sz="4" w:space="0"/>
-        </w:tblBorders>
-        <w:tblLayout w:type="fixed"/>
-        <w:tblCellMar>
-          <w:top w:w="0" w:type="dxa"/>
-          <w:left w:w="108" w:type="dxa"/>
-          <w:bottom w:w="0" w:type="dxa"/>
-          <w:right w:w="108" w:type="dxa"/>
-        </w:tblCellMar>
-      </w:tblPr>
-      <w:tblGrid>
-        <w:gridCol w:w="8522"/>
-      </w:tblGrid>
-      <w:tr>
-        <w:tblPrEx>
-          <w:tblBorders>
-            <w:top w:val="single" w:color="auto" w:sz="4" w:space="0"/>
-            <w:left w:val="single" w:color="auto" w:sz="4" w:space="0"/>
-            <w:bottom w:val="single" w:color="auto" w:sz="4" w:space="0"/>
-            <w:right w:val="single" w:color="auto" w:sz="4" w:space="0"/>
-            <w:insideH w:val="single" w:color="auto" w:sz="4" w:space="0"/>
-            <w:insideV w:val="single" w:color="auto" w:sz="4" w:space="0"/>
-          </w:tblBorders>
-          <w:tblLayout w:type="fixed"/>
-        </w:tblPrEx>
-        <w:tc>
-          <w:tcPr>
-            <w:tcW w:w="8522" w:type="dxa"/>
-          </w:tcPr>
-          <w:p>
-            <w:pPr>
-              <w:keepNext w:val="0"/>
-              <w:keepLines w:val="0"/>
-              <w:pageBreakBefore w:val="0"/>
-              <w:widowControl w:val="0"/>
-              <w:kinsoku/>
-              <w:wordWrap/>
-              <w:overflowPunct/>
-              <w:topLinePunct w:val="0"/>
-              <w:autoSpaceDE/>
-              <w:autoSpaceDN/>
-              <w:bidi w:val="0"/>
-              <w:adjustRightInd/>
-              <w:snapToGrid/>
-              <w:spacing w:line="240" w:lineRule="auto"/>
-              <w:ind w:right="0" w:rightChars="0"/>
-              <w:jc w:val="both"/>
-              <w:textAlignment w:val="auto"/>
-              <w:outlineLvl w:val="9"/>
-              <w:rPr>
-                <w:rFonts w:hint="eastAsia"/>
-                <w:vertAlign w:val="baseline"/>
-                <w:lang w:val="en-US" w:eastAsia="zh-CN"/>
-              </w:rPr>
-            </w:pPr>
-            <w:r>
-              <w:rPr>
-                <w:rFonts w:hint="default" w:ascii="Consolas" w:hAnsi="Consolas" w:eastAsia="Consolas" w:cs="Consolas"/>
-                <w:b/>
-                <w:color w:val="000080"/>
-                <w:sz w:val="21"/>
-                <w:szCs w:val="21"/>
-                <w:shd w:val="clear" w:fill="FFFFFF"/>
-              </w:rPr>
-              <w:t xml:space="preserve">package </w:t>
-            </w:r>
-            <w:r>
-              <w:rPr>
-                <w:rFonts w:hint="default" w:ascii="Consolas" w:hAnsi="Consolas" w:eastAsia="Consolas" w:cs="Consolas"/>
-                <w:color w:val="000000"/>
-                <w:sz w:val="21"/>
-                <w:szCs w:val="21"/>
-                <w:shd w:val="clear" w:fill="FFFFFF"/>
-              </w:rPr>
-              <w:t>com.javademo.mvn;</w:t>
-            </w:r>
-            <w:r>
-              <w:rPr>
-                <w:rFonts w:hint="default" w:ascii="Consolas" w:hAnsi="Consolas" w:eastAsia="Consolas" w:cs="Consolas"/>
-                <w:color w:val="000000"/>
-                <w:sz w:val="21"/>
-                <w:szCs w:val="21"/>
-                <w:shd w:val="clear" w:fill="FFFFFF"/>
-              </w:rPr>
-              <w:br w:type="textWrapping"/>
-            </w:r>
-            <w:r>
-              <w:rPr>
-                <w:rFonts w:hint="default" w:ascii="Consolas" w:hAnsi="Consolas" w:eastAsia="Consolas" w:cs="Consolas"/>
-                <w:color w:val="000000"/>
-                <w:sz w:val="21"/>
-                <w:szCs w:val="21"/>
-                <w:shd w:val="clear" w:fill="FFFFFF"/>
-              </w:rPr>
-              <w:br w:type="textWrapping"/>
-            </w:r>
-            <w:r>
-              <w:rPr>
-                <w:rFonts w:hint="default" w:ascii="Consolas" w:hAnsi="Consolas" w:eastAsia="Consolas" w:cs="Consolas"/>
-                <w:b/>
-                <w:color w:val="000080"/>
-                <w:sz w:val="21"/>
-                <w:szCs w:val="21"/>
-                <w:shd w:val="clear" w:fill="FFFFFF"/>
-              </w:rPr>
-              <w:t xml:space="preserve">import </w:t>
-            </w:r>
-            <w:r>
-              <w:rPr>
-                <w:rFonts w:hint="default" w:ascii="Consolas" w:hAnsi="Consolas" w:eastAsia="Consolas" w:cs="Consolas"/>
-                <w:color w:val="000000"/>
-                <w:sz w:val="21"/>
-                <w:szCs w:val="21"/>
-                <w:shd w:val="clear" w:fill="FFFFFF"/>
-              </w:rPr>
-              <w:t>java.util.Map;</w:t>
-            </w:r>
-            <w:r>
-              <w:rPr>
-                <w:rFonts w:hint="default" w:ascii="Consolas" w:hAnsi="Consolas" w:eastAsia="Consolas" w:cs="Consolas"/>
-                <w:color w:val="000000"/>
-                <w:sz w:val="21"/>
-                <w:szCs w:val="21"/>
-                <w:shd w:val="clear" w:fill="FFFFFF"/>
-              </w:rPr>
-              <w:br w:type="textWrapping"/>
-            </w:r>
-            <w:r>
-              <w:rPr>
-                <w:rFonts w:hint="default" w:ascii="Consolas" w:hAnsi="Consolas" w:eastAsia="Consolas" w:cs="Consolas"/>
-                <w:b/>
-                <w:color w:val="000080"/>
-                <w:sz w:val="21"/>
-                <w:szCs w:val="21"/>
-                <w:shd w:val="clear" w:fill="FFFFFF"/>
-              </w:rPr>
-              <w:t xml:space="preserve">import </w:t>
-            </w:r>
-            <w:r>
-              <w:rPr>
-                <w:rFonts w:hint="default" w:ascii="Consolas" w:hAnsi="Consolas" w:eastAsia="Consolas" w:cs="Consolas"/>
-                <w:color w:val="000000"/>
-                <w:sz w:val="21"/>
-                <w:szCs w:val="21"/>
-                <w:shd w:val="clear" w:fill="FFFFFF"/>
-              </w:rPr>
-              <w:t>java.util.HashMap;</w:t>
-            </w:r>
-            <w:r>
-              <w:rPr>
-                <w:rFonts w:hint="default" w:ascii="Consolas" w:hAnsi="Consolas" w:eastAsia="Consolas" w:cs="Consolas"/>
-                <w:color w:val="000000"/>
-                <w:sz w:val="21"/>
-                <w:szCs w:val="21"/>
-                <w:shd w:val="clear" w:fill="FFFFFF"/>
-              </w:rPr>
-              <w:br w:type="textWrapping"/>
-            </w:r>
-            <w:r>
-              <w:rPr>
-                <w:rFonts w:hint="default" w:ascii="Consolas" w:hAnsi="Consolas" w:eastAsia="Consolas" w:cs="Consolas"/>
-                <w:b/>
-                <w:color w:val="000080"/>
-                <w:sz w:val="21"/>
-                <w:szCs w:val="21"/>
-                <w:shd w:val="clear" w:fill="FFFFFF"/>
-              </w:rPr>
-              <w:t xml:space="preserve">import </w:t>
-            </w:r>
-            <w:r>
-              <w:rPr>
-                <w:rFonts w:hint="default" w:ascii="Consolas" w:hAnsi="Consolas" w:eastAsia="Consolas" w:cs="Consolas"/>
-                <w:color w:val="000000"/>
-                <w:sz w:val="21"/>
-                <w:szCs w:val="21"/>
-                <w:shd w:val="clear" w:fill="FFFFFF"/>
-              </w:rPr>
-              <w:t>org.junit.Test;</w:t>
-            </w:r>
-            <w:r>
-              <w:rPr>
-                <w:rFonts w:hint="default" w:ascii="Consolas" w:hAnsi="Consolas" w:eastAsia="Consolas" w:cs="Consolas"/>
-                <w:color w:val="000000"/>
-                <w:sz w:val="21"/>
-                <w:szCs w:val="21"/>
-                <w:shd w:val="clear" w:fill="FFFFFF"/>
-              </w:rPr>
-              <w:br w:type="textWrapping"/>
-            </w:r>
-            <w:r>
-              <w:rPr>
-                <w:rFonts w:hint="default" w:ascii="Consolas" w:hAnsi="Consolas" w:eastAsia="Consolas" w:cs="Consolas"/>
-                <w:color w:val="000000"/>
-                <w:sz w:val="21"/>
-                <w:szCs w:val="21"/>
-                <w:shd w:val="clear" w:fill="FFFFFF"/>
-              </w:rPr>
-              <w:br w:type="textWrapping"/>
-            </w:r>
-            <w:r>
-              <w:rPr>
-                <w:rFonts w:hint="default" w:ascii="Consolas" w:hAnsi="Consolas" w:eastAsia="Consolas" w:cs="Consolas"/>
-                <w:i/>
-                <w:color w:val="808080"/>
-                <w:sz w:val="21"/>
-                <w:szCs w:val="21"/>
-                <w:shd w:val="clear" w:fill="FFFFFF"/>
-              </w:rPr>
-              <w:t xml:space="preserve">// </w:t>
-            </w:r>
-            <w:r>
-              <w:rPr>
-                <w:rFonts w:ascii="Courier New" w:hAnsi="Courier New" w:eastAsia="Consolas" w:cs="Courier New"/>
-                <w:i/>
-                <w:color w:val="808080"/>
-                <w:sz w:val="21"/>
-                <w:szCs w:val="21"/>
-                <w:shd w:val="clear" w:fill="FFFFFF"/>
-              </w:rPr>
-              <w:t>测试类</w:t>
-            </w:r>
-            <w:r>
-              <w:rPr>
-                <w:rFonts w:hint="default" w:ascii="Courier New" w:hAnsi="Courier New" w:eastAsia="Consolas" w:cs="Courier New"/>
-                <w:i/>
-                <w:color w:val="808080"/>
-                <w:sz w:val="21"/>
-                <w:szCs w:val="21"/>
-                <w:shd w:val="clear" w:fill="FFFFFF"/>
-              </w:rPr>
-              <w:br w:type="textWrapping"/>
-            </w:r>
-            <w:r>
-              <w:rPr>
-                <w:rFonts w:hint="default" w:ascii="Consolas" w:hAnsi="Consolas" w:eastAsia="Consolas" w:cs="Consolas"/>
-                <w:b/>
-                <w:color w:val="000080"/>
-                <w:sz w:val="21"/>
-                <w:szCs w:val="21"/>
-                <w:shd w:val="clear" w:fill="FFFFFF"/>
-              </w:rPr>
-              <w:t xml:space="preserve">public class </w:t>
-            </w:r>
-            <w:r>
-              <w:rPr>
-                <w:rFonts w:hint="default" w:ascii="Consolas" w:hAnsi="Consolas" w:eastAsia="Consolas" w:cs="Consolas"/>
-                <w:color w:val="000000"/>
-                <w:sz w:val="21"/>
-                <w:szCs w:val="21"/>
-                <w:shd w:val="clear" w:fill="FFFFFF"/>
-              </w:rPr>
-              <w:t>TestDemo {</w:t>
-            </w:r>
-            <w:r>
-              <w:rPr>
-                <w:rFonts w:hint="default" w:ascii="Consolas" w:hAnsi="Consolas" w:eastAsia="Consolas" w:cs="Consolas"/>
-                <w:color w:val="000000"/>
-                <w:sz w:val="21"/>
-                <w:szCs w:val="21"/>
-                <w:shd w:val="clear" w:fill="FFFFFF"/>
-              </w:rPr>
-              <w:br w:type="textWrapping"/>
-            </w:r>
-            <w:r>
-              <w:rPr>
-                <w:rFonts w:hint="default" w:ascii="Consolas" w:hAnsi="Consolas" w:eastAsia="Consolas" w:cs="Consolas"/>
-                <w:color w:val="000000"/>
-                <w:sz w:val="21"/>
-                <w:szCs w:val="21"/>
-                <w:shd w:val="clear" w:fill="FFFFFF"/>
-              </w:rPr>
-              <w:t xml:space="preserve">    @Test</w:t>
-            </w:r>
-            <w:r>
-              <w:rPr>
-                <w:rFonts w:hint="default" w:ascii="Consolas" w:hAnsi="Consolas" w:eastAsia="Consolas" w:cs="Consolas"/>
-                <w:color w:val="000000"/>
-                <w:sz w:val="21"/>
-                <w:szCs w:val="21"/>
-                <w:shd w:val="clear" w:fill="FFFFFF"/>
-              </w:rPr>
-              <w:br w:type="textWrapping"/>
-            </w:r>
-            <w:r>
-              <w:rPr>
-                <w:rFonts w:hint="default" w:ascii="Consolas" w:hAnsi="Consolas" w:eastAsia="Consolas" w:cs="Consolas"/>
-                <w:color w:val="000000"/>
-                <w:sz w:val="21"/>
-                <w:szCs w:val="21"/>
-                <w:shd w:val="clear" w:fill="FFFFFF"/>
-              </w:rPr>
-              <w:t xml:space="preserve">    </w:t>
-            </w:r>
-            <w:r>
-              <w:rPr>
-                <w:rFonts w:hint="default" w:ascii="Consolas" w:hAnsi="Consolas" w:eastAsia="Consolas" w:cs="Consolas"/>
-                <w:b/>
-                <w:color w:val="000080"/>
-                <w:sz w:val="21"/>
-                <w:szCs w:val="21"/>
-                <w:shd w:val="clear" w:fill="FFFFFF"/>
-              </w:rPr>
-              <w:t xml:space="preserve">public </w:t>
-            </w:r>
-            <w:r>
-              <w:rPr>
-                <w:rFonts w:hint="default" w:ascii="Consolas" w:hAnsi="Consolas" w:eastAsia="Consolas" w:cs="Consolas"/>
-                <w:color w:val="000000"/>
-                <w:sz w:val="21"/>
-                <w:szCs w:val="21"/>
-                <w:shd w:val="clear" w:fill="FFFFFF"/>
-              </w:rPr>
-              <w:t>String testToJson() {</w:t>
-            </w:r>
-            <w:r>
-              <w:rPr>
-                <w:rFonts w:hint="default" w:ascii="Consolas" w:hAnsi="Consolas" w:eastAsia="Consolas" w:cs="Consolas"/>
-                <w:color w:val="000000"/>
-                <w:sz w:val="21"/>
-                <w:szCs w:val="21"/>
-                <w:shd w:val="clear" w:fill="FFFFFF"/>
-              </w:rPr>
-              <w:br w:type="textWrapping"/>
-            </w:r>
-            <w:r>
-              <w:rPr>
-                <w:rFonts w:hint="default" w:ascii="Consolas" w:hAnsi="Consolas" w:eastAsia="Consolas" w:cs="Consolas"/>
-                <w:color w:val="000000"/>
-                <w:sz w:val="21"/>
-                <w:szCs w:val="21"/>
-                <w:shd w:val="clear" w:fill="FFFFFF"/>
-              </w:rPr>
-              <w:t xml:space="preserve">        Map&lt;String, String&gt; map = </w:t>
-            </w:r>
-            <w:r>
-              <w:rPr>
-                <w:rFonts w:hint="default" w:ascii="Consolas" w:hAnsi="Consolas" w:eastAsia="Consolas" w:cs="Consolas"/>
-                <w:b/>
-                <w:color w:val="000080"/>
-                <w:sz w:val="21"/>
-                <w:szCs w:val="21"/>
-                <w:shd w:val="clear" w:fill="FFFFFF"/>
-              </w:rPr>
-              <w:t xml:space="preserve">new </w:t>
-            </w:r>
-            <w:r>
-              <w:rPr>
-                <w:rFonts w:hint="default" w:ascii="Consolas" w:hAnsi="Consolas" w:eastAsia="Consolas" w:cs="Consolas"/>
-                <w:color w:val="000000"/>
-                <w:sz w:val="21"/>
-                <w:szCs w:val="21"/>
-                <w:shd w:val="clear" w:fill="FFFFFF"/>
-              </w:rPr>
-              <w:t>HashMap&lt;String, String&gt;();</w:t>
-            </w:r>
-            <w:r>
-              <w:rPr>
-                <w:rFonts w:hint="default" w:ascii="Consolas" w:hAnsi="Consolas" w:eastAsia="Consolas" w:cs="Consolas"/>
-                <w:color w:val="000000"/>
-                <w:sz w:val="21"/>
-                <w:szCs w:val="21"/>
-                <w:shd w:val="clear" w:fill="FFFFFF"/>
-              </w:rPr>
-              <w:br w:type="textWrapping"/>
-            </w:r>
-            <w:r>
-              <w:rPr>
-                <w:rFonts w:hint="default" w:ascii="Consolas" w:hAnsi="Consolas" w:eastAsia="Consolas" w:cs="Consolas"/>
-                <w:color w:val="000000"/>
-                <w:sz w:val="21"/>
-                <w:szCs w:val="21"/>
-                <w:shd w:val="clear" w:fill="FFFFFF"/>
-              </w:rPr>
-              <w:t xml:space="preserve">        map.put(</w:t>
-            </w:r>
-            <w:r>
-              <w:rPr>
-                <w:rFonts w:hint="default" w:ascii="Consolas" w:hAnsi="Consolas" w:eastAsia="Consolas" w:cs="Consolas"/>
-                <w:b/>
-                <w:color w:val="008000"/>
-                <w:sz w:val="21"/>
-                <w:szCs w:val="21"/>
-                <w:shd w:val="clear" w:fill="FFFFFF"/>
-              </w:rPr>
-              <w:t>"name"</w:t>
-            </w:r>
-            <w:r>
-              <w:rPr>
-                <w:rFonts w:hint="default" w:ascii="Consolas" w:hAnsi="Consolas" w:eastAsia="Consolas" w:cs="Consolas"/>
-                <w:color w:val="000000"/>
-                <w:sz w:val="21"/>
-                <w:szCs w:val="21"/>
-                <w:shd w:val="clear" w:fill="FFFFFF"/>
-              </w:rPr>
-              <w:t xml:space="preserve">, </w:t>
-            </w:r>
-            <w:r>
-              <w:rPr>
-                <w:rFonts w:hint="default" w:ascii="Consolas" w:hAnsi="Consolas" w:eastAsia="Consolas" w:cs="Consolas"/>
-                <w:b/>
-                <w:color w:val="008000"/>
-                <w:sz w:val="21"/>
-                <w:szCs w:val="21"/>
-                <w:shd w:val="clear" w:fill="FFFFFF"/>
-              </w:rPr>
-              <w:t>"</w:t>
-            </w:r>
-            <w:r>
-              <w:rPr>
-                <w:rFonts w:hint="default" w:ascii="Courier New" w:hAnsi="Courier New" w:eastAsia="Consolas" w:cs="Courier New"/>
-                <w:b/>
-                <w:color w:val="008000"/>
-                <w:sz w:val="21"/>
-                <w:szCs w:val="21"/>
-                <w:shd w:val="clear" w:fill="FFFFFF"/>
-              </w:rPr>
-              <w:t>张三</w:t>
-            </w:r>
-            <w:r>
-              <w:rPr>
-                <w:rFonts w:hint="default" w:ascii="Consolas" w:hAnsi="Consolas" w:eastAsia="Consolas" w:cs="Consolas"/>
-                <w:b/>
-                <w:color w:val="008000"/>
-                <w:sz w:val="21"/>
-                <w:szCs w:val="21"/>
-                <w:shd w:val="clear" w:fill="FFFFFF"/>
-              </w:rPr>
-              <w:t>"</w:t>
-            </w:r>
-            <w:r>
-              <w:rPr>
-                <w:rFonts w:hint="default" w:ascii="Consolas" w:hAnsi="Consolas" w:eastAsia="Consolas" w:cs="Consolas"/>
-                <w:color w:val="000000"/>
-                <w:sz w:val="21"/>
-                <w:szCs w:val="21"/>
-                <w:shd w:val="clear" w:fill="FFFFFF"/>
-              </w:rPr>
-              <w:t>);</w:t>
-            </w:r>
-            <w:r>
-              <w:rPr>
-                <w:rFonts w:hint="default" w:ascii="Consolas" w:hAnsi="Consolas" w:eastAsia="Consolas" w:cs="Consolas"/>
-                <w:color w:val="000000"/>
-                <w:sz w:val="21"/>
-                <w:szCs w:val="21"/>
-                <w:shd w:val="clear" w:fill="FFFFFF"/>
-              </w:rPr>
-              <w:br w:type="textWrapping"/>
-            </w:r>
-            <w:r>
-              <w:rPr>
-                <w:rFonts w:hint="default" w:ascii="Consolas" w:hAnsi="Consolas" w:eastAsia="Consolas" w:cs="Consolas"/>
-                <w:color w:val="000000"/>
-                <w:sz w:val="21"/>
-                <w:szCs w:val="21"/>
-                <w:shd w:val="clear" w:fill="FFFFFF"/>
-              </w:rPr>
-              <w:t xml:space="preserve">        map.put(</w:t>
-            </w:r>
-            <w:r>
-              <w:rPr>
-                <w:rFonts w:hint="default" w:ascii="Consolas" w:hAnsi="Consolas" w:eastAsia="Consolas" w:cs="Consolas"/>
-                <w:b/>
-                <w:color w:val="008000"/>
-                <w:sz w:val="21"/>
-                <w:szCs w:val="21"/>
-                <w:shd w:val="clear" w:fill="FFFFFF"/>
-              </w:rPr>
-              <w:t>"age"</w:t>
-            </w:r>
-            <w:r>
-              <w:rPr>
-                <w:rFonts w:hint="default" w:ascii="Consolas" w:hAnsi="Consolas" w:eastAsia="Consolas" w:cs="Consolas"/>
-                <w:color w:val="000000"/>
-                <w:sz w:val="21"/>
-                <w:szCs w:val="21"/>
-                <w:shd w:val="clear" w:fill="FFFFFF"/>
-              </w:rPr>
-              <w:t xml:space="preserve">, </w:t>
-            </w:r>
-            <w:r>
-              <w:rPr>
-                <w:rFonts w:hint="default" w:ascii="Consolas" w:hAnsi="Consolas" w:eastAsia="Consolas" w:cs="Consolas"/>
-                <w:b/>
-                <w:color w:val="008000"/>
-                <w:sz w:val="21"/>
-                <w:szCs w:val="21"/>
-                <w:shd w:val="clear" w:fill="FFFFFF"/>
-              </w:rPr>
-              <w:t>"12"</w:t>
-            </w:r>
-            <w:r>
-              <w:rPr>
-                <w:rFonts w:hint="default" w:ascii="Consolas" w:hAnsi="Consolas" w:eastAsia="Consolas" w:cs="Consolas"/>
-                <w:color w:val="000000"/>
-                <w:sz w:val="21"/>
-                <w:szCs w:val="21"/>
-                <w:shd w:val="clear" w:fill="FFFFFF"/>
-              </w:rPr>
-              <w:t>);</w:t>
-            </w:r>
-            <w:r>
-              <w:rPr>
-                <w:rFonts w:hint="default" w:ascii="Consolas" w:hAnsi="Consolas" w:eastAsia="Consolas" w:cs="Consolas"/>
-                <w:color w:val="000000"/>
-                <w:sz w:val="21"/>
-                <w:szCs w:val="21"/>
-                <w:shd w:val="clear" w:fill="FFFFFF"/>
-              </w:rPr>
-              <w:br w:type="textWrapping"/>
-            </w:r>
-            <w:r>
-              <w:rPr>
-                <w:rFonts w:hint="default" w:ascii="Consolas" w:hAnsi="Consolas" w:eastAsia="Consolas" w:cs="Consolas"/>
-                <w:color w:val="000000"/>
-                <w:sz w:val="21"/>
-                <w:szCs w:val="21"/>
-                <w:shd w:val="clear" w:fill="FFFFFF"/>
-              </w:rPr>
-              <w:t xml:space="preserve">        </w:t>
-            </w:r>
-            <w:r>
-              <w:rPr>
-                <w:rFonts w:hint="default" w:ascii="Consolas" w:hAnsi="Consolas" w:eastAsia="Consolas" w:cs="Consolas"/>
-                <w:i/>
-                <w:color w:val="808080"/>
-                <w:sz w:val="21"/>
-                <w:szCs w:val="21"/>
-                <w:shd w:val="clear" w:fill="FFFFFF"/>
-              </w:rPr>
-              <w:t xml:space="preserve">// </w:t>
-            </w:r>
-            <w:r>
-              <w:rPr>
-                <w:rFonts w:hint="default" w:ascii="Courier New" w:hAnsi="Courier New" w:eastAsia="Consolas" w:cs="Courier New"/>
-                <w:i/>
-                <w:color w:val="808080"/>
-                <w:sz w:val="21"/>
-                <w:szCs w:val="21"/>
-                <w:shd w:val="clear" w:fill="FFFFFF"/>
-              </w:rPr>
-              <w:t>直接使用</w:t>
-            </w:r>
-            <w:r>
-              <w:rPr>
-                <w:rFonts w:hint="default" w:ascii="Consolas" w:hAnsi="Consolas" w:eastAsia="Consolas" w:cs="Consolas"/>
-                <w:i/>
-                <w:color w:val="808080"/>
-                <w:sz w:val="21"/>
-                <w:szCs w:val="21"/>
-                <w:shd w:val="clear" w:fill="FFFFFF"/>
-              </w:rPr>
-              <w:t>Demo</w:t>
-            </w:r>
-            <w:r>
-              <w:rPr>
-                <w:rFonts w:hint="default" w:ascii="Courier New" w:hAnsi="Courier New" w:eastAsia="Consolas" w:cs="Courier New"/>
-                <w:i/>
-                <w:color w:val="808080"/>
-                <w:sz w:val="21"/>
-                <w:szCs w:val="21"/>
-                <w:shd w:val="clear" w:fill="FFFFFF"/>
-              </w:rPr>
-              <w:t>类，无需</w:t>
-            </w:r>
-            <w:r>
-              <w:rPr>
-                <w:rFonts w:hint="default" w:ascii="Consolas" w:hAnsi="Consolas" w:eastAsia="Consolas" w:cs="Consolas"/>
-                <w:i/>
-                <w:color w:val="808080"/>
-                <w:sz w:val="21"/>
-                <w:szCs w:val="21"/>
-                <w:shd w:val="clear" w:fill="FFFFFF"/>
-              </w:rPr>
-              <w:t>import</w:t>
-            </w:r>
-            <w:r>
-              <w:rPr>
-                <w:rFonts w:hint="default" w:ascii="Courier New" w:hAnsi="Courier New" w:eastAsia="Consolas" w:cs="Courier New"/>
-                <w:i/>
-                <w:color w:val="808080"/>
-                <w:sz w:val="21"/>
-                <w:szCs w:val="21"/>
-                <w:shd w:val="clear" w:fill="FFFFFF"/>
-              </w:rPr>
-              <w:t>包，因为都是在</w:t>
-            </w:r>
-            <w:r>
-              <w:rPr>
-                <w:rFonts w:hint="default" w:ascii="Consolas" w:hAnsi="Consolas" w:eastAsia="Consolas" w:cs="Consolas"/>
-                <w:i/>
-                <w:color w:val="808080"/>
-                <w:sz w:val="21"/>
-                <w:szCs w:val="21"/>
-                <w:shd w:val="clear" w:fill="FFFFFF"/>
-              </w:rPr>
-              <w:t>"com.javademo.mvn"</w:t>
-            </w:r>
-            <w:r>
-              <w:rPr>
-                <w:rFonts w:hint="default" w:ascii="Courier New" w:hAnsi="Courier New" w:eastAsia="Consolas" w:cs="Courier New"/>
-                <w:i/>
-                <w:color w:val="808080"/>
-                <w:sz w:val="21"/>
-                <w:szCs w:val="21"/>
-                <w:shd w:val="clear" w:fill="FFFFFF"/>
-              </w:rPr>
-              <w:t>包中</w:t>
-            </w:r>
-            <w:r>
-              <w:rPr>
-                <w:rFonts w:hint="default" w:ascii="Courier New" w:hAnsi="Courier New" w:eastAsia="Consolas" w:cs="Courier New"/>
-                <w:i/>
-                <w:color w:val="808080"/>
-                <w:sz w:val="21"/>
-                <w:szCs w:val="21"/>
-                <w:shd w:val="clear" w:fill="FFFFFF"/>
-              </w:rPr>
-              <w:br w:type="textWrapping"/>
-            </w:r>
-            <w:r>
-              <w:rPr>
-                <w:rFonts w:hint="default" w:ascii="Courier New" w:hAnsi="Courier New" w:eastAsia="Consolas" w:cs="Courier New"/>
-                <w:i/>
-                <w:color w:val="808080"/>
-                <w:sz w:val="21"/>
-                <w:szCs w:val="21"/>
-                <w:shd w:val="clear" w:fill="FFFFFF"/>
-              </w:rPr>
-              <w:t xml:space="preserve">        </w:t>
-            </w:r>
-            <w:r>
-              <w:rPr>
-                <w:rFonts w:hint="default" w:ascii="Consolas" w:hAnsi="Consolas" w:eastAsia="Consolas" w:cs="Consolas"/>
-                <w:color w:val="000000"/>
-                <w:sz w:val="21"/>
-                <w:szCs w:val="21"/>
-                <w:shd w:val="clear" w:fill="FFFFFF"/>
-              </w:rPr>
-              <w:t xml:space="preserve">String jsonStr = </w:t>
-            </w:r>
-            <w:r>
-              <w:rPr>
-                <w:rFonts w:hint="default" w:ascii="Consolas" w:hAnsi="Consolas" w:eastAsia="Consolas" w:cs="Consolas"/>
-                <w:b/>
-                <w:color w:val="000080"/>
-                <w:sz w:val="21"/>
-                <w:szCs w:val="21"/>
-                <w:shd w:val="clear" w:fill="FFFFFF"/>
-              </w:rPr>
-              <w:t xml:space="preserve">new </w:t>
-            </w:r>
-            <w:r>
-              <w:rPr>
-                <w:rFonts w:hint="default" w:ascii="Consolas" w:hAnsi="Consolas" w:eastAsia="Consolas" w:cs="Consolas"/>
-                <w:color w:val="000000"/>
-                <w:sz w:val="21"/>
-                <w:szCs w:val="21"/>
-                <w:shd w:val="clear" w:fill="FFFFFF"/>
-              </w:rPr>
-              <w:t>Demo().toJson(map);</w:t>
-            </w:r>
-            <w:r>
-              <w:rPr>
-                <w:rFonts w:hint="default" w:ascii="Consolas" w:hAnsi="Consolas" w:eastAsia="Consolas" w:cs="Consolas"/>
-                <w:color w:val="000000"/>
-                <w:sz w:val="21"/>
-                <w:szCs w:val="21"/>
-                <w:shd w:val="clear" w:fill="FFFFFF"/>
-              </w:rPr>
-              <w:br w:type="textWrapping"/>
-            </w:r>
-            <w:r>
-              <w:rPr>
-                <w:rFonts w:hint="default" w:ascii="Consolas" w:hAnsi="Consolas" w:eastAsia="Consolas" w:cs="Consolas"/>
-                <w:color w:val="000000"/>
-                <w:sz w:val="21"/>
-                <w:szCs w:val="21"/>
-                <w:shd w:val="clear" w:fill="FFFFFF"/>
-              </w:rPr>
-              <w:t xml:space="preserve">        System.</w:t>
-            </w:r>
-            <w:r>
-              <w:rPr>
-                <w:rFonts w:hint="default" w:ascii="Consolas" w:hAnsi="Consolas" w:eastAsia="Consolas" w:cs="Consolas"/>
-                <w:b/>
-                <w:i/>
-                <w:color w:val="660E7A"/>
-                <w:sz w:val="21"/>
-                <w:szCs w:val="21"/>
-                <w:shd w:val="clear" w:fill="FFFFFF"/>
-              </w:rPr>
-              <w:t>out</w:t>
-            </w:r>
-            <w:r>
-              <w:rPr>
-                <w:rFonts w:hint="default" w:ascii="Consolas" w:hAnsi="Consolas" w:eastAsia="Consolas" w:cs="Consolas"/>
-                <w:color w:val="000000"/>
-                <w:sz w:val="21"/>
-                <w:szCs w:val="21"/>
-                <w:shd w:val="clear" w:fill="FFFFFF"/>
-              </w:rPr>
-              <w:t>.println(jsonStr);</w:t>
-            </w:r>
-            <w:r>
-              <w:rPr>
-                <w:rFonts w:hint="default" w:ascii="Consolas" w:hAnsi="Consolas" w:eastAsia="Consolas" w:cs="Consolas"/>
-                <w:color w:val="000000"/>
-                <w:sz w:val="21"/>
-                <w:szCs w:val="21"/>
-                <w:shd w:val="clear" w:fill="FFFFFF"/>
-              </w:rPr>
-              <w:br w:type="textWrapping"/>
-            </w:r>
-            <w:r>
-              <w:rPr>
-                <w:rFonts w:hint="default" w:ascii="Consolas" w:hAnsi="Consolas" w:eastAsia="Consolas" w:cs="Consolas"/>
-                <w:color w:val="000000"/>
-                <w:sz w:val="21"/>
-                <w:szCs w:val="21"/>
-                <w:shd w:val="clear" w:fill="FFFFFF"/>
-              </w:rPr>
-              <w:t xml:space="preserve">    }</w:t>
-            </w:r>
-            <w:r>
-              <w:rPr>
-                <w:rFonts w:hint="default" w:ascii="Consolas" w:hAnsi="Consolas" w:eastAsia="Consolas" w:cs="Consolas"/>
-                <w:color w:val="000000"/>
-                <w:sz w:val="21"/>
-                <w:szCs w:val="21"/>
-                <w:shd w:val="clear" w:fill="FFFFFF"/>
-              </w:rPr>
-              <w:br w:type="textWrapping"/>
-            </w:r>
-            <w:r>
-              <w:rPr>
-                <w:rFonts w:hint="default" w:ascii="Consolas" w:hAnsi="Consolas" w:eastAsia="Consolas" w:cs="Consolas"/>
-                <w:color w:val="000000"/>
-                <w:sz w:val="21"/>
-                <w:szCs w:val="21"/>
-                <w:shd w:val="clear" w:fill="FFFFFF"/>
-              </w:rPr>
-              <w:t>}</w:t>
-            </w:r>
-          </w:p>
-        </w:tc>
-      </w:tr>
-    </w:tbl>
-    <w:p>
-      <w:pPr>
-        <w:keepNext w:val="0"/>
-        <w:keepLines w:val="0"/>
-        <w:pageBreakBefore w:val="0"/>
-        <w:widowControl w:val="0"/>
-        <w:kinsoku/>
-        <w:wordWrap/>
-        <w:overflowPunct/>
-        <w:topLinePunct w:val="0"/>
-        <w:autoSpaceDE/>
-        <w:autoSpaceDN/>
-        <w:bidi w:val="0"/>
-        <w:adjustRightInd/>
-        <w:snapToGrid/>
-        <w:spacing w:line="240" w:lineRule="auto"/>
-        <w:ind w:left="0" w:leftChars="0" w:right="0" w:rightChars="0" w:firstLine="420" w:firstLineChars="200"/>
-        <w:jc w:val="both"/>
-        <w:textAlignment w:val="auto"/>
-        <w:outlineLvl w:val="9"/>
-        <w:rPr>
-          <w:rFonts w:hint="eastAsia"/>
-          <w:lang w:val="en-US" w:eastAsia="zh-CN"/>
-        </w:rPr>
-      </w:pPr>
-      <w:r>
-        <w:rPr>
-          <w:rFonts w:hint="eastAsia"/>
-          <w:lang w:val="en-US" w:eastAsia="zh-CN"/>
-        </w:rPr>
-        <w:t>我们这里没有资源文件，因此不需使用resources目录。</w:t>
-      </w:r>
-    </w:p>
-    <w:p>
-      <w:pPr>
-        <w:keepNext w:val="0"/>
-        <w:keepLines w:val="0"/>
-        <w:pageBreakBefore w:val="0"/>
-        <w:widowControl w:val="0"/>
-        <w:kinsoku/>
-        <w:wordWrap/>
-        <w:overflowPunct/>
-        <w:topLinePunct w:val="0"/>
-        <w:autoSpaceDE/>
-        <w:autoSpaceDN/>
-        <w:bidi w:val="0"/>
-        <w:adjustRightInd/>
-        <w:snapToGrid/>
-        <w:spacing w:line="240" w:lineRule="auto"/>
-        <w:ind w:left="0" w:leftChars="0" w:right="0" w:rightChars="0" w:firstLine="420" w:firstLineChars="200"/>
-        <w:jc w:val="both"/>
-        <w:textAlignment w:val="auto"/>
-        <w:outlineLvl w:val="9"/>
-        <w:rPr>
-          <w:rFonts w:hint="eastAsia"/>
-          <w:lang w:val="en-US" w:eastAsia="zh-CN"/>
-        </w:rPr>
-      </w:pPr>
-      <w:r>
-        <w:rPr>
-          <w:rFonts w:hint="eastAsia"/>
-          <w:lang w:val="en-US" w:eastAsia="zh-CN"/>
-        </w:rPr>
-        <w:t>接下来直接编写pom.xml文件。POM就是项目对象模型（Project Object Model），即把项目也当成是对象，“万物皆对象”。pom.xml中配置了该项目的所有构建信息，包括项目的描述和依赖等。</w:t>
-      </w:r>
-    </w:p>
-    <w:p>
-      <w:pPr>
-        <w:keepNext w:val="0"/>
-        <w:keepLines w:val="0"/>
-        <w:pageBreakBefore w:val="0"/>
-        <w:widowControl w:val="0"/>
-        <w:kinsoku/>
-        <w:wordWrap/>
-        <w:overflowPunct/>
-        <w:topLinePunct w:val="0"/>
-        <w:autoSpaceDE/>
-        <w:autoSpaceDN/>
-        <w:bidi w:val="0"/>
-        <w:adjustRightInd/>
-        <w:snapToGrid/>
-        <w:spacing w:line="240" w:lineRule="auto"/>
-        <w:ind w:left="0" w:leftChars="0" w:right="0" w:rightChars="0" w:firstLine="420" w:firstLineChars="200"/>
-        <w:jc w:val="both"/>
-        <w:textAlignment w:val="auto"/>
-        <w:outlineLvl w:val="9"/>
-        <w:rPr>
-          <w:rFonts w:hint="eastAsia"/>
-          <w:lang w:val="en-US" w:eastAsia="zh-CN"/>
-        </w:rPr>
-      </w:pPr>
-      <w:r>
-        <w:rPr>
-          <w:rFonts w:hint="eastAsia"/>
-          <w:lang w:val="en-US" w:eastAsia="zh-CN"/>
-        </w:rPr>
-        <w:t>在本项目中，要注意项目不仅依赖了fastjson，还依赖了junit，这是junit只在测试时会用到。这里的pom.xml配置内容如下：</w:t>
       </w:r>
     </w:p>
     <w:tbl>
@@ -3236,6 +2378,864 @@
             <w:bottom w:w="0" w:type="dxa"/>
             <w:right w:w="108" w:type="dxa"/>
           </w:tblCellMar>
+        </w:tblPrEx>
+        <w:tc>
+          <w:tcPr>
+            <w:tcW w:w="8522" w:type="dxa"/>
+          </w:tcPr>
+          <w:p>
+            <w:pPr>
+              <w:keepNext w:val="0"/>
+              <w:keepLines w:val="0"/>
+              <w:pageBreakBefore w:val="0"/>
+              <w:widowControl w:val="0"/>
+              <w:kinsoku/>
+              <w:wordWrap/>
+              <w:overflowPunct/>
+              <w:topLinePunct w:val="0"/>
+              <w:autoSpaceDE/>
+              <w:autoSpaceDN/>
+              <w:bidi w:val="0"/>
+              <w:adjustRightInd/>
+              <w:snapToGrid/>
+              <w:spacing w:line="240" w:lineRule="auto"/>
+              <w:ind w:right="0" w:rightChars="0"/>
+              <w:jc w:val="both"/>
+              <w:textAlignment w:val="auto"/>
+              <w:outlineLvl w:val="9"/>
+              <w:rPr>
+                <w:rFonts w:hint="eastAsia"/>
+                <w:vertAlign w:val="baseline"/>
+                <w:lang w:val="en-US" w:eastAsia="zh-CN"/>
+              </w:rPr>
+            </w:pPr>
+            <w:r>
+              <w:rPr>
+                <w:rFonts w:hint="default" w:ascii="Consolas" w:hAnsi="Consolas" w:eastAsia="Consolas" w:cs="Consolas"/>
+                <w:b/>
+                <w:color w:val="000080"/>
+                <w:sz w:val="21"/>
+                <w:szCs w:val="21"/>
+                <w:shd w:val="clear" w:fill="FFFFFF"/>
+              </w:rPr>
+              <w:t xml:space="preserve">package </w:t>
+            </w:r>
+            <w:r>
+              <w:rPr>
+                <w:rFonts w:hint="default" w:ascii="Consolas" w:hAnsi="Consolas" w:eastAsia="Consolas" w:cs="Consolas"/>
+                <w:color w:val="000000"/>
+                <w:sz w:val="21"/>
+                <w:szCs w:val="21"/>
+                <w:shd w:val="clear" w:fill="FFFFFF"/>
+              </w:rPr>
+              <w:t>com.javademo.mvn;</w:t>
+            </w:r>
+            <w:r>
+              <w:rPr>
+                <w:rFonts w:hint="default" w:ascii="Consolas" w:hAnsi="Consolas" w:eastAsia="Consolas" w:cs="Consolas"/>
+                <w:color w:val="000000"/>
+                <w:sz w:val="21"/>
+                <w:szCs w:val="21"/>
+                <w:shd w:val="clear" w:fill="FFFFFF"/>
+              </w:rPr>
+              <w:br w:type="textWrapping"/>
+            </w:r>
+            <w:r>
+              <w:rPr>
+                <w:rFonts w:hint="default" w:ascii="Consolas" w:hAnsi="Consolas" w:eastAsia="Consolas" w:cs="Consolas"/>
+                <w:color w:val="000000"/>
+                <w:sz w:val="21"/>
+                <w:szCs w:val="21"/>
+                <w:shd w:val="clear" w:fill="FFFFFF"/>
+              </w:rPr>
+              <w:br w:type="textWrapping"/>
+            </w:r>
+            <w:r>
+              <w:rPr>
+                <w:rFonts w:hint="default" w:ascii="Consolas" w:hAnsi="Consolas" w:eastAsia="Consolas" w:cs="Consolas"/>
+                <w:b/>
+                <w:color w:val="000080"/>
+                <w:sz w:val="21"/>
+                <w:szCs w:val="21"/>
+                <w:shd w:val="clear" w:fill="FFFFFF"/>
+              </w:rPr>
+              <w:t xml:space="preserve">import </w:t>
+            </w:r>
+            <w:r>
+              <w:rPr>
+                <w:rFonts w:hint="default" w:ascii="Consolas" w:hAnsi="Consolas" w:eastAsia="Consolas" w:cs="Consolas"/>
+                <w:color w:val="000000"/>
+                <w:sz w:val="21"/>
+                <w:szCs w:val="21"/>
+                <w:shd w:val="clear" w:fill="FFFFFF"/>
+              </w:rPr>
+              <w:t>java.util.Map;</w:t>
+            </w:r>
+            <w:r>
+              <w:rPr>
+                <w:rFonts w:hint="default" w:ascii="Consolas" w:hAnsi="Consolas" w:eastAsia="Consolas" w:cs="Consolas"/>
+                <w:color w:val="000000"/>
+                <w:sz w:val="21"/>
+                <w:szCs w:val="21"/>
+                <w:shd w:val="clear" w:fill="FFFFFF"/>
+              </w:rPr>
+              <w:br w:type="textWrapping"/>
+            </w:r>
+            <w:r>
+              <w:rPr>
+                <w:rFonts w:hint="default" w:ascii="Consolas" w:hAnsi="Consolas" w:eastAsia="Consolas" w:cs="Consolas"/>
+                <w:b/>
+                <w:color w:val="000080"/>
+                <w:sz w:val="21"/>
+                <w:szCs w:val="21"/>
+                <w:shd w:val="clear" w:fill="FFFFFF"/>
+              </w:rPr>
+              <w:t xml:space="preserve">import </w:t>
+            </w:r>
+            <w:r>
+              <w:rPr>
+                <w:rFonts w:hint="default" w:ascii="Consolas" w:hAnsi="Consolas" w:eastAsia="Consolas" w:cs="Consolas"/>
+                <w:color w:val="000000"/>
+                <w:sz w:val="21"/>
+                <w:szCs w:val="21"/>
+                <w:shd w:val="clear" w:fill="FFFFFF"/>
+              </w:rPr>
+              <w:t>java.util.HashMap;</w:t>
+            </w:r>
+            <w:r>
+              <w:rPr>
+                <w:rFonts w:hint="default" w:ascii="Consolas" w:hAnsi="Consolas" w:eastAsia="Consolas" w:cs="Consolas"/>
+                <w:color w:val="000000"/>
+                <w:sz w:val="21"/>
+                <w:szCs w:val="21"/>
+                <w:shd w:val="clear" w:fill="FFFFFF"/>
+              </w:rPr>
+              <w:br w:type="textWrapping"/>
+            </w:r>
+            <w:r>
+              <w:rPr>
+                <w:rFonts w:hint="default" w:ascii="Consolas" w:hAnsi="Consolas" w:eastAsia="Consolas" w:cs="Consolas"/>
+                <w:b/>
+                <w:color w:val="000080"/>
+                <w:sz w:val="21"/>
+                <w:szCs w:val="21"/>
+                <w:shd w:val="clear" w:fill="FFFFFF"/>
+              </w:rPr>
+              <w:t xml:space="preserve">import </w:t>
+            </w:r>
+            <w:r>
+              <w:rPr>
+                <w:rFonts w:hint="default" w:ascii="Consolas" w:hAnsi="Consolas" w:eastAsia="Consolas" w:cs="Consolas"/>
+                <w:color w:val="000000"/>
+                <w:sz w:val="21"/>
+                <w:szCs w:val="21"/>
+                <w:shd w:val="clear" w:fill="FFFFFF"/>
+              </w:rPr>
+              <w:t>org.junit.Test;</w:t>
+            </w:r>
+            <w:r>
+              <w:rPr>
+                <w:rFonts w:hint="default" w:ascii="Consolas" w:hAnsi="Consolas" w:eastAsia="Consolas" w:cs="Consolas"/>
+                <w:color w:val="000000"/>
+                <w:sz w:val="21"/>
+                <w:szCs w:val="21"/>
+                <w:shd w:val="clear" w:fill="FFFFFF"/>
+              </w:rPr>
+              <w:br w:type="textWrapping"/>
+            </w:r>
+            <w:r>
+              <w:rPr>
+                <w:rFonts w:hint="default" w:ascii="Consolas" w:hAnsi="Consolas" w:eastAsia="Consolas" w:cs="Consolas"/>
+                <w:color w:val="000000"/>
+                <w:sz w:val="21"/>
+                <w:szCs w:val="21"/>
+                <w:shd w:val="clear" w:fill="FFFFFF"/>
+              </w:rPr>
+              <w:br w:type="textWrapping"/>
+            </w:r>
+            <w:r>
+              <w:rPr>
+                <w:rFonts w:hint="default" w:ascii="Consolas" w:hAnsi="Consolas" w:eastAsia="Consolas" w:cs="Consolas"/>
+                <w:i/>
+                <w:color w:val="808080"/>
+                <w:sz w:val="21"/>
+                <w:szCs w:val="21"/>
+                <w:shd w:val="clear" w:fill="FFFFFF"/>
+              </w:rPr>
+              <w:t xml:space="preserve">// </w:t>
+            </w:r>
+            <w:r>
+              <w:rPr>
+                <w:rFonts w:ascii="Courier New" w:hAnsi="Courier New" w:eastAsia="Consolas" w:cs="Courier New"/>
+                <w:i/>
+                <w:color w:val="808080"/>
+                <w:sz w:val="21"/>
+                <w:szCs w:val="21"/>
+                <w:shd w:val="clear" w:fill="FFFFFF"/>
+              </w:rPr>
+              <w:t>测试类</w:t>
+            </w:r>
+            <w:r>
+              <w:rPr>
+                <w:rFonts w:hint="default" w:ascii="Courier New" w:hAnsi="Courier New" w:eastAsia="Consolas" w:cs="Courier New"/>
+                <w:i/>
+                <w:color w:val="808080"/>
+                <w:sz w:val="21"/>
+                <w:szCs w:val="21"/>
+                <w:shd w:val="clear" w:fill="FFFFFF"/>
+              </w:rPr>
+              <w:br w:type="textWrapping"/>
+            </w:r>
+            <w:r>
+              <w:rPr>
+                <w:rFonts w:hint="default" w:ascii="Consolas" w:hAnsi="Consolas" w:eastAsia="Consolas" w:cs="Consolas"/>
+                <w:b/>
+                <w:color w:val="000080"/>
+                <w:sz w:val="21"/>
+                <w:szCs w:val="21"/>
+                <w:shd w:val="clear" w:fill="FFFFFF"/>
+              </w:rPr>
+              <w:t xml:space="preserve">public class </w:t>
+            </w:r>
+            <w:r>
+              <w:rPr>
+                <w:rFonts w:hint="default" w:ascii="Consolas" w:hAnsi="Consolas" w:eastAsia="Consolas" w:cs="Consolas"/>
+                <w:color w:val="000000"/>
+                <w:sz w:val="21"/>
+                <w:szCs w:val="21"/>
+                <w:shd w:val="clear" w:fill="FFFFFF"/>
+              </w:rPr>
+              <w:t>TestDemo {</w:t>
+            </w:r>
+            <w:r>
+              <w:rPr>
+                <w:rFonts w:hint="default" w:ascii="Consolas" w:hAnsi="Consolas" w:eastAsia="Consolas" w:cs="Consolas"/>
+                <w:color w:val="000000"/>
+                <w:sz w:val="21"/>
+                <w:szCs w:val="21"/>
+                <w:shd w:val="clear" w:fill="FFFFFF"/>
+              </w:rPr>
+              <w:br w:type="textWrapping"/>
+            </w:r>
+            <w:r>
+              <w:rPr>
+                <w:rFonts w:hint="default" w:ascii="Consolas" w:hAnsi="Consolas" w:eastAsia="Consolas" w:cs="Consolas"/>
+                <w:color w:val="000000"/>
+                <w:sz w:val="21"/>
+                <w:szCs w:val="21"/>
+                <w:shd w:val="clear" w:fill="FFFFFF"/>
+              </w:rPr>
+              <w:t xml:space="preserve">    @Test</w:t>
+            </w:r>
+            <w:r>
+              <w:rPr>
+                <w:rFonts w:hint="default" w:ascii="Consolas" w:hAnsi="Consolas" w:eastAsia="Consolas" w:cs="Consolas"/>
+                <w:color w:val="000000"/>
+                <w:sz w:val="21"/>
+                <w:szCs w:val="21"/>
+                <w:shd w:val="clear" w:fill="FFFFFF"/>
+              </w:rPr>
+              <w:br w:type="textWrapping"/>
+            </w:r>
+            <w:r>
+              <w:rPr>
+                <w:rFonts w:hint="default" w:ascii="Consolas" w:hAnsi="Consolas" w:eastAsia="Consolas" w:cs="Consolas"/>
+                <w:color w:val="000000"/>
+                <w:sz w:val="21"/>
+                <w:szCs w:val="21"/>
+                <w:shd w:val="clear" w:fill="FFFFFF"/>
+              </w:rPr>
+              <w:t xml:space="preserve">    </w:t>
+            </w:r>
+            <w:r>
+              <w:rPr>
+                <w:rFonts w:hint="default" w:ascii="Consolas" w:hAnsi="Consolas" w:eastAsia="Consolas" w:cs="Consolas"/>
+                <w:b/>
+                <w:color w:val="000080"/>
+                <w:sz w:val="21"/>
+                <w:szCs w:val="21"/>
+                <w:shd w:val="clear" w:fill="FFFFFF"/>
+              </w:rPr>
+              <w:t xml:space="preserve">public </w:t>
+            </w:r>
+            <w:r>
+              <w:rPr>
+                <w:rFonts w:hint="default" w:ascii="Consolas" w:hAnsi="Consolas" w:eastAsia="Consolas" w:cs="Consolas"/>
+                <w:color w:val="000000"/>
+                <w:sz w:val="21"/>
+                <w:szCs w:val="21"/>
+                <w:shd w:val="clear" w:fill="FFFFFF"/>
+              </w:rPr>
+              <w:t>String testToJson() {</w:t>
+            </w:r>
+            <w:r>
+              <w:rPr>
+                <w:rFonts w:hint="default" w:ascii="Consolas" w:hAnsi="Consolas" w:eastAsia="Consolas" w:cs="Consolas"/>
+                <w:color w:val="000000"/>
+                <w:sz w:val="21"/>
+                <w:szCs w:val="21"/>
+                <w:shd w:val="clear" w:fill="FFFFFF"/>
+              </w:rPr>
+              <w:br w:type="textWrapping"/>
+            </w:r>
+            <w:r>
+              <w:rPr>
+                <w:rFonts w:hint="default" w:ascii="Consolas" w:hAnsi="Consolas" w:eastAsia="Consolas" w:cs="Consolas"/>
+                <w:color w:val="000000"/>
+                <w:sz w:val="21"/>
+                <w:szCs w:val="21"/>
+                <w:shd w:val="clear" w:fill="FFFFFF"/>
+              </w:rPr>
+              <w:t xml:space="preserve">        Map&lt;String, String&gt; map = </w:t>
+            </w:r>
+            <w:r>
+              <w:rPr>
+                <w:rFonts w:hint="default" w:ascii="Consolas" w:hAnsi="Consolas" w:eastAsia="Consolas" w:cs="Consolas"/>
+                <w:b/>
+                <w:color w:val="000080"/>
+                <w:sz w:val="21"/>
+                <w:szCs w:val="21"/>
+                <w:shd w:val="clear" w:fill="FFFFFF"/>
+              </w:rPr>
+              <w:t xml:space="preserve">new </w:t>
+            </w:r>
+            <w:r>
+              <w:rPr>
+                <w:rFonts w:hint="default" w:ascii="Consolas" w:hAnsi="Consolas" w:eastAsia="Consolas" w:cs="Consolas"/>
+                <w:color w:val="000000"/>
+                <w:sz w:val="21"/>
+                <w:szCs w:val="21"/>
+                <w:shd w:val="clear" w:fill="FFFFFF"/>
+              </w:rPr>
+              <w:t>HashMap&lt;String, String&gt;();</w:t>
+            </w:r>
+            <w:r>
+              <w:rPr>
+                <w:rFonts w:hint="default" w:ascii="Consolas" w:hAnsi="Consolas" w:eastAsia="Consolas" w:cs="Consolas"/>
+                <w:color w:val="000000"/>
+                <w:sz w:val="21"/>
+                <w:szCs w:val="21"/>
+                <w:shd w:val="clear" w:fill="FFFFFF"/>
+              </w:rPr>
+              <w:br w:type="textWrapping"/>
+            </w:r>
+            <w:r>
+              <w:rPr>
+                <w:rFonts w:hint="default" w:ascii="Consolas" w:hAnsi="Consolas" w:eastAsia="Consolas" w:cs="Consolas"/>
+                <w:color w:val="000000"/>
+                <w:sz w:val="21"/>
+                <w:szCs w:val="21"/>
+                <w:shd w:val="clear" w:fill="FFFFFF"/>
+              </w:rPr>
+              <w:t xml:space="preserve">        map.put(</w:t>
+            </w:r>
+            <w:r>
+              <w:rPr>
+                <w:rFonts w:hint="default" w:ascii="Consolas" w:hAnsi="Consolas" w:eastAsia="Consolas" w:cs="Consolas"/>
+                <w:b/>
+                <w:color w:val="008000"/>
+                <w:sz w:val="21"/>
+                <w:szCs w:val="21"/>
+                <w:shd w:val="clear" w:fill="FFFFFF"/>
+              </w:rPr>
+              <w:t>"name"</w:t>
+            </w:r>
+            <w:r>
+              <w:rPr>
+                <w:rFonts w:hint="default" w:ascii="Consolas" w:hAnsi="Consolas" w:eastAsia="Consolas" w:cs="Consolas"/>
+                <w:color w:val="000000"/>
+                <w:sz w:val="21"/>
+                <w:szCs w:val="21"/>
+                <w:shd w:val="clear" w:fill="FFFFFF"/>
+              </w:rPr>
+              <w:t xml:space="preserve">, </w:t>
+            </w:r>
+            <w:r>
+              <w:rPr>
+                <w:rFonts w:hint="default" w:ascii="Consolas" w:hAnsi="Consolas" w:eastAsia="Consolas" w:cs="Consolas"/>
+                <w:b/>
+                <w:color w:val="008000"/>
+                <w:sz w:val="21"/>
+                <w:szCs w:val="21"/>
+                <w:shd w:val="clear" w:fill="FFFFFF"/>
+              </w:rPr>
+              <w:t>"</w:t>
+            </w:r>
+            <w:r>
+              <w:rPr>
+                <w:rFonts w:hint="default" w:ascii="Courier New" w:hAnsi="Courier New" w:eastAsia="Consolas" w:cs="Courier New"/>
+                <w:b/>
+                <w:color w:val="008000"/>
+                <w:sz w:val="21"/>
+                <w:szCs w:val="21"/>
+                <w:shd w:val="clear" w:fill="FFFFFF"/>
+              </w:rPr>
+              <w:t>张三</w:t>
+            </w:r>
+            <w:r>
+              <w:rPr>
+                <w:rFonts w:hint="default" w:ascii="Consolas" w:hAnsi="Consolas" w:eastAsia="Consolas" w:cs="Consolas"/>
+                <w:b/>
+                <w:color w:val="008000"/>
+                <w:sz w:val="21"/>
+                <w:szCs w:val="21"/>
+                <w:shd w:val="clear" w:fill="FFFFFF"/>
+              </w:rPr>
+              <w:t>"</w:t>
+            </w:r>
+            <w:r>
+              <w:rPr>
+                <w:rFonts w:hint="default" w:ascii="Consolas" w:hAnsi="Consolas" w:eastAsia="Consolas" w:cs="Consolas"/>
+                <w:color w:val="000000"/>
+                <w:sz w:val="21"/>
+                <w:szCs w:val="21"/>
+                <w:shd w:val="clear" w:fill="FFFFFF"/>
+              </w:rPr>
+              <w:t>);</w:t>
+            </w:r>
+            <w:r>
+              <w:rPr>
+                <w:rFonts w:hint="default" w:ascii="Consolas" w:hAnsi="Consolas" w:eastAsia="Consolas" w:cs="Consolas"/>
+                <w:color w:val="000000"/>
+                <w:sz w:val="21"/>
+                <w:szCs w:val="21"/>
+                <w:shd w:val="clear" w:fill="FFFFFF"/>
+              </w:rPr>
+              <w:br w:type="textWrapping"/>
+            </w:r>
+            <w:r>
+              <w:rPr>
+                <w:rFonts w:hint="default" w:ascii="Consolas" w:hAnsi="Consolas" w:eastAsia="Consolas" w:cs="Consolas"/>
+                <w:color w:val="000000"/>
+                <w:sz w:val="21"/>
+                <w:szCs w:val="21"/>
+                <w:shd w:val="clear" w:fill="FFFFFF"/>
+              </w:rPr>
+              <w:t xml:space="preserve">        map.put(</w:t>
+            </w:r>
+            <w:r>
+              <w:rPr>
+                <w:rFonts w:hint="default" w:ascii="Consolas" w:hAnsi="Consolas" w:eastAsia="Consolas" w:cs="Consolas"/>
+                <w:b/>
+                <w:color w:val="008000"/>
+                <w:sz w:val="21"/>
+                <w:szCs w:val="21"/>
+                <w:shd w:val="clear" w:fill="FFFFFF"/>
+              </w:rPr>
+              <w:t>"age"</w:t>
+            </w:r>
+            <w:r>
+              <w:rPr>
+                <w:rFonts w:hint="default" w:ascii="Consolas" w:hAnsi="Consolas" w:eastAsia="Consolas" w:cs="Consolas"/>
+                <w:color w:val="000000"/>
+                <w:sz w:val="21"/>
+                <w:szCs w:val="21"/>
+                <w:shd w:val="clear" w:fill="FFFFFF"/>
+              </w:rPr>
+              <w:t xml:space="preserve">, </w:t>
+            </w:r>
+            <w:r>
+              <w:rPr>
+                <w:rFonts w:hint="default" w:ascii="Consolas" w:hAnsi="Consolas" w:eastAsia="Consolas" w:cs="Consolas"/>
+                <w:b/>
+                <w:color w:val="008000"/>
+                <w:sz w:val="21"/>
+                <w:szCs w:val="21"/>
+                <w:shd w:val="clear" w:fill="FFFFFF"/>
+              </w:rPr>
+              <w:t>"12"</w:t>
+            </w:r>
+            <w:r>
+              <w:rPr>
+                <w:rFonts w:hint="default" w:ascii="Consolas" w:hAnsi="Consolas" w:eastAsia="Consolas" w:cs="Consolas"/>
+                <w:color w:val="000000"/>
+                <w:sz w:val="21"/>
+                <w:szCs w:val="21"/>
+                <w:shd w:val="clear" w:fill="FFFFFF"/>
+              </w:rPr>
+              <w:t>);</w:t>
+            </w:r>
+            <w:r>
+              <w:rPr>
+                <w:rFonts w:hint="default" w:ascii="Consolas" w:hAnsi="Consolas" w:eastAsia="Consolas" w:cs="Consolas"/>
+                <w:color w:val="000000"/>
+                <w:sz w:val="21"/>
+                <w:szCs w:val="21"/>
+                <w:shd w:val="clear" w:fill="FFFFFF"/>
+              </w:rPr>
+              <w:br w:type="textWrapping"/>
+            </w:r>
+            <w:r>
+              <w:rPr>
+                <w:rFonts w:hint="default" w:ascii="Consolas" w:hAnsi="Consolas" w:eastAsia="Consolas" w:cs="Consolas"/>
+                <w:color w:val="000000"/>
+                <w:sz w:val="21"/>
+                <w:szCs w:val="21"/>
+                <w:shd w:val="clear" w:fill="FFFFFF"/>
+              </w:rPr>
+              <w:t xml:space="preserve">        </w:t>
+            </w:r>
+            <w:r>
+              <w:rPr>
+                <w:rFonts w:hint="default" w:ascii="Consolas" w:hAnsi="Consolas" w:eastAsia="Consolas" w:cs="Consolas"/>
+                <w:i/>
+                <w:color w:val="808080"/>
+                <w:sz w:val="21"/>
+                <w:szCs w:val="21"/>
+                <w:shd w:val="clear" w:fill="FFFFFF"/>
+              </w:rPr>
+              <w:t xml:space="preserve">// </w:t>
+            </w:r>
+            <w:r>
+              <w:rPr>
+                <w:rFonts w:hint="default" w:ascii="Courier New" w:hAnsi="Courier New" w:eastAsia="Consolas" w:cs="Courier New"/>
+                <w:i/>
+                <w:color w:val="808080"/>
+                <w:sz w:val="21"/>
+                <w:szCs w:val="21"/>
+                <w:shd w:val="clear" w:fill="FFFFFF"/>
+              </w:rPr>
+              <w:t>直接使用</w:t>
+            </w:r>
+            <w:r>
+              <w:rPr>
+                <w:rFonts w:hint="default" w:ascii="Consolas" w:hAnsi="Consolas" w:eastAsia="Consolas" w:cs="Consolas"/>
+                <w:i/>
+                <w:color w:val="808080"/>
+                <w:sz w:val="21"/>
+                <w:szCs w:val="21"/>
+                <w:shd w:val="clear" w:fill="FFFFFF"/>
+              </w:rPr>
+              <w:t>Demo</w:t>
+            </w:r>
+            <w:r>
+              <w:rPr>
+                <w:rFonts w:hint="default" w:ascii="Courier New" w:hAnsi="Courier New" w:eastAsia="Consolas" w:cs="Courier New"/>
+                <w:i/>
+                <w:color w:val="808080"/>
+                <w:sz w:val="21"/>
+                <w:szCs w:val="21"/>
+                <w:shd w:val="clear" w:fill="FFFFFF"/>
+              </w:rPr>
+              <w:t>类，无需</w:t>
+            </w:r>
+            <w:r>
+              <w:rPr>
+                <w:rFonts w:hint="default" w:ascii="Consolas" w:hAnsi="Consolas" w:eastAsia="Consolas" w:cs="Consolas"/>
+                <w:i/>
+                <w:color w:val="808080"/>
+                <w:sz w:val="21"/>
+                <w:szCs w:val="21"/>
+                <w:shd w:val="clear" w:fill="FFFFFF"/>
+              </w:rPr>
+              <w:t>import</w:t>
+            </w:r>
+            <w:r>
+              <w:rPr>
+                <w:rFonts w:hint="default" w:ascii="Courier New" w:hAnsi="Courier New" w:eastAsia="Consolas" w:cs="Courier New"/>
+                <w:i/>
+                <w:color w:val="808080"/>
+                <w:sz w:val="21"/>
+                <w:szCs w:val="21"/>
+                <w:shd w:val="clear" w:fill="FFFFFF"/>
+              </w:rPr>
+              <w:t>包，因为都是在</w:t>
+            </w:r>
+            <w:r>
+              <w:rPr>
+                <w:rFonts w:hint="default" w:ascii="Consolas" w:hAnsi="Consolas" w:eastAsia="Consolas" w:cs="Consolas"/>
+                <w:i/>
+                <w:color w:val="808080"/>
+                <w:sz w:val="21"/>
+                <w:szCs w:val="21"/>
+                <w:shd w:val="clear" w:fill="FFFFFF"/>
+              </w:rPr>
+              <w:t>"com.javademo.mvn"</w:t>
+            </w:r>
+            <w:r>
+              <w:rPr>
+                <w:rFonts w:hint="default" w:ascii="Courier New" w:hAnsi="Courier New" w:eastAsia="Consolas" w:cs="Courier New"/>
+                <w:i/>
+                <w:color w:val="808080"/>
+                <w:sz w:val="21"/>
+                <w:szCs w:val="21"/>
+                <w:shd w:val="clear" w:fill="FFFFFF"/>
+              </w:rPr>
+              <w:t>包中</w:t>
+            </w:r>
+            <w:r>
+              <w:rPr>
+                <w:rFonts w:hint="default" w:ascii="Courier New" w:hAnsi="Courier New" w:eastAsia="Consolas" w:cs="Courier New"/>
+                <w:i/>
+                <w:color w:val="808080"/>
+                <w:sz w:val="21"/>
+                <w:szCs w:val="21"/>
+                <w:shd w:val="clear" w:fill="FFFFFF"/>
+              </w:rPr>
+              <w:br w:type="textWrapping"/>
+            </w:r>
+            <w:r>
+              <w:rPr>
+                <w:rFonts w:hint="default" w:ascii="Courier New" w:hAnsi="Courier New" w:eastAsia="Consolas" w:cs="Courier New"/>
+                <w:i/>
+                <w:color w:val="808080"/>
+                <w:sz w:val="21"/>
+                <w:szCs w:val="21"/>
+                <w:shd w:val="clear" w:fill="FFFFFF"/>
+              </w:rPr>
+              <w:t xml:space="preserve">        </w:t>
+            </w:r>
+            <w:r>
+              <w:rPr>
+                <w:rFonts w:hint="default" w:ascii="Consolas" w:hAnsi="Consolas" w:eastAsia="Consolas" w:cs="Consolas"/>
+                <w:color w:val="000000"/>
+                <w:sz w:val="21"/>
+                <w:szCs w:val="21"/>
+                <w:shd w:val="clear" w:fill="FFFFFF"/>
+              </w:rPr>
+              <w:t xml:space="preserve">String jsonStr = </w:t>
+            </w:r>
+            <w:r>
+              <w:rPr>
+                <w:rFonts w:hint="default" w:ascii="Consolas" w:hAnsi="Consolas" w:eastAsia="Consolas" w:cs="Consolas"/>
+                <w:b/>
+                <w:color w:val="000080"/>
+                <w:sz w:val="21"/>
+                <w:szCs w:val="21"/>
+                <w:shd w:val="clear" w:fill="FFFFFF"/>
+              </w:rPr>
+              <w:t xml:space="preserve">new </w:t>
+            </w:r>
+            <w:r>
+              <w:rPr>
+                <w:rFonts w:hint="default" w:ascii="Consolas" w:hAnsi="Consolas" w:eastAsia="Consolas" w:cs="Consolas"/>
+                <w:color w:val="000000"/>
+                <w:sz w:val="21"/>
+                <w:szCs w:val="21"/>
+                <w:shd w:val="clear" w:fill="FFFFFF"/>
+              </w:rPr>
+              <w:t>Demo().toJson(map);</w:t>
+            </w:r>
+            <w:r>
+              <w:rPr>
+                <w:rFonts w:hint="default" w:ascii="Consolas" w:hAnsi="Consolas" w:eastAsia="Consolas" w:cs="Consolas"/>
+                <w:color w:val="000000"/>
+                <w:sz w:val="21"/>
+                <w:szCs w:val="21"/>
+                <w:shd w:val="clear" w:fill="FFFFFF"/>
+              </w:rPr>
+              <w:br w:type="textWrapping"/>
+            </w:r>
+            <w:r>
+              <w:rPr>
+                <w:rFonts w:hint="default" w:ascii="Consolas" w:hAnsi="Consolas" w:eastAsia="Consolas" w:cs="Consolas"/>
+                <w:color w:val="000000"/>
+                <w:sz w:val="21"/>
+                <w:szCs w:val="21"/>
+                <w:shd w:val="clear" w:fill="FFFFFF"/>
+              </w:rPr>
+              <w:t xml:space="preserve">        System.</w:t>
+            </w:r>
+            <w:r>
+              <w:rPr>
+                <w:rFonts w:hint="default" w:ascii="Consolas" w:hAnsi="Consolas" w:eastAsia="Consolas" w:cs="Consolas"/>
+                <w:b/>
+                <w:i/>
+                <w:color w:val="660E7A"/>
+                <w:sz w:val="21"/>
+                <w:szCs w:val="21"/>
+                <w:shd w:val="clear" w:fill="FFFFFF"/>
+              </w:rPr>
+              <w:t>out</w:t>
+            </w:r>
+            <w:r>
+              <w:rPr>
+                <w:rFonts w:hint="default" w:ascii="Consolas" w:hAnsi="Consolas" w:eastAsia="Consolas" w:cs="Consolas"/>
+                <w:color w:val="000000"/>
+                <w:sz w:val="21"/>
+                <w:szCs w:val="21"/>
+                <w:shd w:val="clear" w:fill="FFFFFF"/>
+              </w:rPr>
+              <w:t>.println(jsonStr);</w:t>
+            </w:r>
+            <w:r>
+              <w:rPr>
+                <w:rFonts w:hint="default" w:ascii="Consolas" w:hAnsi="Consolas" w:eastAsia="Consolas" w:cs="Consolas"/>
+                <w:color w:val="000000"/>
+                <w:sz w:val="21"/>
+                <w:szCs w:val="21"/>
+                <w:shd w:val="clear" w:fill="FFFFFF"/>
+              </w:rPr>
+              <w:br w:type="textWrapping"/>
+            </w:r>
+            <w:r>
+              <w:rPr>
+                <w:rFonts w:hint="default" w:ascii="Consolas" w:hAnsi="Consolas" w:eastAsia="Consolas" w:cs="Consolas"/>
+                <w:color w:val="000000"/>
+                <w:sz w:val="21"/>
+                <w:szCs w:val="21"/>
+                <w:shd w:val="clear" w:fill="FFFFFF"/>
+              </w:rPr>
+              <w:t xml:space="preserve">    }</w:t>
+            </w:r>
+            <w:r>
+              <w:rPr>
+                <w:rFonts w:hint="default" w:ascii="Consolas" w:hAnsi="Consolas" w:eastAsia="Consolas" w:cs="Consolas"/>
+                <w:color w:val="000000"/>
+                <w:sz w:val="21"/>
+                <w:szCs w:val="21"/>
+                <w:shd w:val="clear" w:fill="FFFFFF"/>
+              </w:rPr>
+              <w:br w:type="textWrapping"/>
+            </w:r>
+            <w:r>
+              <w:rPr>
+                <w:rFonts w:hint="default" w:ascii="Consolas" w:hAnsi="Consolas" w:eastAsia="Consolas" w:cs="Consolas"/>
+                <w:color w:val="000000"/>
+                <w:sz w:val="21"/>
+                <w:szCs w:val="21"/>
+                <w:shd w:val="clear" w:fill="FFFFFF"/>
+              </w:rPr>
+              <w:t>}</w:t>
+            </w:r>
+          </w:p>
+        </w:tc>
+      </w:tr>
+    </w:tbl>
+    <w:p>
+      <w:pPr>
+        <w:keepNext w:val="0"/>
+        <w:keepLines w:val="0"/>
+        <w:pageBreakBefore w:val="0"/>
+        <w:widowControl w:val="0"/>
+        <w:kinsoku/>
+        <w:wordWrap/>
+        <w:overflowPunct/>
+        <w:topLinePunct w:val="0"/>
+        <w:autoSpaceDE/>
+        <w:autoSpaceDN/>
+        <w:bidi w:val="0"/>
+        <w:adjustRightInd/>
+        <w:snapToGrid/>
+        <w:spacing w:line="240" w:lineRule="auto"/>
+        <w:ind w:left="0" w:leftChars="0" w:right="0" w:rightChars="0" w:firstLine="420" w:firstLineChars="200"/>
+        <w:jc w:val="both"/>
+        <w:textAlignment w:val="auto"/>
+        <w:outlineLvl w:val="9"/>
+        <w:rPr>
+          <w:rFonts w:hint="eastAsia"/>
+          <w:lang w:val="en-US" w:eastAsia="zh-CN"/>
+        </w:rPr>
+      </w:pPr>
+      <w:r>
+        <w:rPr>
+          <w:rFonts w:hint="eastAsia"/>
+          <w:lang w:val="en-US" w:eastAsia="zh-CN"/>
+        </w:rPr>
+        <w:t>我们这里没有资源文件，因此不需使用resources目录。</w:t>
+      </w:r>
+    </w:p>
+    <w:p>
+      <w:pPr>
+        <w:keepNext w:val="0"/>
+        <w:keepLines w:val="0"/>
+        <w:pageBreakBefore w:val="0"/>
+        <w:widowControl w:val="0"/>
+        <w:kinsoku/>
+        <w:wordWrap/>
+        <w:overflowPunct/>
+        <w:topLinePunct w:val="0"/>
+        <w:autoSpaceDE/>
+        <w:autoSpaceDN/>
+        <w:bidi w:val="0"/>
+        <w:adjustRightInd/>
+        <w:snapToGrid/>
+        <w:spacing w:line="240" w:lineRule="auto"/>
+        <w:ind w:left="0" w:leftChars="0" w:right="0" w:rightChars="0" w:firstLine="420" w:firstLineChars="200"/>
+        <w:jc w:val="both"/>
+        <w:textAlignment w:val="auto"/>
+        <w:outlineLvl w:val="9"/>
+        <w:rPr>
+          <w:rFonts w:hint="eastAsia"/>
+          <w:lang w:val="en-US" w:eastAsia="zh-CN"/>
+        </w:rPr>
+      </w:pPr>
+      <w:r>
+        <w:rPr>
+          <w:rFonts w:hint="eastAsia"/>
+          <w:lang w:val="en-US" w:eastAsia="zh-CN"/>
+        </w:rPr>
+        <w:t>接下来直接编写pom.xml文件。POM就是项目对象模型（Project Object Model），即把项目也当成是对象，“万物皆对象”。pom.xml中配置了该项目的所有构建信息，包括项目的描述和依赖等。</w:t>
+      </w:r>
+    </w:p>
+    <w:p>
+      <w:pPr>
+        <w:keepNext w:val="0"/>
+        <w:keepLines w:val="0"/>
+        <w:pageBreakBefore w:val="0"/>
+        <w:widowControl w:val="0"/>
+        <w:kinsoku/>
+        <w:wordWrap/>
+        <w:overflowPunct/>
+        <w:topLinePunct w:val="0"/>
+        <w:autoSpaceDE/>
+        <w:autoSpaceDN/>
+        <w:bidi w:val="0"/>
+        <w:adjustRightInd/>
+        <w:snapToGrid/>
+        <w:spacing w:line="240" w:lineRule="auto"/>
+        <w:ind w:left="0" w:leftChars="0" w:right="0" w:rightChars="0" w:firstLine="420" w:firstLineChars="200"/>
+        <w:jc w:val="both"/>
+        <w:textAlignment w:val="auto"/>
+        <w:outlineLvl w:val="9"/>
+        <w:rPr>
+          <w:rFonts w:hint="eastAsia"/>
+          <w:lang w:val="en-US" w:eastAsia="zh-CN"/>
+        </w:rPr>
+      </w:pPr>
+      <w:r>
+        <w:rPr>
+          <w:rFonts w:hint="eastAsia"/>
+          <w:lang w:val="en-US" w:eastAsia="zh-CN"/>
+        </w:rPr>
+        <w:t>在本项目中，要注意项目不仅依赖了fastjson，还依赖了junit，这是junit只在测试时会用到。这里的pom.xml配置内容如下：</w:t>
+      </w:r>
+    </w:p>
+    <w:tbl>
+      <w:tblPr>
+        <w:tblStyle w:val="7"/>
+        <w:tblW w:w="8522" w:type="dxa"/>
+        <w:tblInd w:w="0" w:type="dxa"/>
+        <w:tblBorders>
+          <w:top w:val="single" w:color="auto" w:sz="4" w:space="0"/>
+          <w:left w:val="single" w:color="auto" w:sz="4" w:space="0"/>
+          <w:bottom w:val="single" w:color="auto" w:sz="4" w:space="0"/>
+          <w:right w:val="single" w:color="auto" w:sz="4" w:space="0"/>
+          <w:insideH w:val="single" w:color="auto" w:sz="4" w:space="0"/>
+          <w:insideV w:val="single" w:color="auto" w:sz="4" w:space="0"/>
+        </w:tblBorders>
+        <w:tblLayout w:type="fixed"/>
+        <w:tblCellMar>
+          <w:top w:w="0" w:type="dxa"/>
+          <w:left w:w="108" w:type="dxa"/>
+          <w:bottom w:w="0" w:type="dxa"/>
+          <w:right w:w="108" w:type="dxa"/>
+        </w:tblCellMar>
+      </w:tblPr>
+      <w:tblGrid>
+        <w:gridCol w:w="8522"/>
+      </w:tblGrid>
+      <w:tr>
+        <w:tblPrEx>
+          <w:tblBorders>
+            <w:top w:val="single" w:color="auto" w:sz="4" w:space="0"/>
+            <w:left w:val="single" w:color="auto" w:sz="4" w:space="0"/>
+            <w:bottom w:val="single" w:color="auto" w:sz="4" w:space="0"/>
+            <w:right w:val="single" w:color="auto" w:sz="4" w:space="0"/>
+            <w:insideH w:val="single" w:color="auto" w:sz="4" w:space="0"/>
+            <w:insideV w:val="single" w:color="auto" w:sz="4" w:space="0"/>
+          </w:tblBorders>
+          <w:tblLayout w:type="fixed"/>
         </w:tblPrEx>
         <w:trPr>
           <w:trHeight w:val="8790" w:hRule="atLeast"/>
@@ -8791,7 +8791,7 @@
           <w:rFonts w:hint="eastAsia"/>
           <w:lang w:val="en-US" w:eastAsia="zh-CN"/>
         </w:rPr>
-        <w:t>但有时中央仓库由于有GFW的存在，速度很慢，我们可以在conf/settings.xml中配置一个阿里云的maven仓库镜像，使得Maven从阿里云上下载jar包，这样速度会很快。配置方法是在settings.xml文件的mirrors节点中添加以下内容：</w:t>
+        <w:t>但有时中央仓库由于有GFW的存在，速度很慢，我们可以在conf/settings.xml中配置一个阿里云的maven仓库镜像，使得Maven从阿里云上下载jar包，这样速度会很快。配置方法是在settings.xml文件的mirrors节点中添加内容，同时也可添加两个Maven官方的仓库，以防某个仓库镜像不可用。因此settings.xml中的mirrors节点配置以下内容：</w:t>
       </w:r>
     </w:p>
     <w:tbl>
@@ -8829,12 +8829,6 @@
             <w:insideV w:val="single" w:color="auto" w:sz="4" w:space="0"/>
           </w:tblBorders>
           <w:tblLayout w:type="fixed"/>
-          <w:tblCellMar>
-            <w:top w:w="0" w:type="dxa"/>
-            <w:left w:w="108" w:type="dxa"/>
-            <w:bottom w:w="0" w:type="dxa"/>
-            <w:right w:w="108" w:type="dxa"/>
-          </w:tblCellMar>
         </w:tblPrEx>
         <w:tc>
           <w:tcPr>
@@ -8849,330 +8843,1057 @@
               <w:suppressLineNumbers w:val="0"/>
               <w:shd w:val="clear" w:fill="FFFFFF"/>
               <w:rPr>
-                <w:rFonts w:hint="eastAsia"/>
-                <w:sz w:val="21"/>
-                <w:szCs w:val="21"/>
+                <w:rFonts w:hint="default" w:ascii="Consolas" w:hAnsi="Consolas" w:cs="Consolas"/>
+                <w:sz w:val="18"/>
+                <w:szCs w:val="18"/>
                 <w:shd w:val="clear" w:color="auto" w:fill="auto"/>
                 <w:vertAlign w:val="baseline"/>
                 <w:lang w:val="en-US" w:eastAsia="zh-CN"/>
               </w:rPr>
             </w:pPr>
-            <w:r>
-              <w:rPr>
-                <w:rFonts w:hint="default" w:ascii="Consolas" w:hAnsi="Consolas" w:eastAsia="Consolas" w:cs="Consolas"/>
-                <w:color w:val="000000"/>
-                <w:sz w:val="21"/>
-                <w:szCs w:val="21"/>
+            <w:bookmarkStart w:id="0" w:name="_GoBack" w:colFirst="0" w:colLast="0"/>
+            <w:r>
+              <w:rPr>
+                <w:rFonts w:hint="default" w:ascii="Consolas" w:hAnsi="Consolas" w:eastAsia="宋体" w:cs="Consolas"/>
+                <w:i/>
+                <w:color w:val="808080"/>
+                <w:sz w:val="18"/>
+                <w:szCs w:val="18"/>
+                <w:shd w:val="clear" w:color="auto" w:fill="auto"/>
+              </w:rPr>
+              <w:t>&lt;!-- 阿里云仓库 --&gt;</w:t>
+            </w:r>
+            <w:r>
+              <w:rPr>
+                <w:rFonts w:hint="default" w:ascii="Consolas" w:hAnsi="Consolas" w:eastAsia="宋体" w:cs="Consolas"/>
+                <w:i/>
+                <w:color w:val="808080"/>
+                <w:sz w:val="18"/>
+                <w:szCs w:val="18"/>
+                <w:shd w:val="clear" w:color="auto" w:fill="auto"/>
+              </w:rPr>
+              <w:br w:type="textWrapping"/>
+            </w:r>
+            <w:r>
+              <w:rPr>
+                <w:rFonts w:hint="default" w:ascii="Consolas" w:hAnsi="Consolas" w:eastAsia="宋体" w:cs="Consolas"/>
+                <w:color w:val="000000"/>
+                <w:sz w:val="18"/>
+                <w:szCs w:val="18"/>
                 <w:shd w:val="clear" w:color="auto" w:fill="auto"/>
               </w:rPr>
               <w:t>&lt;</w:t>
             </w:r>
             <w:r>
               <w:rPr>
-                <w:rFonts w:hint="default" w:ascii="Consolas" w:hAnsi="Consolas" w:eastAsia="Consolas" w:cs="Consolas"/>
-                <w:b/>
-                <w:color w:val="000080"/>
-                <w:sz w:val="21"/>
-                <w:szCs w:val="21"/>
+                <w:rFonts w:hint="default" w:ascii="Consolas" w:hAnsi="Consolas" w:eastAsia="宋体" w:cs="Consolas"/>
+                <w:b/>
+                <w:color w:val="000080"/>
+                <w:sz w:val="18"/>
+                <w:szCs w:val="18"/>
                 <w:shd w:val="clear" w:color="auto" w:fill="auto"/>
               </w:rPr>
               <w:t>mirror</w:t>
             </w:r>
             <w:r>
               <w:rPr>
-                <w:rFonts w:hint="default" w:ascii="Consolas" w:hAnsi="Consolas" w:eastAsia="Consolas" w:cs="Consolas"/>
-                <w:color w:val="000000"/>
-                <w:sz w:val="21"/>
-                <w:szCs w:val="21"/>
+                <w:rFonts w:hint="default" w:ascii="Consolas" w:hAnsi="Consolas" w:eastAsia="宋体" w:cs="Consolas"/>
+                <w:color w:val="000000"/>
+                <w:sz w:val="18"/>
+                <w:szCs w:val="18"/>
                 <w:shd w:val="clear" w:color="auto" w:fill="auto"/>
               </w:rPr>
               <w:t>&gt;</w:t>
             </w:r>
             <w:r>
               <w:rPr>
-                <w:rFonts w:hint="default" w:ascii="Consolas" w:hAnsi="Consolas" w:eastAsia="Consolas" w:cs="Consolas"/>
-                <w:color w:val="000000"/>
-                <w:sz w:val="21"/>
-                <w:szCs w:val="21"/>
-                <w:shd w:val="clear" w:color="auto" w:fill="auto"/>
-              </w:rPr>
-              <w:br w:type="textWrapping"/>
-            </w:r>
-            <w:r>
-              <w:rPr>
-                <w:rFonts w:hint="default" w:ascii="Consolas" w:hAnsi="Consolas" w:eastAsia="Consolas" w:cs="Consolas"/>
-                <w:color w:val="000000"/>
-                <w:sz w:val="21"/>
-                <w:szCs w:val="21"/>
+                <w:rFonts w:hint="default" w:ascii="Consolas" w:hAnsi="Consolas" w:eastAsia="宋体" w:cs="Consolas"/>
+                <w:color w:val="000000"/>
+                <w:sz w:val="18"/>
+                <w:szCs w:val="18"/>
+                <w:shd w:val="clear" w:color="auto" w:fill="auto"/>
+              </w:rPr>
+              <w:br w:type="textWrapping"/>
+            </w:r>
+            <w:r>
+              <w:rPr>
+                <w:rFonts w:hint="default" w:ascii="Consolas" w:hAnsi="Consolas" w:eastAsia="宋体" w:cs="Consolas"/>
+                <w:color w:val="000000"/>
+                <w:sz w:val="18"/>
+                <w:szCs w:val="18"/>
                 <w:shd w:val="clear" w:color="auto" w:fill="auto"/>
               </w:rPr>
               <w:t xml:space="preserve">    &lt;</w:t>
             </w:r>
             <w:r>
               <w:rPr>
-                <w:rFonts w:hint="default" w:ascii="Consolas" w:hAnsi="Consolas" w:eastAsia="Consolas" w:cs="Consolas"/>
-                <w:b/>
-                <w:color w:val="000080"/>
-                <w:sz w:val="21"/>
-                <w:szCs w:val="21"/>
+                <w:rFonts w:hint="default" w:ascii="Consolas" w:hAnsi="Consolas" w:eastAsia="宋体" w:cs="Consolas"/>
+                <w:b/>
+                <w:color w:val="000080"/>
+                <w:sz w:val="18"/>
+                <w:szCs w:val="18"/>
                 <w:shd w:val="clear" w:color="auto" w:fill="auto"/>
               </w:rPr>
               <w:t>id</w:t>
             </w:r>
             <w:r>
               <w:rPr>
-                <w:rFonts w:hint="default" w:ascii="Consolas" w:hAnsi="Consolas" w:eastAsia="Consolas" w:cs="Consolas"/>
-                <w:color w:val="000000"/>
-                <w:sz w:val="21"/>
-                <w:szCs w:val="21"/>
+                <w:rFonts w:hint="default" w:ascii="Consolas" w:hAnsi="Consolas" w:eastAsia="宋体" w:cs="Consolas"/>
+                <w:color w:val="000000"/>
+                <w:sz w:val="18"/>
+                <w:szCs w:val="18"/>
                 <w:shd w:val="clear" w:color="auto" w:fill="auto"/>
               </w:rPr>
               <w:t>&gt;alimaven&lt;/</w:t>
             </w:r>
             <w:r>
               <w:rPr>
-                <w:rFonts w:hint="default" w:ascii="Consolas" w:hAnsi="Consolas" w:eastAsia="Consolas" w:cs="Consolas"/>
-                <w:b/>
-                <w:color w:val="000080"/>
-                <w:sz w:val="21"/>
-                <w:szCs w:val="21"/>
+                <w:rFonts w:hint="default" w:ascii="Consolas" w:hAnsi="Consolas" w:eastAsia="宋体" w:cs="Consolas"/>
+                <w:b/>
+                <w:color w:val="000080"/>
+                <w:sz w:val="18"/>
+                <w:szCs w:val="18"/>
                 <w:shd w:val="clear" w:color="auto" w:fill="auto"/>
               </w:rPr>
               <w:t>id</w:t>
             </w:r>
             <w:r>
               <w:rPr>
-                <w:rFonts w:hint="default" w:ascii="Consolas" w:hAnsi="Consolas" w:eastAsia="Consolas" w:cs="Consolas"/>
-                <w:color w:val="000000"/>
-                <w:sz w:val="21"/>
-                <w:szCs w:val="21"/>
+                <w:rFonts w:hint="default" w:ascii="Consolas" w:hAnsi="Consolas" w:eastAsia="宋体" w:cs="Consolas"/>
+                <w:color w:val="000000"/>
+                <w:sz w:val="18"/>
+                <w:szCs w:val="18"/>
                 <w:shd w:val="clear" w:color="auto" w:fill="auto"/>
               </w:rPr>
               <w:t>&gt;</w:t>
             </w:r>
             <w:r>
               <w:rPr>
-                <w:rFonts w:hint="default" w:ascii="Consolas" w:hAnsi="Consolas" w:eastAsia="Consolas" w:cs="Consolas"/>
-                <w:color w:val="000000"/>
-                <w:sz w:val="21"/>
-                <w:szCs w:val="21"/>
-                <w:shd w:val="clear" w:color="auto" w:fill="auto"/>
-              </w:rPr>
-              <w:br w:type="textWrapping"/>
-            </w:r>
-            <w:r>
-              <w:rPr>
-                <w:rFonts w:hint="default" w:ascii="Consolas" w:hAnsi="Consolas" w:eastAsia="Consolas" w:cs="Consolas"/>
-                <w:color w:val="000000"/>
-                <w:sz w:val="21"/>
-                <w:szCs w:val="21"/>
+                <w:rFonts w:hint="default" w:ascii="Consolas" w:hAnsi="Consolas" w:eastAsia="宋体" w:cs="Consolas"/>
+                <w:color w:val="000000"/>
+                <w:sz w:val="18"/>
+                <w:szCs w:val="18"/>
+                <w:shd w:val="clear" w:color="auto" w:fill="auto"/>
+              </w:rPr>
+              <w:br w:type="textWrapping"/>
+            </w:r>
+            <w:r>
+              <w:rPr>
+                <w:rFonts w:hint="default" w:ascii="Consolas" w:hAnsi="Consolas" w:eastAsia="宋体" w:cs="Consolas"/>
+                <w:color w:val="000000"/>
+                <w:sz w:val="18"/>
+                <w:szCs w:val="18"/>
                 <w:shd w:val="clear" w:color="auto" w:fill="auto"/>
               </w:rPr>
               <w:t xml:space="preserve">    &lt;</w:t>
             </w:r>
             <w:r>
               <w:rPr>
-                <w:rFonts w:hint="default" w:ascii="Consolas" w:hAnsi="Consolas" w:eastAsia="Consolas" w:cs="Consolas"/>
-                <w:b/>
-                <w:color w:val="000080"/>
-                <w:sz w:val="21"/>
-                <w:szCs w:val="21"/>
+                <w:rFonts w:hint="default" w:ascii="Consolas" w:hAnsi="Consolas" w:eastAsia="宋体" w:cs="Consolas"/>
+                <w:b/>
+                <w:color w:val="000080"/>
+                <w:sz w:val="18"/>
+                <w:szCs w:val="18"/>
                 <w:shd w:val="clear" w:color="auto" w:fill="auto"/>
               </w:rPr>
               <w:t>name</w:t>
             </w:r>
             <w:r>
               <w:rPr>
-                <w:rFonts w:hint="default" w:ascii="Consolas" w:hAnsi="Consolas" w:eastAsia="Consolas" w:cs="Consolas"/>
-                <w:color w:val="000000"/>
-                <w:sz w:val="21"/>
-                <w:szCs w:val="21"/>
+                <w:rFonts w:hint="default" w:ascii="Consolas" w:hAnsi="Consolas" w:eastAsia="宋体" w:cs="Consolas"/>
+                <w:color w:val="000000"/>
+                <w:sz w:val="18"/>
+                <w:szCs w:val="18"/>
                 <w:shd w:val="clear" w:color="auto" w:fill="auto"/>
               </w:rPr>
               <w:t>&gt;aliyun maven&lt;/</w:t>
             </w:r>
             <w:r>
               <w:rPr>
-                <w:rFonts w:hint="default" w:ascii="Consolas" w:hAnsi="Consolas" w:eastAsia="Consolas" w:cs="Consolas"/>
-                <w:b/>
-                <w:color w:val="000080"/>
-                <w:sz w:val="21"/>
-                <w:szCs w:val="21"/>
+                <w:rFonts w:hint="default" w:ascii="Consolas" w:hAnsi="Consolas" w:eastAsia="宋体" w:cs="Consolas"/>
+                <w:b/>
+                <w:color w:val="000080"/>
+                <w:sz w:val="18"/>
+                <w:szCs w:val="18"/>
                 <w:shd w:val="clear" w:color="auto" w:fill="auto"/>
               </w:rPr>
               <w:t>name</w:t>
             </w:r>
             <w:r>
               <w:rPr>
-                <w:rFonts w:hint="default" w:ascii="Consolas" w:hAnsi="Consolas" w:eastAsia="Consolas" w:cs="Consolas"/>
-                <w:color w:val="000000"/>
-                <w:sz w:val="21"/>
-                <w:szCs w:val="21"/>
+                <w:rFonts w:hint="default" w:ascii="Consolas" w:hAnsi="Consolas" w:eastAsia="宋体" w:cs="Consolas"/>
+                <w:color w:val="000000"/>
+                <w:sz w:val="18"/>
+                <w:szCs w:val="18"/>
                 <w:shd w:val="clear" w:color="auto" w:fill="auto"/>
               </w:rPr>
               <w:t>&gt;</w:t>
             </w:r>
             <w:r>
               <w:rPr>
-                <w:rFonts w:hint="default" w:ascii="Consolas" w:hAnsi="Consolas" w:eastAsia="Consolas" w:cs="Consolas"/>
-                <w:color w:val="000000"/>
-                <w:sz w:val="21"/>
-                <w:szCs w:val="21"/>
-                <w:shd w:val="clear" w:color="auto" w:fill="auto"/>
-              </w:rPr>
-              <w:br w:type="textWrapping"/>
-            </w:r>
-            <w:r>
-              <w:rPr>
-                <w:rFonts w:hint="default" w:ascii="Consolas" w:hAnsi="Consolas" w:eastAsia="Consolas" w:cs="Consolas"/>
-                <w:color w:val="000000"/>
-                <w:sz w:val="21"/>
-                <w:szCs w:val="21"/>
+                <w:rFonts w:hint="default" w:ascii="Consolas" w:hAnsi="Consolas" w:eastAsia="宋体" w:cs="Consolas"/>
+                <w:color w:val="000000"/>
+                <w:sz w:val="18"/>
+                <w:szCs w:val="18"/>
+                <w:shd w:val="clear" w:color="auto" w:fill="auto"/>
+              </w:rPr>
+              <w:br w:type="textWrapping"/>
+            </w:r>
+            <w:r>
+              <w:rPr>
+                <w:rFonts w:hint="default" w:ascii="Consolas" w:hAnsi="Consolas" w:eastAsia="宋体" w:cs="Consolas"/>
+                <w:color w:val="000000"/>
+                <w:sz w:val="18"/>
+                <w:szCs w:val="18"/>
                 <w:shd w:val="clear" w:color="auto" w:fill="auto"/>
               </w:rPr>
               <w:t xml:space="preserve">    &lt;</w:t>
             </w:r>
             <w:r>
               <w:rPr>
-                <w:rFonts w:hint="default" w:ascii="Consolas" w:hAnsi="Consolas" w:eastAsia="Consolas" w:cs="Consolas"/>
-                <w:b/>
-                <w:color w:val="000080"/>
-                <w:sz w:val="21"/>
-                <w:szCs w:val="21"/>
+                <w:rFonts w:hint="default" w:ascii="Consolas" w:hAnsi="Consolas" w:eastAsia="宋体" w:cs="Consolas"/>
+                <w:b/>
+                <w:color w:val="000080"/>
+                <w:sz w:val="18"/>
+                <w:szCs w:val="18"/>
                 <w:shd w:val="clear" w:color="auto" w:fill="auto"/>
               </w:rPr>
               <w:t>url</w:t>
             </w:r>
             <w:r>
               <w:rPr>
-                <w:rFonts w:hint="default" w:ascii="Consolas" w:hAnsi="Consolas" w:eastAsia="Consolas" w:cs="Consolas"/>
-                <w:color w:val="000000"/>
-                <w:sz w:val="21"/>
-                <w:szCs w:val="21"/>
+                <w:rFonts w:hint="default" w:ascii="Consolas" w:hAnsi="Consolas" w:eastAsia="宋体" w:cs="Consolas"/>
+                <w:color w:val="000000"/>
+                <w:sz w:val="18"/>
+                <w:szCs w:val="18"/>
                 <w:shd w:val="clear" w:color="auto" w:fill="auto"/>
               </w:rPr>
               <w:t>&gt;http://maven.aliyun.com/nexus/content/groups/public/&lt;/</w:t>
             </w:r>
             <w:r>
               <w:rPr>
-                <w:rFonts w:hint="default" w:ascii="Consolas" w:hAnsi="Consolas" w:eastAsia="Consolas" w:cs="Consolas"/>
-                <w:b/>
-                <w:color w:val="000080"/>
-                <w:sz w:val="21"/>
-                <w:szCs w:val="21"/>
+                <w:rFonts w:hint="default" w:ascii="Consolas" w:hAnsi="Consolas" w:eastAsia="宋体" w:cs="Consolas"/>
+                <w:b/>
+                <w:color w:val="000080"/>
+                <w:sz w:val="18"/>
+                <w:szCs w:val="18"/>
                 <w:shd w:val="clear" w:color="auto" w:fill="auto"/>
               </w:rPr>
               <w:t>url</w:t>
             </w:r>
             <w:r>
               <w:rPr>
-                <w:rFonts w:hint="default" w:ascii="Consolas" w:hAnsi="Consolas" w:eastAsia="Consolas" w:cs="Consolas"/>
-                <w:color w:val="000000"/>
-                <w:sz w:val="21"/>
-                <w:szCs w:val="21"/>
+                <w:rFonts w:hint="default" w:ascii="Consolas" w:hAnsi="Consolas" w:eastAsia="宋体" w:cs="Consolas"/>
+                <w:color w:val="000000"/>
+                <w:sz w:val="18"/>
+                <w:szCs w:val="18"/>
                 <w:shd w:val="clear" w:color="auto" w:fill="auto"/>
               </w:rPr>
               <w:t>&gt;</w:t>
             </w:r>
             <w:r>
               <w:rPr>
-                <w:rFonts w:hint="default" w:ascii="Consolas" w:hAnsi="Consolas" w:eastAsia="Consolas" w:cs="Consolas"/>
-                <w:color w:val="000000"/>
-                <w:sz w:val="21"/>
-                <w:szCs w:val="21"/>
-                <w:shd w:val="clear" w:color="auto" w:fill="auto"/>
-              </w:rPr>
-              <w:br w:type="textWrapping"/>
-            </w:r>
-            <w:r>
-              <w:rPr>
-                <w:rFonts w:hint="default" w:ascii="Consolas" w:hAnsi="Consolas" w:eastAsia="Consolas" w:cs="Consolas"/>
-                <w:color w:val="000000"/>
-                <w:sz w:val="21"/>
-                <w:szCs w:val="21"/>
+                <w:rFonts w:hint="default" w:ascii="Consolas" w:hAnsi="Consolas" w:eastAsia="宋体" w:cs="Consolas"/>
+                <w:color w:val="000000"/>
+                <w:sz w:val="18"/>
+                <w:szCs w:val="18"/>
+                <w:shd w:val="clear" w:color="auto" w:fill="auto"/>
+              </w:rPr>
+              <w:br w:type="textWrapping"/>
+            </w:r>
+            <w:r>
+              <w:rPr>
+                <w:rFonts w:hint="default" w:ascii="Consolas" w:hAnsi="Consolas" w:eastAsia="宋体" w:cs="Consolas"/>
+                <w:color w:val="000000"/>
+                <w:sz w:val="18"/>
+                <w:szCs w:val="18"/>
                 <w:shd w:val="clear" w:color="auto" w:fill="auto"/>
               </w:rPr>
               <w:t xml:space="preserve">    &lt;</w:t>
             </w:r>
             <w:r>
               <w:rPr>
-                <w:rFonts w:hint="default" w:ascii="Consolas" w:hAnsi="Consolas" w:eastAsia="Consolas" w:cs="Consolas"/>
-                <w:b/>
-                <w:color w:val="000080"/>
-                <w:sz w:val="21"/>
-                <w:szCs w:val="21"/>
+                <w:rFonts w:hint="default" w:ascii="Consolas" w:hAnsi="Consolas" w:eastAsia="宋体" w:cs="Consolas"/>
+                <w:b/>
+                <w:color w:val="000080"/>
+                <w:sz w:val="18"/>
+                <w:szCs w:val="18"/>
                 <w:shd w:val="clear" w:color="auto" w:fill="auto"/>
               </w:rPr>
               <w:t>mirrorOf</w:t>
             </w:r>
             <w:r>
               <w:rPr>
-                <w:rFonts w:hint="default" w:ascii="Consolas" w:hAnsi="Consolas" w:eastAsia="Consolas" w:cs="Consolas"/>
-                <w:color w:val="000000"/>
-                <w:sz w:val="21"/>
-                <w:szCs w:val="21"/>
+                <w:rFonts w:hint="default" w:ascii="Consolas" w:hAnsi="Consolas" w:eastAsia="宋体" w:cs="Consolas"/>
+                <w:color w:val="000000"/>
+                <w:sz w:val="18"/>
+                <w:szCs w:val="18"/>
                 <w:shd w:val="clear" w:color="auto" w:fill="auto"/>
               </w:rPr>
               <w:t>&gt;central&lt;/</w:t>
             </w:r>
             <w:r>
               <w:rPr>
-                <w:rFonts w:hint="default" w:ascii="Consolas" w:hAnsi="Consolas" w:eastAsia="Consolas" w:cs="Consolas"/>
-                <w:b/>
-                <w:color w:val="000080"/>
-                <w:sz w:val="21"/>
-                <w:szCs w:val="21"/>
+                <w:rFonts w:hint="default" w:ascii="Consolas" w:hAnsi="Consolas" w:eastAsia="宋体" w:cs="Consolas"/>
+                <w:b/>
+                <w:color w:val="000080"/>
+                <w:sz w:val="18"/>
+                <w:szCs w:val="18"/>
                 <w:shd w:val="clear" w:color="auto" w:fill="auto"/>
               </w:rPr>
               <w:t>mirrorOf</w:t>
             </w:r>
             <w:r>
               <w:rPr>
-                <w:rFonts w:hint="default" w:ascii="Consolas" w:hAnsi="Consolas" w:eastAsia="Consolas" w:cs="Consolas"/>
-                <w:color w:val="000000"/>
-                <w:sz w:val="21"/>
-                <w:szCs w:val="21"/>
+                <w:rFonts w:hint="default" w:ascii="Consolas" w:hAnsi="Consolas" w:eastAsia="宋体" w:cs="Consolas"/>
+                <w:color w:val="000000"/>
+                <w:sz w:val="18"/>
+                <w:szCs w:val="18"/>
                 <w:shd w:val="clear" w:color="auto" w:fill="auto"/>
               </w:rPr>
               <w:t>&gt;</w:t>
             </w:r>
             <w:r>
               <w:rPr>
-                <w:rFonts w:hint="default" w:ascii="Consolas" w:hAnsi="Consolas" w:eastAsia="Consolas" w:cs="Consolas"/>
-                <w:color w:val="000000"/>
-                <w:sz w:val="21"/>
-                <w:szCs w:val="21"/>
-                <w:shd w:val="clear" w:color="auto" w:fill="auto"/>
-              </w:rPr>
-              <w:br w:type="textWrapping"/>
-            </w:r>
-            <w:r>
-              <w:rPr>
-                <w:rFonts w:hint="default" w:ascii="Consolas" w:hAnsi="Consolas" w:eastAsia="Consolas" w:cs="Consolas"/>
-                <w:color w:val="000000"/>
-                <w:sz w:val="21"/>
-                <w:szCs w:val="21"/>
+                <w:rFonts w:hint="default" w:ascii="Consolas" w:hAnsi="Consolas" w:eastAsia="宋体" w:cs="Consolas"/>
+                <w:color w:val="000000"/>
+                <w:sz w:val="18"/>
+                <w:szCs w:val="18"/>
+                <w:shd w:val="clear" w:color="auto" w:fill="auto"/>
+              </w:rPr>
+              <w:br w:type="textWrapping"/>
+            </w:r>
+            <w:r>
+              <w:rPr>
+                <w:rFonts w:hint="default" w:ascii="Consolas" w:hAnsi="Consolas" w:eastAsia="宋体" w:cs="Consolas"/>
+                <w:color w:val="000000"/>
+                <w:sz w:val="18"/>
+                <w:szCs w:val="18"/>
                 <w:shd w:val="clear" w:color="auto" w:fill="auto"/>
               </w:rPr>
               <w:t>&lt;/</w:t>
             </w:r>
             <w:r>
               <w:rPr>
-                <w:rFonts w:hint="default" w:ascii="Consolas" w:hAnsi="Consolas" w:eastAsia="Consolas" w:cs="Consolas"/>
-                <w:b/>
-                <w:color w:val="000080"/>
-                <w:sz w:val="21"/>
-                <w:szCs w:val="21"/>
+                <w:rFonts w:hint="default" w:ascii="Consolas" w:hAnsi="Consolas" w:eastAsia="宋体" w:cs="Consolas"/>
+                <w:b/>
+                <w:color w:val="000080"/>
+                <w:sz w:val="18"/>
+                <w:szCs w:val="18"/>
                 <w:shd w:val="clear" w:color="auto" w:fill="auto"/>
               </w:rPr>
               <w:t>mirror</w:t>
             </w:r>
             <w:r>
               <w:rPr>
-                <w:rFonts w:hint="default" w:ascii="Consolas" w:hAnsi="Consolas" w:eastAsia="Consolas" w:cs="Consolas"/>
-                <w:color w:val="000000"/>
-                <w:sz w:val="21"/>
-                <w:szCs w:val="21"/>
+                <w:rFonts w:hint="default" w:ascii="Consolas" w:hAnsi="Consolas" w:eastAsia="宋体" w:cs="Consolas"/>
+                <w:color w:val="000000"/>
+                <w:sz w:val="18"/>
+                <w:szCs w:val="18"/>
+                <w:shd w:val="clear" w:color="auto" w:fill="auto"/>
+              </w:rPr>
+              <w:t>&gt;</w:t>
+            </w:r>
+            <w:r>
+              <w:rPr>
+                <w:rFonts w:hint="default" w:ascii="Consolas" w:hAnsi="Consolas" w:eastAsia="宋体" w:cs="Consolas"/>
+                <w:color w:val="000000"/>
+                <w:sz w:val="18"/>
+                <w:szCs w:val="18"/>
+                <w:shd w:val="clear" w:color="auto" w:fill="auto"/>
+              </w:rPr>
+              <w:br w:type="textWrapping"/>
+            </w:r>
+            <w:r>
+              <w:rPr>
+                <w:rFonts w:hint="default" w:ascii="Consolas" w:hAnsi="Consolas" w:eastAsia="宋体" w:cs="Consolas"/>
+                <w:i/>
+                <w:color w:val="808080"/>
+                <w:sz w:val="18"/>
+                <w:szCs w:val="18"/>
+                <w:shd w:val="clear" w:color="auto" w:fill="auto"/>
+              </w:rPr>
+              <w:t>&lt;!-- 中央仓库1 --&gt;</w:t>
+            </w:r>
+            <w:r>
+              <w:rPr>
+                <w:rFonts w:hint="default" w:ascii="Consolas" w:hAnsi="Consolas" w:eastAsia="宋体" w:cs="Consolas"/>
+                <w:i/>
+                <w:color w:val="808080"/>
+                <w:sz w:val="18"/>
+                <w:szCs w:val="18"/>
+                <w:shd w:val="clear" w:color="auto" w:fill="auto"/>
+              </w:rPr>
+              <w:br w:type="textWrapping"/>
+            </w:r>
+            <w:r>
+              <w:rPr>
+                <w:rFonts w:hint="default" w:ascii="Consolas" w:hAnsi="Consolas" w:eastAsia="宋体" w:cs="Consolas"/>
+                <w:color w:val="000000"/>
+                <w:sz w:val="18"/>
+                <w:szCs w:val="18"/>
+                <w:shd w:val="clear" w:color="auto" w:fill="auto"/>
+              </w:rPr>
+              <w:t>&lt;</w:t>
+            </w:r>
+            <w:r>
+              <w:rPr>
+                <w:rFonts w:hint="default" w:ascii="Consolas" w:hAnsi="Consolas" w:eastAsia="宋体" w:cs="Consolas"/>
+                <w:b/>
+                <w:color w:val="000080"/>
+                <w:sz w:val="18"/>
+                <w:szCs w:val="18"/>
+                <w:shd w:val="clear" w:color="auto" w:fill="auto"/>
+              </w:rPr>
+              <w:t>mirror</w:t>
+            </w:r>
+            <w:r>
+              <w:rPr>
+                <w:rFonts w:hint="default" w:ascii="Consolas" w:hAnsi="Consolas" w:eastAsia="宋体" w:cs="Consolas"/>
+                <w:color w:val="000000"/>
+                <w:sz w:val="18"/>
+                <w:szCs w:val="18"/>
+                <w:shd w:val="clear" w:color="auto" w:fill="auto"/>
+              </w:rPr>
+              <w:t>&gt;</w:t>
+            </w:r>
+            <w:r>
+              <w:rPr>
+                <w:rFonts w:hint="default" w:ascii="Consolas" w:hAnsi="Consolas" w:eastAsia="宋体" w:cs="Consolas"/>
+                <w:color w:val="000000"/>
+                <w:sz w:val="18"/>
+                <w:szCs w:val="18"/>
+                <w:shd w:val="clear" w:color="auto" w:fill="auto"/>
+              </w:rPr>
+              <w:br w:type="textWrapping"/>
+            </w:r>
+            <w:r>
+              <w:rPr>
+                <w:rFonts w:hint="default" w:ascii="Consolas" w:hAnsi="Consolas" w:eastAsia="宋体" w:cs="Consolas"/>
+                <w:color w:val="000000"/>
+                <w:sz w:val="18"/>
+                <w:szCs w:val="18"/>
+                <w:shd w:val="clear" w:color="auto" w:fill="auto"/>
+              </w:rPr>
+              <w:t xml:space="preserve">    &lt;</w:t>
+            </w:r>
+            <w:r>
+              <w:rPr>
+                <w:rFonts w:hint="default" w:ascii="Consolas" w:hAnsi="Consolas" w:eastAsia="宋体" w:cs="Consolas"/>
+                <w:b/>
+                <w:color w:val="000080"/>
+                <w:sz w:val="18"/>
+                <w:szCs w:val="18"/>
+                <w:shd w:val="clear" w:color="auto" w:fill="auto"/>
+              </w:rPr>
+              <w:t>id</w:t>
+            </w:r>
+            <w:r>
+              <w:rPr>
+                <w:rFonts w:hint="default" w:ascii="Consolas" w:hAnsi="Consolas" w:eastAsia="宋体" w:cs="Consolas"/>
+                <w:color w:val="000000"/>
+                <w:sz w:val="18"/>
+                <w:szCs w:val="18"/>
+                <w:shd w:val="clear" w:color="auto" w:fill="auto"/>
+              </w:rPr>
+              <w:t>&gt;repo1&lt;/</w:t>
+            </w:r>
+            <w:r>
+              <w:rPr>
+                <w:rFonts w:hint="default" w:ascii="Consolas" w:hAnsi="Consolas" w:eastAsia="宋体" w:cs="Consolas"/>
+                <w:b/>
+                <w:color w:val="000080"/>
+                <w:sz w:val="18"/>
+                <w:szCs w:val="18"/>
+                <w:shd w:val="clear" w:color="auto" w:fill="auto"/>
+              </w:rPr>
+              <w:t>id</w:t>
+            </w:r>
+            <w:r>
+              <w:rPr>
+                <w:rFonts w:hint="default" w:ascii="Consolas" w:hAnsi="Consolas" w:eastAsia="宋体" w:cs="Consolas"/>
+                <w:color w:val="000000"/>
+                <w:sz w:val="18"/>
+                <w:szCs w:val="18"/>
+                <w:shd w:val="clear" w:color="auto" w:fill="auto"/>
+              </w:rPr>
+              <w:t>&gt;</w:t>
+            </w:r>
+            <w:r>
+              <w:rPr>
+                <w:rFonts w:hint="default" w:ascii="Consolas" w:hAnsi="Consolas" w:eastAsia="宋体" w:cs="Consolas"/>
+                <w:color w:val="000000"/>
+                <w:sz w:val="18"/>
+                <w:szCs w:val="18"/>
+                <w:shd w:val="clear" w:color="auto" w:fill="auto"/>
+              </w:rPr>
+              <w:br w:type="textWrapping"/>
+            </w:r>
+            <w:r>
+              <w:rPr>
+                <w:rFonts w:hint="default" w:ascii="Consolas" w:hAnsi="Consolas" w:eastAsia="宋体" w:cs="Consolas"/>
+                <w:color w:val="000000"/>
+                <w:sz w:val="18"/>
+                <w:szCs w:val="18"/>
+                <w:shd w:val="clear" w:color="auto" w:fill="auto"/>
+              </w:rPr>
+              <w:t xml:space="preserve">    &lt;</w:t>
+            </w:r>
+            <w:r>
+              <w:rPr>
+                <w:rFonts w:hint="default" w:ascii="Consolas" w:hAnsi="Consolas" w:eastAsia="宋体" w:cs="Consolas"/>
+                <w:b/>
+                <w:color w:val="000080"/>
+                <w:sz w:val="18"/>
+                <w:szCs w:val="18"/>
+                <w:shd w:val="clear" w:color="auto" w:fill="auto"/>
+              </w:rPr>
+              <w:t>name</w:t>
+            </w:r>
+            <w:r>
+              <w:rPr>
+                <w:rFonts w:hint="default" w:ascii="Consolas" w:hAnsi="Consolas" w:eastAsia="宋体" w:cs="Consolas"/>
+                <w:color w:val="000000"/>
+                <w:sz w:val="18"/>
+                <w:szCs w:val="18"/>
+                <w:shd w:val="clear" w:color="auto" w:fill="auto"/>
+              </w:rPr>
+              <w:t>&gt;maven repo1&lt;/</w:t>
+            </w:r>
+            <w:r>
+              <w:rPr>
+                <w:rFonts w:hint="default" w:ascii="Consolas" w:hAnsi="Consolas" w:eastAsia="宋体" w:cs="Consolas"/>
+                <w:b/>
+                <w:color w:val="000080"/>
+                <w:sz w:val="18"/>
+                <w:szCs w:val="18"/>
+                <w:shd w:val="clear" w:color="auto" w:fill="auto"/>
+              </w:rPr>
+              <w:t>name</w:t>
+            </w:r>
+            <w:r>
+              <w:rPr>
+                <w:rFonts w:hint="default" w:ascii="Consolas" w:hAnsi="Consolas" w:eastAsia="宋体" w:cs="Consolas"/>
+                <w:color w:val="000000"/>
+                <w:sz w:val="18"/>
+                <w:szCs w:val="18"/>
+                <w:shd w:val="clear" w:color="auto" w:fill="auto"/>
+              </w:rPr>
+              <w:t>&gt;</w:t>
+            </w:r>
+            <w:r>
+              <w:rPr>
+                <w:rFonts w:hint="default" w:ascii="Consolas" w:hAnsi="Consolas" w:eastAsia="宋体" w:cs="Consolas"/>
+                <w:color w:val="000000"/>
+                <w:sz w:val="18"/>
+                <w:szCs w:val="18"/>
+                <w:shd w:val="clear" w:color="auto" w:fill="auto"/>
+              </w:rPr>
+              <w:br w:type="textWrapping"/>
+            </w:r>
+            <w:r>
+              <w:rPr>
+                <w:rFonts w:hint="default" w:ascii="Consolas" w:hAnsi="Consolas" w:eastAsia="宋体" w:cs="Consolas"/>
+                <w:color w:val="000000"/>
+                <w:sz w:val="18"/>
+                <w:szCs w:val="18"/>
+                <w:shd w:val="clear" w:color="auto" w:fill="auto"/>
+              </w:rPr>
+              <w:t xml:space="preserve">    &lt;</w:t>
+            </w:r>
+            <w:r>
+              <w:rPr>
+                <w:rFonts w:hint="default" w:ascii="Consolas" w:hAnsi="Consolas" w:eastAsia="宋体" w:cs="Consolas"/>
+                <w:b/>
+                <w:color w:val="000080"/>
+                <w:sz w:val="18"/>
+                <w:szCs w:val="18"/>
+                <w:shd w:val="clear" w:color="auto" w:fill="auto"/>
+              </w:rPr>
+              <w:t>url</w:t>
+            </w:r>
+            <w:r>
+              <w:rPr>
+                <w:rFonts w:hint="default" w:ascii="Consolas" w:hAnsi="Consolas" w:eastAsia="宋体" w:cs="Consolas"/>
+                <w:color w:val="000000"/>
+                <w:sz w:val="18"/>
+                <w:szCs w:val="18"/>
+                <w:shd w:val="clear" w:color="auto" w:fill="auto"/>
+              </w:rPr>
+              <w:t>&gt;http://repo1.maven.org/maven2/&lt;/</w:t>
+            </w:r>
+            <w:r>
+              <w:rPr>
+                <w:rFonts w:hint="default" w:ascii="Consolas" w:hAnsi="Consolas" w:eastAsia="宋体" w:cs="Consolas"/>
+                <w:b/>
+                <w:color w:val="000080"/>
+                <w:sz w:val="18"/>
+                <w:szCs w:val="18"/>
+                <w:shd w:val="clear" w:color="auto" w:fill="auto"/>
+              </w:rPr>
+              <w:t>url</w:t>
+            </w:r>
+            <w:r>
+              <w:rPr>
+                <w:rFonts w:hint="default" w:ascii="Consolas" w:hAnsi="Consolas" w:eastAsia="宋体" w:cs="Consolas"/>
+                <w:color w:val="000000"/>
+                <w:sz w:val="18"/>
+                <w:szCs w:val="18"/>
+                <w:shd w:val="clear" w:color="auto" w:fill="auto"/>
+              </w:rPr>
+              <w:t>&gt;</w:t>
+            </w:r>
+            <w:r>
+              <w:rPr>
+                <w:rFonts w:hint="default" w:ascii="Consolas" w:hAnsi="Consolas" w:eastAsia="宋体" w:cs="Consolas"/>
+                <w:color w:val="000000"/>
+                <w:sz w:val="18"/>
+                <w:szCs w:val="18"/>
+                <w:shd w:val="clear" w:color="auto" w:fill="auto"/>
+              </w:rPr>
+              <w:br w:type="textWrapping"/>
+            </w:r>
+            <w:r>
+              <w:rPr>
+                <w:rFonts w:hint="default" w:ascii="Consolas" w:hAnsi="Consolas" w:eastAsia="宋体" w:cs="Consolas"/>
+                <w:color w:val="000000"/>
+                <w:sz w:val="18"/>
+                <w:szCs w:val="18"/>
+                <w:shd w:val="clear" w:color="auto" w:fill="auto"/>
+              </w:rPr>
+              <w:t xml:space="preserve">    &lt;</w:t>
+            </w:r>
+            <w:r>
+              <w:rPr>
+                <w:rFonts w:hint="default" w:ascii="Consolas" w:hAnsi="Consolas" w:eastAsia="宋体" w:cs="Consolas"/>
+                <w:b/>
+                <w:color w:val="000080"/>
+                <w:sz w:val="18"/>
+                <w:szCs w:val="18"/>
+                <w:shd w:val="clear" w:color="auto" w:fill="auto"/>
+              </w:rPr>
+              <w:t>mirrorOf</w:t>
+            </w:r>
+            <w:r>
+              <w:rPr>
+                <w:rFonts w:hint="default" w:ascii="Consolas" w:hAnsi="Consolas" w:eastAsia="宋体" w:cs="Consolas"/>
+                <w:color w:val="000000"/>
+                <w:sz w:val="18"/>
+                <w:szCs w:val="18"/>
+                <w:shd w:val="clear" w:color="auto" w:fill="auto"/>
+              </w:rPr>
+              <w:t>&gt;central&lt;/</w:t>
+            </w:r>
+            <w:r>
+              <w:rPr>
+                <w:rFonts w:hint="default" w:ascii="Consolas" w:hAnsi="Consolas" w:eastAsia="宋体" w:cs="Consolas"/>
+                <w:b/>
+                <w:color w:val="000080"/>
+                <w:sz w:val="18"/>
+                <w:szCs w:val="18"/>
+                <w:shd w:val="clear" w:color="auto" w:fill="auto"/>
+              </w:rPr>
+              <w:t>mirrorOf</w:t>
+            </w:r>
+            <w:r>
+              <w:rPr>
+                <w:rFonts w:hint="default" w:ascii="Consolas" w:hAnsi="Consolas" w:eastAsia="宋体" w:cs="Consolas"/>
+                <w:color w:val="000000"/>
+                <w:sz w:val="18"/>
+                <w:szCs w:val="18"/>
+                <w:shd w:val="clear" w:color="auto" w:fill="auto"/>
+              </w:rPr>
+              <w:t>&gt;</w:t>
+            </w:r>
+            <w:r>
+              <w:rPr>
+                <w:rFonts w:hint="default" w:ascii="Consolas" w:hAnsi="Consolas" w:eastAsia="宋体" w:cs="Consolas"/>
+                <w:color w:val="000000"/>
+                <w:sz w:val="18"/>
+                <w:szCs w:val="18"/>
+                <w:shd w:val="clear" w:color="auto" w:fill="auto"/>
+              </w:rPr>
+              <w:br w:type="textWrapping"/>
+            </w:r>
+            <w:r>
+              <w:rPr>
+                <w:rFonts w:hint="default" w:ascii="Consolas" w:hAnsi="Consolas" w:eastAsia="宋体" w:cs="Consolas"/>
+                <w:color w:val="000000"/>
+                <w:sz w:val="18"/>
+                <w:szCs w:val="18"/>
+                <w:shd w:val="clear" w:color="auto" w:fill="auto"/>
+              </w:rPr>
+              <w:t>&lt;/</w:t>
+            </w:r>
+            <w:r>
+              <w:rPr>
+                <w:rFonts w:hint="default" w:ascii="Consolas" w:hAnsi="Consolas" w:eastAsia="宋体" w:cs="Consolas"/>
+                <w:b/>
+                <w:color w:val="000080"/>
+                <w:sz w:val="18"/>
+                <w:szCs w:val="18"/>
+                <w:shd w:val="clear" w:color="auto" w:fill="auto"/>
+              </w:rPr>
+              <w:t>mirror</w:t>
+            </w:r>
+            <w:r>
+              <w:rPr>
+                <w:rFonts w:hint="default" w:ascii="Consolas" w:hAnsi="Consolas" w:eastAsia="宋体" w:cs="Consolas"/>
+                <w:color w:val="000000"/>
+                <w:sz w:val="18"/>
+                <w:szCs w:val="18"/>
+                <w:shd w:val="clear" w:color="auto" w:fill="auto"/>
+              </w:rPr>
+              <w:t>&gt;</w:t>
+            </w:r>
+            <w:r>
+              <w:rPr>
+                <w:rFonts w:hint="default" w:ascii="Consolas" w:hAnsi="Consolas" w:eastAsia="宋体" w:cs="Consolas"/>
+                <w:color w:val="000000"/>
+                <w:sz w:val="18"/>
+                <w:szCs w:val="18"/>
+                <w:shd w:val="clear" w:color="auto" w:fill="auto"/>
+              </w:rPr>
+              <w:br w:type="textWrapping"/>
+            </w:r>
+            <w:r>
+              <w:rPr>
+                <w:rFonts w:hint="default" w:ascii="Consolas" w:hAnsi="Consolas" w:eastAsia="宋体" w:cs="Consolas"/>
+                <w:i/>
+                <w:color w:val="808080"/>
+                <w:sz w:val="18"/>
+                <w:szCs w:val="18"/>
+                <w:shd w:val="clear" w:color="auto" w:fill="auto"/>
+              </w:rPr>
+              <w:t>&lt;!-- 中央仓库2 --&gt;</w:t>
+            </w:r>
+            <w:r>
+              <w:rPr>
+                <w:rFonts w:hint="default" w:ascii="Consolas" w:hAnsi="Consolas" w:eastAsia="宋体" w:cs="Consolas"/>
+                <w:i/>
+                <w:color w:val="808080"/>
+                <w:sz w:val="18"/>
+                <w:szCs w:val="18"/>
+                <w:shd w:val="clear" w:color="auto" w:fill="auto"/>
+              </w:rPr>
+              <w:br w:type="textWrapping"/>
+            </w:r>
+            <w:r>
+              <w:rPr>
+                <w:rFonts w:hint="default" w:ascii="Consolas" w:hAnsi="Consolas" w:eastAsia="宋体" w:cs="Consolas"/>
+                <w:color w:val="000000"/>
+                <w:sz w:val="18"/>
+                <w:szCs w:val="18"/>
+                <w:shd w:val="clear" w:color="auto" w:fill="auto"/>
+              </w:rPr>
+              <w:t>&lt;</w:t>
+            </w:r>
+            <w:r>
+              <w:rPr>
+                <w:rFonts w:hint="default" w:ascii="Consolas" w:hAnsi="Consolas" w:eastAsia="宋体" w:cs="Consolas"/>
+                <w:b/>
+                <w:color w:val="000080"/>
+                <w:sz w:val="18"/>
+                <w:szCs w:val="18"/>
+                <w:shd w:val="clear" w:color="auto" w:fill="auto"/>
+              </w:rPr>
+              <w:t>mirror</w:t>
+            </w:r>
+            <w:r>
+              <w:rPr>
+                <w:rFonts w:hint="default" w:ascii="Consolas" w:hAnsi="Consolas" w:eastAsia="宋体" w:cs="Consolas"/>
+                <w:color w:val="000000"/>
+                <w:sz w:val="18"/>
+                <w:szCs w:val="18"/>
+                <w:shd w:val="clear" w:color="auto" w:fill="auto"/>
+              </w:rPr>
+              <w:t>&gt;</w:t>
+            </w:r>
+            <w:r>
+              <w:rPr>
+                <w:rFonts w:hint="default" w:ascii="Consolas" w:hAnsi="Consolas" w:eastAsia="宋体" w:cs="Consolas"/>
+                <w:color w:val="000000"/>
+                <w:sz w:val="18"/>
+                <w:szCs w:val="18"/>
+                <w:shd w:val="clear" w:color="auto" w:fill="auto"/>
+              </w:rPr>
+              <w:br w:type="textWrapping"/>
+            </w:r>
+            <w:r>
+              <w:rPr>
+                <w:rFonts w:hint="default" w:ascii="Consolas" w:hAnsi="Consolas" w:eastAsia="宋体" w:cs="Consolas"/>
+                <w:color w:val="000000"/>
+                <w:sz w:val="18"/>
+                <w:szCs w:val="18"/>
+                <w:shd w:val="clear" w:color="auto" w:fill="auto"/>
+              </w:rPr>
+              <w:t xml:space="preserve">    &lt;</w:t>
+            </w:r>
+            <w:r>
+              <w:rPr>
+                <w:rFonts w:hint="default" w:ascii="Consolas" w:hAnsi="Consolas" w:eastAsia="宋体" w:cs="Consolas"/>
+                <w:b/>
+                <w:color w:val="000080"/>
+                <w:sz w:val="18"/>
+                <w:szCs w:val="18"/>
+                <w:shd w:val="clear" w:color="auto" w:fill="auto"/>
+              </w:rPr>
+              <w:t>id</w:t>
+            </w:r>
+            <w:r>
+              <w:rPr>
+                <w:rFonts w:hint="default" w:ascii="Consolas" w:hAnsi="Consolas" w:eastAsia="宋体" w:cs="Consolas"/>
+                <w:color w:val="000000"/>
+                <w:sz w:val="18"/>
+                <w:szCs w:val="18"/>
+                <w:shd w:val="clear" w:color="auto" w:fill="auto"/>
+              </w:rPr>
+              <w:t>&gt;repo2&lt;/</w:t>
+            </w:r>
+            <w:r>
+              <w:rPr>
+                <w:rFonts w:hint="default" w:ascii="Consolas" w:hAnsi="Consolas" w:eastAsia="宋体" w:cs="Consolas"/>
+                <w:b/>
+                <w:color w:val="000080"/>
+                <w:sz w:val="18"/>
+                <w:szCs w:val="18"/>
+                <w:shd w:val="clear" w:color="auto" w:fill="auto"/>
+              </w:rPr>
+              <w:t>id</w:t>
+            </w:r>
+            <w:r>
+              <w:rPr>
+                <w:rFonts w:hint="default" w:ascii="Consolas" w:hAnsi="Consolas" w:eastAsia="宋体" w:cs="Consolas"/>
+                <w:color w:val="000000"/>
+                <w:sz w:val="18"/>
+                <w:szCs w:val="18"/>
+                <w:shd w:val="clear" w:color="auto" w:fill="auto"/>
+              </w:rPr>
+              <w:t>&gt;</w:t>
+            </w:r>
+            <w:r>
+              <w:rPr>
+                <w:rFonts w:hint="default" w:ascii="Consolas" w:hAnsi="Consolas" w:eastAsia="宋体" w:cs="Consolas"/>
+                <w:color w:val="000000"/>
+                <w:sz w:val="18"/>
+                <w:szCs w:val="18"/>
+                <w:shd w:val="clear" w:color="auto" w:fill="auto"/>
+              </w:rPr>
+              <w:br w:type="textWrapping"/>
+            </w:r>
+            <w:r>
+              <w:rPr>
+                <w:rFonts w:hint="default" w:ascii="Consolas" w:hAnsi="Consolas" w:eastAsia="宋体" w:cs="Consolas"/>
+                <w:color w:val="000000"/>
+                <w:sz w:val="18"/>
+                <w:szCs w:val="18"/>
+                <w:shd w:val="clear" w:color="auto" w:fill="auto"/>
+              </w:rPr>
+              <w:t xml:space="preserve">    &lt;</w:t>
+            </w:r>
+            <w:r>
+              <w:rPr>
+                <w:rFonts w:hint="default" w:ascii="Consolas" w:hAnsi="Consolas" w:eastAsia="宋体" w:cs="Consolas"/>
+                <w:b/>
+                <w:color w:val="000080"/>
+                <w:sz w:val="18"/>
+                <w:szCs w:val="18"/>
+                <w:shd w:val="clear" w:color="auto" w:fill="auto"/>
+              </w:rPr>
+              <w:t>name</w:t>
+            </w:r>
+            <w:r>
+              <w:rPr>
+                <w:rFonts w:hint="default" w:ascii="Consolas" w:hAnsi="Consolas" w:eastAsia="宋体" w:cs="Consolas"/>
+                <w:color w:val="000000"/>
+                <w:sz w:val="18"/>
+                <w:szCs w:val="18"/>
+                <w:shd w:val="clear" w:color="auto" w:fill="auto"/>
+              </w:rPr>
+              <w:t>&gt;maven repo2&lt;/</w:t>
+            </w:r>
+            <w:r>
+              <w:rPr>
+                <w:rFonts w:hint="default" w:ascii="Consolas" w:hAnsi="Consolas" w:eastAsia="宋体" w:cs="Consolas"/>
+                <w:b/>
+                <w:color w:val="000080"/>
+                <w:sz w:val="18"/>
+                <w:szCs w:val="18"/>
+                <w:shd w:val="clear" w:color="auto" w:fill="auto"/>
+              </w:rPr>
+              <w:t>name</w:t>
+            </w:r>
+            <w:r>
+              <w:rPr>
+                <w:rFonts w:hint="default" w:ascii="Consolas" w:hAnsi="Consolas" w:eastAsia="宋体" w:cs="Consolas"/>
+                <w:color w:val="000000"/>
+                <w:sz w:val="18"/>
+                <w:szCs w:val="18"/>
+                <w:shd w:val="clear" w:color="auto" w:fill="auto"/>
+              </w:rPr>
+              <w:t>&gt;</w:t>
+            </w:r>
+            <w:r>
+              <w:rPr>
+                <w:rFonts w:hint="default" w:ascii="Consolas" w:hAnsi="Consolas" w:eastAsia="宋体" w:cs="Consolas"/>
+                <w:color w:val="000000"/>
+                <w:sz w:val="18"/>
+                <w:szCs w:val="18"/>
+                <w:shd w:val="clear" w:color="auto" w:fill="auto"/>
+              </w:rPr>
+              <w:br w:type="textWrapping"/>
+            </w:r>
+            <w:r>
+              <w:rPr>
+                <w:rFonts w:hint="default" w:ascii="Consolas" w:hAnsi="Consolas" w:eastAsia="宋体" w:cs="Consolas"/>
+                <w:color w:val="000000"/>
+                <w:sz w:val="18"/>
+                <w:szCs w:val="18"/>
+                <w:shd w:val="clear" w:color="auto" w:fill="auto"/>
+              </w:rPr>
+              <w:t xml:space="preserve">    &lt;</w:t>
+            </w:r>
+            <w:r>
+              <w:rPr>
+                <w:rFonts w:hint="default" w:ascii="Consolas" w:hAnsi="Consolas" w:eastAsia="宋体" w:cs="Consolas"/>
+                <w:b/>
+                <w:color w:val="000080"/>
+                <w:sz w:val="18"/>
+                <w:szCs w:val="18"/>
+                <w:shd w:val="clear" w:color="auto" w:fill="auto"/>
+              </w:rPr>
+              <w:t>url</w:t>
+            </w:r>
+            <w:r>
+              <w:rPr>
+                <w:rFonts w:hint="default" w:ascii="Consolas" w:hAnsi="Consolas" w:eastAsia="宋体" w:cs="Consolas"/>
+                <w:color w:val="000000"/>
+                <w:sz w:val="18"/>
+                <w:szCs w:val="18"/>
+                <w:shd w:val="clear" w:color="auto" w:fill="auto"/>
+              </w:rPr>
+              <w:t>&gt;http://repo2.maven.org/maven2/&lt;/</w:t>
+            </w:r>
+            <w:r>
+              <w:rPr>
+                <w:rFonts w:hint="default" w:ascii="Consolas" w:hAnsi="Consolas" w:eastAsia="宋体" w:cs="Consolas"/>
+                <w:b/>
+                <w:color w:val="000080"/>
+                <w:sz w:val="18"/>
+                <w:szCs w:val="18"/>
+                <w:shd w:val="clear" w:color="auto" w:fill="auto"/>
+              </w:rPr>
+              <w:t>url</w:t>
+            </w:r>
+            <w:r>
+              <w:rPr>
+                <w:rFonts w:hint="default" w:ascii="Consolas" w:hAnsi="Consolas" w:eastAsia="宋体" w:cs="Consolas"/>
+                <w:color w:val="000000"/>
+                <w:sz w:val="18"/>
+                <w:szCs w:val="18"/>
+                <w:shd w:val="clear" w:color="auto" w:fill="auto"/>
+              </w:rPr>
+              <w:t>&gt;</w:t>
+            </w:r>
+            <w:r>
+              <w:rPr>
+                <w:rFonts w:hint="default" w:ascii="Consolas" w:hAnsi="Consolas" w:eastAsia="宋体" w:cs="Consolas"/>
+                <w:color w:val="000000"/>
+                <w:sz w:val="18"/>
+                <w:szCs w:val="18"/>
+                <w:shd w:val="clear" w:color="auto" w:fill="auto"/>
+              </w:rPr>
+              <w:br w:type="textWrapping"/>
+            </w:r>
+            <w:r>
+              <w:rPr>
+                <w:rFonts w:hint="default" w:ascii="Consolas" w:hAnsi="Consolas" w:eastAsia="宋体" w:cs="Consolas"/>
+                <w:color w:val="000000"/>
+                <w:sz w:val="18"/>
+                <w:szCs w:val="18"/>
+                <w:shd w:val="clear" w:color="auto" w:fill="auto"/>
+              </w:rPr>
+              <w:t xml:space="preserve">    &lt;</w:t>
+            </w:r>
+            <w:r>
+              <w:rPr>
+                <w:rFonts w:hint="default" w:ascii="Consolas" w:hAnsi="Consolas" w:eastAsia="宋体" w:cs="Consolas"/>
+                <w:b/>
+                <w:color w:val="000080"/>
+                <w:sz w:val="18"/>
+                <w:szCs w:val="18"/>
+                <w:shd w:val="clear" w:color="auto" w:fill="auto"/>
+              </w:rPr>
+              <w:t>mirrorOf</w:t>
+            </w:r>
+            <w:r>
+              <w:rPr>
+                <w:rFonts w:hint="default" w:ascii="Consolas" w:hAnsi="Consolas" w:eastAsia="宋体" w:cs="Consolas"/>
+                <w:color w:val="000000"/>
+                <w:sz w:val="18"/>
+                <w:szCs w:val="18"/>
+                <w:shd w:val="clear" w:color="auto" w:fill="auto"/>
+              </w:rPr>
+              <w:t>&gt;central&lt;/</w:t>
+            </w:r>
+            <w:r>
+              <w:rPr>
+                <w:rFonts w:hint="default" w:ascii="Consolas" w:hAnsi="Consolas" w:eastAsia="宋体" w:cs="Consolas"/>
+                <w:b/>
+                <w:color w:val="000080"/>
+                <w:sz w:val="18"/>
+                <w:szCs w:val="18"/>
+                <w:shd w:val="clear" w:color="auto" w:fill="auto"/>
+              </w:rPr>
+              <w:t>mirrorOf</w:t>
+            </w:r>
+            <w:r>
+              <w:rPr>
+                <w:rFonts w:hint="default" w:ascii="Consolas" w:hAnsi="Consolas" w:eastAsia="宋体" w:cs="Consolas"/>
+                <w:color w:val="000000"/>
+                <w:sz w:val="18"/>
+                <w:szCs w:val="18"/>
+                <w:shd w:val="clear" w:color="auto" w:fill="auto"/>
+              </w:rPr>
+              <w:t>&gt;</w:t>
+            </w:r>
+            <w:r>
+              <w:rPr>
+                <w:rFonts w:hint="default" w:ascii="Consolas" w:hAnsi="Consolas" w:eastAsia="宋体" w:cs="Consolas"/>
+                <w:color w:val="000000"/>
+                <w:sz w:val="18"/>
+                <w:szCs w:val="18"/>
+                <w:shd w:val="clear" w:color="auto" w:fill="auto"/>
+              </w:rPr>
+              <w:br w:type="textWrapping"/>
+            </w:r>
+            <w:r>
+              <w:rPr>
+                <w:rFonts w:hint="default" w:ascii="Consolas" w:hAnsi="Consolas" w:eastAsia="宋体" w:cs="Consolas"/>
+                <w:color w:val="000000"/>
+                <w:sz w:val="18"/>
+                <w:szCs w:val="18"/>
+                <w:shd w:val="clear" w:color="auto" w:fill="auto"/>
+              </w:rPr>
+              <w:t>&lt;/</w:t>
+            </w:r>
+            <w:r>
+              <w:rPr>
+                <w:rFonts w:hint="default" w:ascii="Consolas" w:hAnsi="Consolas" w:eastAsia="宋体" w:cs="Consolas"/>
+                <w:b/>
+                <w:color w:val="000080"/>
+                <w:sz w:val="18"/>
+                <w:szCs w:val="18"/>
+                <w:shd w:val="clear" w:color="auto" w:fill="auto"/>
+              </w:rPr>
+              <w:t>mirror</w:t>
+            </w:r>
+            <w:r>
+              <w:rPr>
+                <w:rFonts w:hint="default" w:ascii="Consolas" w:hAnsi="Consolas" w:eastAsia="宋体" w:cs="Consolas"/>
+                <w:color w:val="000000"/>
+                <w:sz w:val="18"/>
+                <w:szCs w:val="18"/>
                 <w:shd w:val="clear" w:color="auto" w:fill="auto"/>
               </w:rPr>
               <w:t>&gt;</w:t>
@@ -9180,6 +9901,7 @@
           </w:p>
         </w:tc>
       </w:tr>
+      <w:bookmarkEnd w:id="0"/>
     </w:tbl>
     <w:p>
       <w:pPr>
@@ -11717,6 +12439,12 @@
             <w:insideV w:val="single" w:color="auto" w:sz="4" w:space="0"/>
           </w:tblBorders>
           <w:tblLayout w:type="fixed"/>
+          <w:tblCellMar>
+            <w:top w:w="0" w:type="dxa"/>
+            <w:left w:w="108" w:type="dxa"/>
+            <w:bottom w:w="0" w:type="dxa"/>
+            <w:right w:w="108" w:type="dxa"/>
+          </w:tblCellMar>
         </w:tblPrEx>
         <w:tc>
           <w:tcPr>
@@ -12546,6 +13274,1428 @@
           <w:lang w:val="en-US" w:eastAsia="zh-CN"/>
         </w:rPr>
         <w:t>（3）Maven允许在POM中设置常量，以便统一修改和使用。比如可将上述的“1.8”设置为常量（常量也在properties的节点中设置，可自定义节点名称，该节点的名称就是常量名），然后通过“${常量名}”方式引用。例如：</w:t>
+      </w:r>
+    </w:p>
+    <w:tbl>
+      <w:tblPr>
+        <w:tblStyle w:val="7"/>
+        <w:tblW w:w="8522" w:type="dxa"/>
+        <w:tblInd w:w="0" w:type="dxa"/>
+        <w:tblBorders>
+          <w:top w:val="single" w:color="auto" w:sz="4" w:space="0"/>
+          <w:left w:val="single" w:color="auto" w:sz="4" w:space="0"/>
+          <w:bottom w:val="single" w:color="auto" w:sz="4" w:space="0"/>
+          <w:right w:val="single" w:color="auto" w:sz="4" w:space="0"/>
+          <w:insideH w:val="single" w:color="auto" w:sz="4" w:space="0"/>
+          <w:insideV w:val="single" w:color="auto" w:sz="4" w:space="0"/>
+        </w:tblBorders>
+        <w:tblLayout w:type="fixed"/>
+        <w:tblCellMar>
+          <w:top w:w="0" w:type="dxa"/>
+          <w:left w:w="108" w:type="dxa"/>
+          <w:bottom w:w="0" w:type="dxa"/>
+          <w:right w:w="108" w:type="dxa"/>
+        </w:tblCellMar>
+      </w:tblPr>
+      <w:tblGrid>
+        <w:gridCol w:w="8522"/>
+      </w:tblGrid>
+      <w:tr>
+        <w:tblPrEx>
+          <w:tblBorders>
+            <w:top w:val="single" w:color="auto" w:sz="4" w:space="0"/>
+            <w:left w:val="single" w:color="auto" w:sz="4" w:space="0"/>
+            <w:bottom w:val="single" w:color="auto" w:sz="4" w:space="0"/>
+            <w:right w:val="single" w:color="auto" w:sz="4" w:space="0"/>
+            <w:insideH w:val="single" w:color="auto" w:sz="4" w:space="0"/>
+            <w:insideV w:val="single" w:color="auto" w:sz="4" w:space="0"/>
+          </w:tblBorders>
+          <w:tblLayout w:type="fixed"/>
+        </w:tblPrEx>
+        <w:tc>
+          <w:tcPr>
+            <w:tcW w:w="8522" w:type="dxa"/>
+          </w:tcPr>
+          <w:p>
+            <w:pPr>
+              <w:pStyle w:val="4"/>
+              <w:keepNext w:val="0"/>
+              <w:keepLines w:val="0"/>
+              <w:widowControl/>
+              <w:suppressLineNumbers w:val="0"/>
+              <w:shd w:val="clear" w:fill="FFFFFF"/>
+              <w:rPr>
+                <w:rFonts w:hint="eastAsia"/>
+                <w:sz w:val="21"/>
+                <w:szCs w:val="21"/>
+                <w:shd w:val="clear" w:color="auto" w:fill="auto"/>
+                <w:vertAlign w:val="baseline"/>
+                <w:lang w:val="en-US" w:eastAsia="zh-CN"/>
+              </w:rPr>
+            </w:pPr>
+            <w:r>
+              <w:rPr>
+                <w:rFonts w:hint="default" w:ascii="Consolas" w:hAnsi="Consolas" w:eastAsia="Consolas" w:cs="Consolas"/>
+                <w:color w:val="000000"/>
+                <w:sz w:val="21"/>
+                <w:szCs w:val="21"/>
+                <w:shd w:val="clear" w:color="auto" w:fill="auto"/>
+              </w:rPr>
+              <w:t>&lt;</w:t>
+            </w:r>
+            <w:r>
+              <w:rPr>
+                <w:rFonts w:hint="default" w:ascii="Consolas" w:hAnsi="Consolas" w:eastAsia="Consolas" w:cs="Consolas"/>
+                <w:b/>
+                <w:color w:val="000080"/>
+                <w:sz w:val="21"/>
+                <w:szCs w:val="21"/>
+                <w:shd w:val="clear" w:color="auto" w:fill="auto"/>
+              </w:rPr>
+              <w:t>properties</w:t>
+            </w:r>
+            <w:r>
+              <w:rPr>
+                <w:rFonts w:hint="default" w:ascii="Consolas" w:hAnsi="Consolas" w:eastAsia="Consolas" w:cs="Consolas"/>
+                <w:color w:val="000000"/>
+                <w:sz w:val="21"/>
+                <w:szCs w:val="21"/>
+                <w:shd w:val="clear" w:color="auto" w:fill="auto"/>
+              </w:rPr>
+              <w:t>&gt;</w:t>
+            </w:r>
+            <w:r>
+              <w:rPr>
+                <w:rFonts w:hint="default" w:ascii="Consolas" w:hAnsi="Consolas" w:eastAsia="Consolas" w:cs="Consolas"/>
+                <w:color w:val="000000"/>
+                <w:sz w:val="21"/>
+                <w:szCs w:val="21"/>
+                <w:shd w:val="clear" w:color="auto" w:fill="auto"/>
+              </w:rPr>
+              <w:br w:type="textWrapping"/>
+            </w:r>
+            <w:r>
+              <w:rPr>
+                <w:rFonts w:hint="default" w:ascii="Consolas" w:hAnsi="Consolas" w:eastAsia="Consolas" w:cs="Consolas"/>
+                <w:color w:val="000000"/>
+                <w:sz w:val="21"/>
+                <w:szCs w:val="21"/>
+                <w:shd w:val="clear" w:color="auto" w:fill="auto"/>
+              </w:rPr>
+              <w:t xml:space="preserve">    </w:t>
+            </w:r>
+            <w:r>
+              <w:rPr>
+                <w:rFonts w:hint="default" w:ascii="Consolas" w:hAnsi="Consolas" w:eastAsia="Consolas" w:cs="Consolas"/>
+                <w:i/>
+                <w:color w:val="808080"/>
+                <w:sz w:val="21"/>
+                <w:szCs w:val="21"/>
+                <w:shd w:val="clear" w:color="auto" w:fill="auto"/>
+              </w:rPr>
+              <w:t xml:space="preserve">&lt;!-- </w:t>
+            </w:r>
+            <w:r>
+              <w:rPr>
+                <w:rFonts w:ascii="Courier New" w:hAnsi="Courier New" w:eastAsia="Consolas" w:cs="Courier New"/>
+                <w:i/>
+                <w:color w:val="808080"/>
+                <w:sz w:val="21"/>
+                <w:szCs w:val="21"/>
+                <w:shd w:val="clear" w:color="auto" w:fill="auto"/>
+              </w:rPr>
+              <w:t xml:space="preserve">设置编码 </w:t>
+            </w:r>
+            <w:r>
+              <w:rPr>
+                <w:rFonts w:hint="default" w:ascii="Consolas" w:hAnsi="Consolas" w:eastAsia="Consolas" w:cs="Consolas"/>
+                <w:i/>
+                <w:color w:val="808080"/>
+                <w:sz w:val="21"/>
+                <w:szCs w:val="21"/>
+                <w:shd w:val="clear" w:color="auto" w:fill="auto"/>
+              </w:rPr>
+              <w:t>--&gt;</w:t>
+            </w:r>
+            <w:r>
+              <w:rPr>
+                <w:rFonts w:hint="default" w:ascii="Consolas" w:hAnsi="Consolas" w:eastAsia="Consolas" w:cs="Consolas"/>
+                <w:i/>
+                <w:color w:val="808080"/>
+                <w:sz w:val="21"/>
+                <w:szCs w:val="21"/>
+                <w:shd w:val="clear" w:color="auto" w:fill="auto"/>
+              </w:rPr>
+              <w:br w:type="textWrapping"/>
+            </w:r>
+            <w:r>
+              <w:rPr>
+                <w:rFonts w:hint="default" w:ascii="Consolas" w:hAnsi="Consolas" w:eastAsia="Consolas" w:cs="Consolas"/>
+                <w:i/>
+                <w:color w:val="808080"/>
+                <w:sz w:val="21"/>
+                <w:szCs w:val="21"/>
+                <w:shd w:val="clear" w:color="auto" w:fill="auto"/>
+              </w:rPr>
+              <w:t xml:space="preserve">    </w:t>
+            </w:r>
+            <w:r>
+              <w:rPr>
+                <w:rFonts w:hint="default" w:ascii="Consolas" w:hAnsi="Consolas" w:eastAsia="Consolas" w:cs="Consolas"/>
+                <w:color w:val="000000"/>
+                <w:sz w:val="21"/>
+                <w:szCs w:val="21"/>
+                <w:shd w:val="clear" w:color="auto" w:fill="auto"/>
+              </w:rPr>
+              <w:t>&lt;</w:t>
+            </w:r>
+            <w:r>
+              <w:rPr>
+                <w:rFonts w:hint="default" w:ascii="Consolas" w:hAnsi="Consolas" w:eastAsia="Consolas" w:cs="Consolas"/>
+                <w:b/>
+                <w:color w:val="000080"/>
+                <w:sz w:val="21"/>
+                <w:szCs w:val="21"/>
+                <w:shd w:val="clear" w:color="auto" w:fill="auto"/>
+              </w:rPr>
+              <w:t>project.build.sourceEncoding</w:t>
+            </w:r>
+            <w:r>
+              <w:rPr>
+                <w:rFonts w:hint="default" w:ascii="Consolas" w:hAnsi="Consolas" w:eastAsia="Consolas" w:cs="Consolas"/>
+                <w:color w:val="000000"/>
+                <w:sz w:val="21"/>
+                <w:szCs w:val="21"/>
+                <w:shd w:val="clear" w:color="auto" w:fill="auto"/>
+              </w:rPr>
+              <w:t>&gt;UTF-8&lt;/</w:t>
+            </w:r>
+            <w:r>
+              <w:rPr>
+                <w:rFonts w:hint="default" w:ascii="Consolas" w:hAnsi="Consolas" w:eastAsia="Consolas" w:cs="Consolas"/>
+                <w:b/>
+                <w:color w:val="000080"/>
+                <w:sz w:val="21"/>
+                <w:szCs w:val="21"/>
+                <w:shd w:val="clear" w:color="auto" w:fill="auto"/>
+              </w:rPr>
+              <w:t>project.build.sourceEncoding</w:t>
+            </w:r>
+            <w:r>
+              <w:rPr>
+                <w:rFonts w:hint="default" w:ascii="Consolas" w:hAnsi="Consolas" w:eastAsia="Consolas" w:cs="Consolas"/>
+                <w:color w:val="000000"/>
+                <w:sz w:val="21"/>
+                <w:szCs w:val="21"/>
+                <w:shd w:val="clear" w:color="auto" w:fill="auto"/>
+              </w:rPr>
+              <w:t>&gt;</w:t>
+            </w:r>
+            <w:r>
+              <w:rPr>
+                <w:rFonts w:hint="default" w:ascii="Consolas" w:hAnsi="Consolas" w:eastAsia="Consolas" w:cs="Consolas"/>
+                <w:color w:val="000000"/>
+                <w:sz w:val="21"/>
+                <w:szCs w:val="21"/>
+                <w:shd w:val="clear" w:color="auto" w:fill="auto"/>
+              </w:rPr>
+              <w:br w:type="textWrapping"/>
+            </w:r>
+            <w:r>
+              <w:rPr>
+                <w:rFonts w:hint="default" w:ascii="Consolas" w:hAnsi="Consolas" w:eastAsia="Consolas" w:cs="Consolas"/>
+                <w:color w:val="000000"/>
+                <w:sz w:val="21"/>
+                <w:szCs w:val="21"/>
+                <w:shd w:val="clear" w:color="auto" w:fill="auto"/>
+              </w:rPr>
+              <w:t xml:space="preserve">    </w:t>
+            </w:r>
+            <w:r>
+              <w:rPr>
+                <w:rFonts w:hint="default" w:ascii="Consolas" w:hAnsi="Consolas" w:eastAsia="Consolas" w:cs="Consolas"/>
+                <w:i/>
+                <w:color w:val="808080"/>
+                <w:sz w:val="21"/>
+                <w:szCs w:val="21"/>
+                <w:shd w:val="clear" w:color="auto" w:fill="auto"/>
+              </w:rPr>
+              <w:t xml:space="preserve">&lt;!-- </w:t>
+            </w:r>
+            <w:r>
+              <w:rPr>
+                <w:rFonts w:hint="default" w:ascii="Courier New" w:hAnsi="Courier New" w:eastAsia="Consolas" w:cs="Courier New"/>
+                <w:i/>
+                <w:color w:val="808080"/>
+                <w:sz w:val="21"/>
+                <w:szCs w:val="21"/>
+                <w:shd w:val="clear" w:color="auto" w:fill="auto"/>
+              </w:rPr>
+              <w:t>设置常量</w:t>
+            </w:r>
+            <w:r>
+              <w:rPr>
+                <w:rFonts w:hint="default" w:ascii="Consolas" w:hAnsi="Consolas" w:eastAsia="Consolas" w:cs="Consolas"/>
+                <w:i/>
+                <w:color w:val="808080"/>
+                <w:sz w:val="21"/>
+                <w:szCs w:val="21"/>
+                <w:shd w:val="clear" w:color="auto" w:fill="auto"/>
+              </w:rPr>
+              <w:t>“jdk.version” --&gt;</w:t>
+            </w:r>
+            <w:r>
+              <w:rPr>
+                <w:rFonts w:hint="default" w:ascii="Consolas" w:hAnsi="Consolas" w:eastAsia="Consolas" w:cs="Consolas"/>
+                <w:i/>
+                <w:color w:val="808080"/>
+                <w:sz w:val="21"/>
+                <w:szCs w:val="21"/>
+                <w:shd w:val="clear" w:color="auto" w:fill="auto"/>
+              </w:rPr>
+              <w:br w:type="textWrapping"/>
+            </w:r>
+            <w:r>
+              <w:rPr>
+                <w:rFonts w:hint="default" w:ascii="Consolas" w:hAnsi="Consolas" w:eastAsia="Consolas" w:cs="Consolas"/>
+                <w:i/>
+                <w:color w:val="808080"/>
+                <w:sz w:val="21"/>
+                <w:szCs w:val="21"/>
+                <w:shd w:val="clear" w:color="auto" w:fill="auto"/>
+              </w:rPr>
+              <w:t xml:space="preserve">    </w:t>
+            </w:r>
+            <w:r>
+              <w:rPr>
+                <w:rFonts w:hint="default" w:ascii="Consolas" w:hAnsi="Consolas" w:eastAsia="Consolas" w:cs="Consolas"/>
+                <w:color w:val="000000"/>
+                <w:sz w:val="21"/>
+                <w:szCs w:val="21"/>
+                <w:shd w:val="clear" w:color="auto" w:fill="auto"/>
+              </w:rPr>
+              <w:t>&lt;</w:t>
+            </w:r>
+            <w:r>
+              <w:rPr>
+                <w:rFonts w:hint="default" w:ascii="Consolas" w:hAnsi="Consolas" w:eastAsia="Consolas" w:cs="Consolas"/>
+                <w:b/>
+                <w:color w:val="000080"/>
+                <w:sz w:val="21"/>
+                <w:szCs w:val="21"/>
+                <w:shd w:val="clear" w:color="auto" w:fill="auto"/>
+              </w:rPr>
+              <w:t>jdk.version</w:t>
+            </w:r>
+            <w:r>
+              <w:rPr>
+                <w:rFonts w:hint="default" w:ascii="Consolas" w:hAnsi="Consolas" w:eastAsia="Consolas" w:cs="Consolas"/>
+                <w:color w:val="000000"/>
+                <w:sz w:val="21"/>
+                <w:szCs w:val="21"/>
+                <w:shd w:val="clear" w:color="auto" w:fill="auto"/>
+              </w:rPr>
+              <w:t>&gt;1.8&lt;/</w:t>
+            </w:r>
+            <w:r>
+              <w:rPr>
+                <w:rFonts w:hint="default" w:ascii="Consolas" w:hAnsi="Consolas" w:eastAsia="Consolas" w:cs="Consolas"/>
+                <w:b/>
+                <w:color w:val="000080"/>
+                <w:sz w:val="21"/>
+                <w:szCs w:val="21"/>
+                <w:shd w:val="clear" w:color="auto" w:fill="auto"/>
+              </w:rPr>
+              <w:t>jdk.version</w:t>
+            </w:r>
+            <w:r>
+              <w:rPr>
+                <w:rFonts w:hint="default" w:ascii="Consolas" w:hAnsi="Consolas" w:eastAsia="Consolas" w:cs="Consolas"/>
+                <w:color w:val="000000"/>
+                <w:sz w:val="21"/>
+                <w:szCs w:val="21"/>
+                <w:shd w:val="clear" w:color="auto" w:fill="auto"/>
+              </w:rPr>
+              <w:t>&gt;</w:t>
+            </w:r>
+            <w:r>
+              <w:rPr>
+                <w:rFonts w:hint="default" w:ascii="Consolas" w:hAnsi="Consolas" w:eastAsia="Consolas" w:cs="Consolas"/>
+                <w:color w:val="000000"/>
+                <w:sz w:val="21"/>
+                <w:szCs w:val="21"/>
+                <w:shd w:val="clear" w:color="auto" w:fill="auto"/>
+              </w:rPr>
+              <w:br w:type="textWrapping"/>
+            </w:r>
+            <w:r>
+              <w:rPr>
+                <w:rFonts w:hint="default" w:ascii="Consolas" w:hAnsi="Consolas" w:eastAsia="Consolas" w:cs="Consolas"/>
+                <w:color w:val="000000"/>
+                <w:sz w:val="21"/>
+                <w:szCs w:val="21"/>
+                <w:shd w:val="clear" w:color="auto" w:fill="auto"/>
+              </w:rPr>
+              <w:t>&lt;/</w:t>
+            </w:r>
+            <w:r>
+              <w:rPr>
+                <w:rFonts w:hint="default" w:ascii="Consolas" w:hAnsi="Consolas" w:eastAsia="Consolas" w:cs="Consolas"/>
+                <w:b/>
+                <w:color w:val="000080"/>
+                <w:sz w:val="21"/>
+                <w:szCs w:val="21"/>
+                <w:shd w:val="clear" w:color="auto" w:fill="auto"/>
+              </w:rPr>
+              <w:t>properties</w:t>
+            </w:r>
+            <w:r>
+              <w:rPr>
+                <w:rFonts w:hint="default" w:ascii="Consolas" w:hAnsi="Consolas" w:eastAsia="Consolas" w:cs="Consolas"/>
+                <w:color w:val="000000"/>
+                <w:sz w:val="21"/>
+                <w:szCs w:val="21"/>
+                <w:shd w:val="clear" w:color="auto" w:fill="auto"/>
+              </w:rPr>
+              <w:t>&gt;</w:t>
+            </w:r>
+            <w:r>
+              <w:rPr>
+                <w:rFonts w:hint="default" w:ascii="Consolas" w:hAnsi="Consolas" w:eastAsia="Consolas" w:cs="Consolas"/>
+                <w:i/>
+                <w:color w:val="808080"/>
+                <w:sz w:val="21"/>
+                <w:szCs w:val="21"/>
+                <w:shd w:val="clear" w:color="auto" w:fill="auto"/>
+              </w:rPr>
+              <w:br w:type="textWrapping"/>
+            </w:r>
+            <w:r>
+              <w:rPr>
+                <w:rFonts w:hint="default" w:ascii="Consolas" w:hAnsi="Consolas" w:eastAsia="Consolas" w:cs="Consolas"/>
+                <w:color w:val="000000"/>
+                <w:sz w:val="21"/>
+                <w:szCs w:val="21"/>
+                <w:shd w:val="clear" w:color="auto" w:fill="auto"/>
+              </w:rPr>
+              <w:t>&lt;</w:t>
+            </w:r>
+            <w:r>
+              <w:rPr>
+                <w:rFonts w:hint="default" w:ascii="Consolas" w:hAnsi="Consolas" w:eastAsia="Consolas" w:cs="Consolas"/>
+                <w:b/>
+                <w:color w:val="000080"/>
+                <w:sz w:val="21"/>
+                <w:szCs w:val="21"/>
+                <w:shd w:val="clear" w:color="auto" w:fill="auto"/>
+              </w:rPr>
+              <w:t>build</w:t>
+            </w:r>
+            <w:r>
+              <w:rPr>
+                <w:rFonts w:hint="default" w:ascii="Consolas" w:hAnsi="Consolas" w:eastAsia="Consolas" w:cs="Consolas"/>
+                <w:color w:val="000000"/>
+                <w:sz w:val="21"/>
+                <w:szCs w:val="21"/>
+                <w:shd w:val="clear" w:color="auto" w:fill="auto"/>
+              </w:rPr>
+              <w:t>&gt;</w:t>
+            </w:r>
+            <w:r>
+              <w:rPr>
+                <w:rFonts w:hint="default" w:ascii="Consolas" w:hAnsi="Consolas" w:eastAsia="Consolas" w:cs="Consolas"/>
+                <w:color w:val="000000"/>
+                <w:sz w:val="21"/>
+                <w:szCs w:val="21"/>
+                <w:shd w:val="clear" w:color="auto" w:fill="auto"/>
+              </w:rPr>
+              <w:br w:type="textWrapping"/>
+            </w:r>
+            <w:r>
+              <w:rPr>
+                <w:rFonts w:hint="default" w:ascii="Consolas" w:hAnsi="Consolas" w:eastAsia="Consolas" w:cs="Consolas"/>
+                <w:color w:val="000000"/>
+                <w:sz w:val="21"/>
+                <w:szCs w:val="21"/>
+                <w:shd w:val="clear" w:color="auto" w:fill="auto"/>
+              </w:rPr>
+              <w:t xml:space="preserve">    &lt;</w:t>
+            </w:r>
+            <w:r>
+              <w:rPr>
+                <w:rFonts w:hint="default" w:ascii="Consolas" w:hAnsi="Consolas" w:eastAsia="Consolas" w:cs="Consolas"/>
+                <w:b/>
+                <w:color w:val="000080"/>
+                <w:sz w:val="21"/>
+                <w:szCs w:val="21"/>
+                <w:shd w:val="clear" w:color="auto" w:fill="auto"/>
+              </w:rPr>
+              <w:t>pluginManagement</w:t>
+            </w:r>
+            <w:r>
+              <w:rPr>
+                <w:rFonts w:hint="default" w:ascii="Consolas" w:hAnsi="Consolas" w:eastAsia="Consolas" w:cs="Consolas"/>
+                <w:color w:val="000000"/>
+                <w:sz w:val="21"/>
+                <w:szCs w:val="21"/>
+                <w:shd w:val="clear" w:color="auto" w:fill="auto"/>
+              </w:rPr>
+              <w:t>&gt;</w:t>
+            </w:r>
+            <w:r>
+              <w:rPr>
+                <w:rFonts w:hint="default" w:ascii="Consolas" w:hAnsi="Consolas" w:eastAsia="Consolas" w:cs="Consolas"/>
+                <w:color w:val="000000"/>
+                <w:sz w:val="21"/>
+                <w:szCs w:val="21"/>
+                <w:shd w:val="clear" w:color="auto" w:fill="auto"/>
+              </w:rPr>
+              <w:br w:type="textWrapping"/>
+            </w:r>
+            <w:r>
+              <w:rPr>
+                <w:rFonts w:hint="default" w:ascii="Consolas" w:hAnsi="Consolas" w:eastAsia="Consolas" w:cs="Consolas"/>
+                <w:color w:val="000000"/>
+                <w:sz w:val="21"/>
+                <w:szCs w:val="21"/>
+                <w:shd w:val="clear" w:color="auto" w:fill="auto"/>
+              </w:rPr>
+              <w:t xml:space="preserve">        &lt;</w:t>
+            </w:r>
+            <w:r>
+              <w:rPr>
+                <w:rFonts w:hint="default" w:ascii="Consolas" w:hAnsi="Consolas" w:eastAsia="Consolas" w:cs="Consolas"/>
+                <w:b/>
+                <w:color w:val="000080"/>
+                <w:sz w:val="21"/>
+                <w:szCs w:val="21"/>
+                <w:shd w:val="clear" w:color="auto" w:fill="auto"/>
+              </w:rPr>
+              <w:t>plugins</w:t>
+            </w:r>
+            <w:r>
+              <w:rPr>
+                <w:rFonts w:hint="default" w:ascii="Consolas" w:hAnsi="Consolas" w:eastAsia="Consolas" w:cs="Consolas"/>
+                <w:color w:val="000000"/>
+                <w:sz w:val="21"/>
+                <w:szCs w:val="21"/>
+                <w:shd w:val="clear" w:color="auto" w:fill="auto"/>
+              </w:rPr>
+              <w:t>&gt;</w:t>
+            </w:r>
+            <w:r>
+              <w:rPr>
+                <w:rFonts w:hint="default" w:ascii="Consolas" w:hAnsi="Consolas" w:eastAsia="Consolas" w:cs="Consolas"/>
+                <w:color w:val="000000"/>
+                <w:sz w:val="21"/>
+                <w:szCs w:val="21"/>
+                <w:shd w:val="clear" w:color="auto" w:fill="auto"/>
+              </w:rPr>
+              <w:br w:type="textWrapping"/>
+            </w:r>
+            <w:r>
+              <w:rPr>
+                <w:rFonts w:hint="default" w:ascii="Consolas" w:hAnsi="Consolas" w:eastAsia="Consolas" w:cs="Consolas"/>
+                <w:color w:val="000000"/>
+                <w:sz w:val="21"/>
+                <w:szCs w:val="21"/>
+                <w:shd w:val="clear" w:color="auto" w:fill="auto"/>
+              </w:rPr>
+              <w:t xml:space="preserve">            &lt;</w:t>
+            </w:r>
+            <w:r>
+              <w:rPr>
+                <w:rFonts w:hint="default" w:ascii="Consolas" w:hAnsi="Consolas" w:eastAsia="Consolas" w:cs="Consolas"/>
+                <w:b/>
+                <w:color w:val="000080"/>
+                <w:sz w:val="21"/>
+                <w:szCs w:val="21"/>
+                <w:shd w:val="clear" w:color="auto" w:fill="auto"/>
+              </w:rPr>
+              <w:t>plugin</w:t>
+            </w:r>
+            <w:r>
+              <w:rPr>
+                <w:rFonts w:hint="default" w:ascii="Consolas" w:hAnsi="Consolas" w:eastAsia="Consolas" w:cs="Consolas"/>
+                <w:color w:val="000000"/>
+                <w:sz w:val="21"/>
+                <w:szCs w:val="21"/>
+                <w:shd w:val="clear" w:color="auto" w:fill="auto"/>
+              </w:rPr>
+              <w:t>&gt;</w:t>
+            </w:r>
+            <w:r>
+              <w:rPr>
+                <w:rFonts w:hint="default" w:ascii="Consolas" w:hAnsi="Consolas" w:eastAsia="Consolas" w:cs="Consolas"/>
+                <w:color w:val="000000"/>
+                <w:sz w:val="21"/>
+                <w:szCs w:val="21"/>
+                <w:shd w:val="clear" w:color="auto" w:fill="auto"/>
+              </w:rPr>
+              <w:br w:type="textWrapping"/>
+            </w:r>
+            <w:r>
+              <w:rPr>
+                <w:rFonts w:hint="default" w:ascii="Consolas" w:hAnsi="Consolas" w:eastAsia="Consolas" w:cs="Consolas"/>
+                <w:color w:val="000000"/>
+                <w:sz w:val="21"/>
+                <w:szCs w:val="21"/>
+                <w:shd w:val="clear" w:color="auto" w:fill="auto"/>
+              </w:rPr>
+              <w:t xml:space="preserve">                &lt;</w:t>
+            </w:r>
+            <w:r>
+              <w:rPr>
+                <w:rFonts w:hint="default" w:ascii="Consolas" w:hAnsi="Consolas" w:eastAsia="Consolas" w:cs="Consolas"/>
+                <w:b/>
+                <w:color w:val="000080"/>
+                <w:sz w:val="21"/>
+                <w:szCs w:val="21"/>
+                <w:shd w:val="clear" w:color="auto" w:fill="auto"/>
+              </w:rPr>
+              <w:t>groupId</w:t>
+            </w:r>
+            <w:r>
+              <w:rPr>
+                <w:rFonts w:hint="default" w:ascii="Consolas" w:hAnsi="Consolas" w:eastAsia="Consolas" w:cs="Consolas"/>
+                <w:color w:val="000000"/>
+                <w:sz w:val="21"/>
+                <w:szCs w:val="21"/>
+                <w:shd w:val="clear" w:color="auto" w:fill="auto"/>
+              </w:rPr>
+              <w:t>&gt;org.apache.maven.plugins&lt;/</w:t>
+            </w:r>
+            <w:r>
+              <w:rPr>
+                <w:rFonts w:hint="default" w:ascii="Consolas" w:hAnsi="Consolas" w:eastAsia="Consolas" w:cs="Consolas"/>
+                <w:b/>
+                <w:color w:val="000080"/>
+                <w:sz w:val="21"/>
+                <w:szCs w:val="21"/>
+                <w:shd w:val="clear" w:color="auto" w:fill="auto"/>
+              </w:rPr>
+              <w:t>groupId</w:t>
+            </w:r>
+            <w:r>
+              <w:rPr>
+                <w:rFonts w:hint="default" w:ascii="Consolas" w:hAnsi="Consolas" w:eastAsia="Consolas" w:cs="Consolas"/>
+                <w:color w:val="000000"/>
+                <w:sz w:val="21"/>
+                <w:szCs w:val="21"/>
+                <w:shd w:val="clear" w:color="auto" w:fill="auto"/>
+              </w:rPr>
+              <w:t>&gt;</w:t>
+            </w:r>
+            <w:r>
+              <w:rPr>
+                <w:rFonts w:hint="default" w:ascii="Consolas" w:hAnsi="Consolas" w:eastAsia="Consolas" w:cs="Consolas"/>
+                <w:color w:val="000000"/>
+                <w:sz w:val="21"/>
+                <w:szCs w:val="21"/>
+                <w:shd w:val="clear" w:color="auto" w:fill="auto"/>
+              </w:rPr>
+              <w:br w:type="textWrapping"/>
+            </w:r>
+            <w:r>
+              <w:rPr>
+                <w:rFonts w:hint="default" w:ascii="Consolas" w:hAnsi="Consolas" w:eastAsia="Consolas" w:cs="Consolas"/>
+                <w:color w:val="000000"/>
+                <w:sz w:val="21"/>
+                <w:szCs w:val="21"/>
+                <w:shd w:val="clear" w:color="auto" w:fill="auto"/>
+              </w:rPr>
+              <w:t xml:space="preserve">                &lt;</w:t>
+            </w:r>
+            <w:r>
+              <w:rPr>
+                <w:rFonts w:hint="default" w:ascii="Consolas" w:hAnsi="Consolas" w:eastAsia="Consolas" w:cs="Consolas"/>
+                <w:b/>
+                <w:color w:val="000080"/>
+                <w:sz w:val="21"/>
+                <w:szCs w:val="21"/>
+                <w:shd w:val="clear" w:color="auto" w:fill="auto"/>
+              </w:rPr>
+              <w:t>artifactId</w:t>
+            </w:r>
+            <w:r>
+              <w:rPr>
+                <w:rFonts w:hint="default" w:ascii="Consolas" w:hAnsi="Consolas" w:eastAsia="Consolas" w:cs="Consolas"/>
+                <w:color w:val="000000"/>
+                <w:sz w:val="21"/>
+                <w:szCs w:val="21"/>
+                <w:shd w:val="clear" w:color="auto" w:fill="auto"/>
+              </w:rPr>
+              <w:t>&gt;maven-compiler-plugin&lt;/</w:t>
+            </w:r>
+            <w:r>
+              <w:rPr>
+                <w:rFonts w:hint="default" w:ascii="Consolas" w:hAnsi="Consolas" w:eastAsia="Consolas" w:cs="Consolas"/>
+                <w:b/>
+                <w:color w:val="000080"/>
+                <w:sz w:val="21"/>
+                <w:szCs w:val="21"/>
+                <w:shd w:val="clear" w:color="auto" w:fill="auto"/>
+              </w:rPr>
+              <w:t>artifactId</w:t>
+            </w:r>
+            <w:r>
+              <w:rPr>
+                <w:rFonts w:hint="default" w:ascii="Consolas" w:hAnsi="Consolas" w:eastAsia="Consolas" w:cs="Consolas"/>
+                <w:color w:val="000000"/>
+                <w:sz w:val="21"/>
+                <w:szCs w:val="21"/>
+                <w:shd w:val="clear" w:color="auto" w:fill="auto"/>
+              </w:rPr>
+              <w:t>&gt;</w:t>
+            </w:r>
+            <w:r>
+              <w:rPr>
+                <w:rFonts w:hint="default" w:ascii="Consolas" w:hAnsi="Consolas" w:eastAsia="Consolas" w:cs="Consolas"/>
+                <w:color w:val="000000"/>
+                <w:sz w:val="21"/>
+                <w:szCs w:val="21"/>
+                <w:shd w:val="clear" w:color="auto" w:fill="auto"/>
+              </w:rPr>
+              <w:br w:type="textWrapping"/>
+            </w:r>
+            <w:r>
+              <w:rPr>
+                <w:rFonts w:hint="default" w:ascii="Consolas" w:hAnsi="Consolas" w:eastAsia="Consolas" w:cs="Consolas"/>
+                <w:color w:val="000000"/>
+                <w:sz w:val="21"/>
+                <w:szCs w:val="21"/>
+                <w:shd w:val="clear" w:color="auto" w:fill="auto"/>
+              </w:rPr>
+              <w:t xml:space="preserve">                &lt;</w:t>
+            </w:r>
+            <w:r>
+              <w:rPr>
+                <w:rFonts w:hint="default" w:ascii="Consolas" w:hAnsi="Consolas" w:eastAsia="Consolas" w:cs="Consolas"/>
+                <w:b/>
+                <w:color w:val="000080"/>
+                <w:sz w:val="21"/>
+                <w:szCs w:val="21"/>
+                <w:shd w:val="clear" w:color="auto" w:fill="auto"/>
+              </w:rPr>
+              <w:t>version</w:t>
+            </w:r>
+            <w:r>
+              <w:rPr>
+                <w:rFonts w:hint="default" w:ascii="Consolas" w:hAnsi="Consolas" w:eastAsia="Consolas" w:cs="Consolas"/>
+                <w:color w:val="000000"/>
+                <w:sz w:val="21"/>
+                <w:szCs w:val="21"/>
+                <w:shd w:val="clear" w:color="auto" w:fill="auto"/>
+              </w:rPr>
+              <w:t>&gt;3.6.1&lt;/</w:t>
+            </w:r>
+            <w:r>
+              <w:rPr>
+                <w:rFonts w:hint="default" w:ascii="Consolas" w:hAnsi="Consolas" w:eastAsia="Consolas" w:cs="Consolas"/>
+                <w:b/>
+                <w:color w:val="000080"/>
+                <w:sz w:val="21"/>
+                <w:szCs w:val="21"/>
+                <w:shd w:val="clear" w:color="auto" w:fill="auto"/>
+              </w:rPr>
+              <w:t>version</w:t>
+            </w:r>
+            <w:r>
+              <w:rPr>
+                <w:rFonts w:hint="default" w:ascii="Consolas" w:hAnsi="Consolas" w:eastAsia="Consolas" w:cs="Consolas"/>
+                <w:color w:val="000000"/>
+                <w:sz w:val="21"/>
+                <w:szCs w:val="21"/>
+                <w:shd w:val="clear" w:color="auto" w:fill="auto"/>
+              </w:rPr>
+              <w:t>&gt;</w:t>
+            </w:r>
+            <w:r>
+              <w:rPr>
+                <w:rFonts w:hint="default" w:ascii="Consolas" w:hAnsi="Consolas" w:eastAsia="Consolas" w:cs="Consolas"/>
+                <w:color w:val="000000"/>
+                <w:sz w:val="21"/>
+                <w:szCs w:val="21"/>
+                <w:shd w:val="clear" w:color="auto" w:fill="auto"/>
+              </w:rPr>
+              <w:br w:type="textWrapping"/>
+            </w:r>
+            <w:r>
+              <w:rPr>
+                <w:rFonts w:hint="default" w:ascii="Consolas" w:hAnsi="Consolas" w:eastAsia="Consolas" w:cs="Consolas"/>
+                <w:color w:val="000000"/>
+                <w:sz w:val="21"/>
+                <w:szCs w:val="21"/>
+                <w:shd w:val="clear" w:color="auto" w:fill="auto"/>
+              </w:rPr>
+              <w:t xml:space="preserve">                &lt;</w:t>
+            </w:r>
+            <w:r>
+              <w:rPr>
+                <w:rFonts w:hint="default" w:ascii="Consolas" w:hAnsi="Consolas" w:eastAsia="Consolas" w:cs="Consolas"/>
+                <w:b/>
+                <w:color w:val="000080"/>
+                <w:sz w:val="21"/>
+                <w:szCs w:val="21"/>
+                <w:shd w:val="clear" w:color="auto" w:fill="auto"/>
+              </w:rPr>
+              <w:t>configuration</w:t>
+            </w:r>
+            <w:r>
+              <w:rPr>
+                <w:rFonts w:hint="default" w:ascii="Consolas" w:hAnsi="Consolas" w:eastAsia="Consolas" w:cs="Consolas"/>
+                <w:color w:val="000000"/>
+                <w:sz w:val="21"/>
+                <w:szCs w:val="21"/>
+                <w:shd w:val="clear" w:color="auto" w:fill="auto"/>
+              </w:rPr>
+              <w:t>&gt;</w:t>
+            </w:r>
+            <w:r>
+              <w:rPr>
+                <w:rFonts w:hint="default" w:ascii="Consolas" w:hAnsi="Consolas" w:eastAsia="Consolas" w:cs="Consolas"/>
+                <w:color w:val="000000"/>
+                <w:sz w:val="21"/>
+                <w:szCs w:val="21"/>
+                <w:shd w:val="clear" w:color="auto" w:fill="auto"/>
+              </w:rPr>
+              <w:br w:type="textWrapping"/>
+            </w:r>
+            <w:r>
+              <w:rPr>
+                <w:rFonts w:hint="default" w:ascii="Consolas" w:hAnsi="Consolas" w:eastAsia="Consolas" w:cs="Consolas"/>
+                <w:color w:val="000000"/>
+                <w:sz w:val="21"/>
+                <w:szCs w:val="21"/>
+                <w:shd w:val="clear" w:color="auto" w:fill="auto"/>
+              </w:rPr>
+              <w:t xml:space="preserve">                    </w:t>
+            </w:r>
+            <w:r>
+              <w:rPr>
+                <w:rFonts w:hint="default" w:ascii="Consolas" w:hAnsi="Consolas" w:eastAsia="Consolas" w:cs="Consolas"/>
+                <w:i/>
+                <w:color w:val="808080"/>
+                <w:sz w:val="21"/>
+                <w:szCs w:val="21"/>
+                <w:shd w:val="clear" w:color="auto" w:fill="auto"/>
+              </w:rPr>
+              <w:t xml:space="preserve">&lt;!-- </w:t>
+            </w:r>
+            <w:r>
+              <w:rPr>
+                <w:rFonts w:hint="default" w:ascii="Courier New" w:hAnsi="Courier New" w:eastAsia="Consolas" w:cs="Courier New"/>
+                <w:i/>
+                <w:color w:val="808080"/>
+                <w:sz w:val="21"/>
+                <w:szCs w:val="21"/>
+                <w:shd w:val="clear" w:color="auto" w:fill="auto"/>
+              </w:rPr>
+              <w:t>引用</w:t>
+            </w:r>
+            <w:r>
+              <w:rPr>
+                <w:rFonts w:hint="default" w:ascii="Consolas" w:hAnsi="Consolas" w:eastAsia="Consolas" w:cs="Consolas"/>
+                <w:i/>
+                <w:color w:val="808080"/>
+                <w:sz w:val="21"/>
+                <w:szCs w:val="21"/>
+                <w:shd w:val="clear" w:color="auto" w:fill="auto"/>
+              </w:rPr>
+              <w:t>jdk.version</w:t>
+            </w:r>
+            <w:r>
+              <w:rPr>
+                <w:rFonts w:hint="default" w:ascii="Courier New" w:hAnsi="Courier New" w:eastAsia="Consolas" w:cs="Courier New"/>
+                <w:i/>
+                <w:color w:val="808080"/>
+                <w:sz w:val="21"/>
+                <w:szCs w:val="21"/>
+                <w:shd w:val="clear" w:color="auto" w:fill="auto"/>
+              </w:rPr>
+              <w:t xml:space="preserve">常量 </w:t>
+            </w:r>
+            <w:r>
+              <w:rPr>
+                <w:rFonts w:hint="default" w:ascii="Consolas" w:hAnsi="Consolas" w:eastAsia="Consolas" w:cs="Consolas"/>
+                <w:i/>
+                <w:color w:val="808080"/>
+                <w:sz w:val="21"/>
+                <w:szCs w:val="21"/>
+                <w:shd w:val="clear" w:color="auto" w:fill="auto"/>
+              </w:rPr>
+              <w:t>--&gt;</w:t>
+            </w:r>
+            <w:r>
+              <w:rPr>
+                <w:rFonts w:hint="default" w:ascii="Consolas" w:hAnsi="Consolas" w:eastAsia="Consolas" w:cs="Consolas"/>
+                <w:i/>
+                <w:color w:val="808080"/>
+                <w:sz w:val="21"/>
+                <w:szCs w:val="21"/>
+                <w:shd w:val="clear" w:color="auto" w:fill="auto"/>
+              </w:rPr>
+              <w:br w:type="textWrapping"/>
+            </w:r>
+            <w:r>
+              <w:rPr>
+                <w:rFonts w:hint="default" w:ascii="Consolas" w:hAnsi="Consolas" w:eastAsia="Consolas" w:cs="Consolas"/>
+                <w:i/>
+                <w:color w:val="808080"/>
+                <w:sz w:val="21"/>
+                <w:szCs w:val="21"/>
+                <w:shd w:val="clear" w:color="auto" w:fill="auto"/>
+              </w:rPr>
+              <w:t xml:space="preserve">                    </w:t>
+            </w:r>
+            <w:r>
+              <w:rPr>
+                <w:rFonts w:hint="default" w:ascii="Consolas" w:hAnsi="Consolas" w:eastAsia="Consolas" w:cs="Consolas"/>
+                <w:color w:val="000000"/>
+                <w:sz w:val="21"/>
+                <w:szCs w:val="21"/>
+                <w:shd w:val="clear" w:color="auto" w:fill="auto"/>
+              </w:rPr>
+              <w:t>&lt;</w:t>
+            </w:r>
+            <w:r>
+              <w:rPr>
+                <w:rFonts w:hint="default" w:ascii="Consolas" w:hAnsi="Consolas" w:eastAsia="Consolas" w:cs="Consolas"/>
+                <w:b/>
+                <w:color w:val="000080"/>
+                <w:sz w:val="21"/>
+                <w:szCs w:val="21"/>
+                <w:shd w:val="clear" w:color="auto" w:fill="auto"/>
+              </w:rPr>
+              <w:t>source</w:t>
+            </w:r>
+            <w:r>
+              <w:rPr>
+                <w:rFonts w:hint="default" w:ascii="Consolas" w:hAnsi="Consolas" w:eastAsia="Consolas" w:cs="Consolas"/>
+                <w:color w:val="000000"/>
+                <w:sz w:val="21"/>
+                <w:szCs w:val="21"/>
+                <w:shd w:val="clear" w:color="auto" w:fill="auto"/>
+              </w:rPr>
+              <w:t>&gt;${jdk.version}&lt;/</w:t>
+            </w:r>
+            <w:r>
+              <w:rPr>
+                <w:rFonts w:hint="default" w:ascii="Consolas" w:hAnsi="Consolas" w:eastAsia="Consolas" w:cs="Consolas"/>
+                <w:b/>
+                <w:color w:val="000080"/>
+                <w:sz w:val="21"/>
+                <w:szCs w:val="21"/>
+                <w:shd w:val="clear" w:color="auto" w:fill="auto"/>
+              </w:rPr>
+              <w:t>source</w:t>
+            </w:r>
+            <w:r>
+              <w:rPr>
+                <w:rFonts w:hint="default" w:ascii="Consolas" w:hAnsi="Consolas" w:eastAsia="Consolas" w:cs="Consolas"/>
+                <w:color w:val="000000"/>
+                <w:sz w:val="21"/>
+                <w:szCs w:val="21"/>
+                <w:shd w:val="clear" w:color="auto" w:fill="auto"/>
+              </w:rPr>
+              <w:t>&gt;</w:t>
+            </w:r>
+            <w:r>
+              <w:rPr>
+                <w:rFonts w:hint="default" w:ascii="Consolas" w:hAnsi="Consolas" w:eastAsia="Consolas" w:cs="Consolas"/>
+                <w:color w:val="000000"/>
+                <w:sz w:val="21"/>
+                <w:szCs w:val="21"/>
+                <w:shd w:val="clear" w:color="auto" w:fill="auto"/>
+              </w:rPr>
+              <w:br w:type="textWrapping"/>
+            </w:r>
+            <w:r>
+              <w:rPr>
+                <w:rFonts w:hint="default" w:ascii="Consolas" w:hAnsi="Consolas" w:eastAsia="Consolas" w:cs="Consolas"/>
+                <w:color w:val="000000"/>
+                <w:sz w:val="21"/>
+                <w:szCs w:val="21"/>
+                <w:shd w:val="clear" w:color="auto" w:fill="auto"/>
+              </w:rPr>
+              <w:t xml:space="preserve">                    &lt;</w:t>
+            </w:r>
+            <w:r>
+              <w:rPr>
+                <w:rFonts w:hint="default" w:ascii="Consolas" w:hAnsi="Consolas" w:eastAsia="Consolas" w:cs="Consolas"/>
+                <w:b/>
+                <w:color w:val="000080"/>
+                <w:sz w:val="21"/>
+                <w:szCs w:val="21"/>
+                <w:shd w:val="clear" w:color="auto" w:fill="auto"/>
+              </w:rPr>
+              <w:t>target</w:t>
+            </w:r>
+            <w:r>
+              <w:rPr>
+                <w:rFonts w:hint="default" w:ascii="Consolas" w:hAnsi="Consolas" w:eastAsia="Consolas" w:cs="Consolas"/>
+                <w:color w:val="000000"/>
+                <w:sz w:val="21"/>
+                <w:szCs w:val="21"/>
+                <w:shd w:val="clear" w:color="auto" w:fill="auto"/>
+              </w:rPr>
+              <w:t>&gt;${jdk.version}&lt;/</w:t>
+            </w:r>
+            <w:r>
+              <w:rPr>
+                <w:rFonts w:hint="default" w:ascii="Consolas" w:hAnsi="Consolas" w:eastAsia="Consolas" w:cs="Consolas"/>
+                <w:b/>
+                <w:color w:val="000080"/>
+                <w:sz w:val="21"/>
+                <w:szCs w:val="21"/>
+                <w:shd w:val="clear" w:color="auto" w:fill="auto"/>
+              </w:rPr>
+              <w:t>target</w:t>
+            </w:r>
+            <w:r>
+              <w:rPr>
+                <w:rFonts w:hint="default" w:ascii="Consolas" w:hAnsi="Consolas" w:eastAsia="Consolas" w:cs="Consolas"/>
+                <w:color w:val="000000"/>
+                <w:sz w:val="21"/>
+                <w:szCs w:val="21"/>
+                <w:shd w:val="clear" w:color="auto" w:fill="auto"/>
+              </w:rPr>
+              <w:t>&gt;</w:t>
+            </w:r>
+            <w:r>
+              <w:rPr>
+                <w:rFonts w:hint="default" w:ascii="Consolas" w:hAnsi="Consolas" w:eastAsia="Consolas" w:cs="Consolas"/>
+                <w:color w:val="000000"/>
+                <w:sz w:val="21"/>
+                <w:szCs w:val="21"/>
+                <w:shd w:val="clear" w:color="auto" w:fill="auto"/>
+              </w:rPr>
+              <w:br w:type="textWrapping"/>
+            </w:r>
+            <w:r>
+              <w:rPr>
+                <w:rFonts w:hint="default" w:ascii="Consolas" w:hAnsi="Consolas" w:eastAsia="Consolas" w:cs="Consolas"/>
+                <w:color w:val="000000"/>
+                <w:sz w:val="21"/>
+                <w:szCs w:val="21"/>
+                <w:shd w:val="clear" w:color="auto" w:fill="auto"/>
+              </w:rPr>
+              <w:t xml:space="preserve">                    &lt;</w:t>
+            </w:r>
+            <w:r>
+              <w:rPr>
+                <w:rFonts w:hint="default" w:ascii="Consolas" w:hAnsi="Consolas" w:eastAsia="Consolas" w:cs="Consolas"/>
+                <w:b/>
+                <w:color w:val="000080"/>
+                <w:sz w:val="21"/>
+                <w:szCs w:val="21"/>
+                <w:shd w:val="clear" w:color="auto" w:fill="auto"/>
+              </w:rPr>
+              <w:t>encoding</w:t>
+            </w:r>
+            <w:r>
+              <w:rPr>
+                <w:rFonts w:hint="default" w:ascii="Consolas" w:hAnsi="Consolas" w:eastAsia="Consolas" w:cs="Consolas"/>
+                <w:color w:val="000000"/>
+                <w:sz w:val="21"/>
+                <w:szCs w:val="21"/>
+                <w:shd w:val="clear" w:color="auto" w:fill="auto"/>
+              </w:rPr>
+              <w:t>&gt;UTF-8&lt;/</w:t>
+            </w:r>
+            <w:r>
+              <w:rPr>
+                <w:rFonts w:hint="default" w:ascii="Consolas" w:hAnsi="Consolas" w:eastAsia="Consolas" w:cs="Consolas"/>
+                <w:b/>
+                <w:color w:val="000080"/>
+                <w:sz w:val="21"/>
+                <w:szCs w:val="21"/>
+                <w:shd w:val="clear" w:color="auto" w:fill="auto"/>
+              </w:rPr>
+              <w:t>encoding</w:t>
+            </w:r>
+            <w:r>
+              <w:rPr>
+                <w:rFonts w:hint="default" w:ascii="Consolas" w:hAnsi="Consolas" w:eastAsia="Consolas" w:cs="Consolas"/>
+                <w:color w:val="000000"/>
+                <w:sz w:val="21"/>
+                <w:szCs w:val="21"/>
+                <w:shd w:val="clear" w:color="auto" w:fill="auto"/>
+              </w:rPr>
+              <w:t>&gt;</w:t>
+            </w:r>
+            <w:r>
+              <w:rPr>
+                <w:rFonts w:hint="default" w:ascii="Consolas" w:hAnsi="Consolas" w:eastAsia="Consolas" w:cs="Consolas"/>
+                <w:color w:val="000000"/>
+                <w:sz w:val="21"/>
+                <w:szCs w:val="21"/>
+                <w:shd w:val="clear" w:color="auto" w:fill="auto"/>
+              </w:rPr>
+              <w:br w:type="textWrapping"/>
+            </w:r>
+            <w:r>
+              <w:rPr>
+                <w:rFonts w:hint="default" w:ascii="Consolas" w:hAnsi="Consolas" w:eastAsia="Consolas" w:cs="Consolas"/>
+                <w:color w:val="000000"/>
+                <w:sz w:val="21"/>
+                <w:szCs w:val="21"/>
+                <w:shd w:val="clear" w:color="auto" w:fill="auto"/>
+              </w:rPr>
+              <w:t xml:space="preserve">                &lt;/</w:t>
+            </w:r>
+            <w:r>
+              <w:rPr>
+                <w:rFonts w:hint="default" w:ascii="Consolas" w:hAnsi="Consolas" w:eastAsia="Consolas" w:cs="Consolas"/>
+                <w:b/>
+                <w:color w:val="000080"/>
+                <w:sz w:val="21"/>
+                <w:szCs w:val="21"/>
+                <w:shd w:val="clear" w:color="auto" w:fill="auto"/>
+              </w:rPr>
+              <w:t>configuration</w:t>
+            </w:r>
+            <w:r>
+              <w:rPr>
+                <w:rFonts w:hint="default" w:ascii="Consolas" w:hAnsi="Consolas" w:eastAsia="Consolas" w:cs="Consolas"/>
+                <w:color w:val="000000"/>
+                <w:sz w:val="21"/>
+                <w:szCs w:val="21"/>
+                <w:shd w:val="clear" w:color="auto" w:fill="auto"/>
+              </w:rPr>
+              <w:t>&gt;</w:t>
+            </w:r>
+            <w:r>
+              <w:rPr>
+                <w:rFonts w:hint="default" w:ascii="Consolas" w:hAnsi="Consolas" w:eastAsia="Consolas" w:cs="Consolas"/>
+                <w:color w:val="000000"/>
+                <w:sz w:val="21"/>
+                <w:szCs w:val="21"/>
+                <w:shd w:val="clear" w:color="auto" w:fill="auto"/>
+              </w:rPr>
+              <w:br w:type="textWrapping"/>
+            </w:r>
+            <w:r>
+              <w:rPr>
+                <w:rFonts w:hint="default" w:ascii="Consolas" w:hAnsi="Consolas" w:eastAsia="Consolas" w:cs="Consolas"/>
+                <w:color w:val="000000"/>
+                <w:sz w:val="21"/>
+                <w:szCs w:val="21"/>
+                <w:shd w:val="clear" w:color="auto" w:fill="auto"/>
+              </w:rPr>
+              <w:t xml:space="preserve">            &lt;/</w:t>
+            </w:r>
+            <w:r>
+              <w:rPr>
+                <w:rFonts w:hint="default" w:ascii="Consolas" w:hAnsi="Consolas" w:eastAsia="Consolas" w:cs="Consolas"/>
+                <w:b/>
+                <w:color w:val="000080"/>
+                <w:sz w:val="21"/>
+                <w:szCs w:val="21"/>
+                <w:shd w:val="clear" w:color="auto" w:fill="auto"/>
+              </w:rPr>
+              <w:t>plugin</w:t>
+            </w:r>
+            <w:r>
+              <w:rPr>
+                <w:rFonts w:hint="default" w:ascii="Consolas" w:hAnsi="Consolas" w:eastAsia="Consolas" w:cs="Consolas"/>
+                <w:color w:val="000000"/>
+                <w:sz w:val="21"/>
+                <w:szCs w:val="21"/>
+                <w:shd w:val="clear" w:color="auto" w:fill="auto"/>
+              </w:rPr>
+              <w:t>&gt;</w:t>
+            </w:r>
+            <w:r>
+              <w:rPr>
+                <w:rFonts w:hint="default" w:ascii="Consolas" w:hAnsi="Consolas" w:eastAsia="Consolas" w:cs="Consolas"/>
+                <w:color w:val="000000"/>
+                <w:sz w:val="21"/>
+                <w:szCs w:val="21"/>
+                <w:shd w:val="clear" w:color="auto" w:fill="auto"/>
+              </w:rPr>
+              <w:br w:type="textWrapping"/>
+            </w:r>
+            <w:r>
+              <w:rPr>
+                <w:rFonts w:hint="default" w:ascii="Consolas" w:hAnsi="Consolas" w:eastAsia="Consolas" w:cs="Consolas"/>
+                <w:color w:val="000000"/>
+                <w:sz w:val="21"/>
+                <w:szCs w:val="21"/>
+                <w:shd w:val="clear" w:color="auto" w:fill="auto"/>
+              </w:rPr>
+              <w:t xml:space="preserve">        &lt;/</w:t>
+            </w:r>
+            <w:r>
+              <w:rPr>
+                <w:rFonts w:hint="default" w:ascii="Consolas" w:hAnsi="Consolas" w:eastAsia="Consolas" w:cs="Consolas"/>
+                <w:b/>
+                <w:color w:val="000080"/>
+                <w:sz w:val="21"/>
+                <w:szCs w:val="21"/>
+                <w:shd w:val="clear" w:color="auto" w:fill="auto"/>
+              </w:rPr>
+              <w:t>plugins</w:t>
+            </w:r>
+            <w:r>
+              <w:rPr>
+                <w:rFonts w:hint="default" w:ascii="Consolas" w:hAnsi="Consolas" w:eastAsia="Consolas" w:cs="Consolas"/>
+                <w:color w:val="000000"/>
+                <w:sz w:val="21"/>
+                <w:szCs w:val="21"/>
+                <w:shd w:val="clear" w:color="auto" w:fill="auto"/>
+              </w:rPr>
+              <w:t>&gt;</w:t>
+            </w:r>
+            <w:r>
+              <w:rPr>
+                <w:rFonts w:hint="default" w:ascii="Consolas" w:hAnsi="Consolas" w:eastAsia="Consolas" w:cs="Consolas"/>
+                <w:color w:val="000000"/>
+                <w:sz w:val="21"/>
+                <w:szCs w:val="21"/>
+                <w:shd w:val="clear" w:color="auto" w:fill="auto"/>
+              </w:rPr>
+              <w:br w:type="textWrapping"/>
+            </w:r>
+            <w:r>
+              <w:rPr>
+                <w:rFonts w:hint="default" w:ascii="Consolas" w:hAnsi="Consolas" w:eastAsia="Consolas" w:cs="Consolas"/>
+                <w:color w:val="000000"/>
+                <w:sz w:val="21"/>
+                <w:szCs w:val="21"/>
+                <w:shd w:val="clear" w:color="auto" w:fill="auto"/>
+              </w:rPr>
+              <w:t xml:space="preserve">    &lt;/</w:t>
+            </w:r>
+            <w:r>
+              <w:rPr>
+                <w:rFonts w:hint="default" w:ascii="Consolas" w:hAnsi="Consolas" w:eastAsia="Consolas" w:cs="Consolas"/>
+                <w:b/>
+                <w:color w:val="000080"/>
+                <w:sz w:val="21"/>
+                <w:szCs w:val="21"/>
+                <w:shd w:val="clear" w:color="auto" w:fill="auto"/>
+              </w:rPr>
+              <w:t>pluginManagement</w:t>
+            </w:r>
+            <w:r>
+              <w:rPr>
+                <w:rFonts w:hint="default" w:ascii="Consolas" w:hAnsi="Consolas" w:eastAsia="Consolas" w:cs="Consolas"/>
+                <w:color w:val="000000"/>
+                <w:sz w:val="21"/>
+                <w:szCs w:val="21"/>
+                <w:shd w:val="clear" w:color="auto" w:fill="auto"/>
+              </w:rPr>
+              <w:t>&gt;</w:t>
+            </w:r>
+            <w:r>
+              <w:rPr>
+                <w:rFonts w:hint="default" w:ascii="Consolas" w:hAnsi="Consolas" w:eastAsia="Consolas" w:cs="Consolas"/>
+                <w:color w:val="000000"/>
+                <w:sz w:val="21"/>
+                <w:szCs w:val="21"/>
+                <w:shd w:val="clear" w:color="auto" w:fill="auto"/>
+              </w:rPr>
+              <w:br w:type="textWrapping"/>
+            </w:r>
+            <w:r>
+              <w:rPr>
+                <w:rFonts w:hint="default" w:ascii="Consolas" w:hAnsi="Consolas" w:eastAsia="Consolas" w:cs="Consolas"/>
+                <w:color w:val="000000"/>
+                <w:sz w:val="21"/>
+                <w:szCs w:val="21"/>
+                <w:shd w:val="clear" w:color="auto" w:fill="auto"/>
+              </w:rPr>
+              <w:t>&lt;/</w:t>
+            </w:r>
+            <w:r>
+              <w:rPr>
+                <w:rFonts w:hint="default" w:ascii="Consolas" w:hAnsi="Consolas" w:eastAsia="Consolas" w:cs="Consolas"/>
+                <w:b/>
+                <w:color w:val="000080"/>
+                <w:sz w:val="21"/>
+                <w:szCs w:val="21"/>
+                <w:shd w:val="clear" w:color="auto" w:fill="auto"/>
+              </w:rPr>
+              <w:t>build</w:t>
+            </w:r>
+            <w:r>
+              <w:rPr>
+                <w:rFonts w:hint="default" w:ascii="Consolas" w:hAnsi="Consolas" w:eastAsia="Consolas" w:cs="Consolas"/>
+                <w:color w:val="000000"/>
+                <w:sz w:val="21"/>
+                <w:szCs w:val="21"/>
+                <w:shd w:val="clear" w:color="auto" w:fill="auto"/>
+              </w:rPr>
+              <w:t>&gt;</w:t>
+            </w:r>
+          </w:p>
+        </w:tc>
+      </w:tr>
+    </w:tbl>
+    <w:p>
+      <w:pPr>
+        <w:keepNext w:val="0"/>
+        <w:keepLines w:val="0"/>
+        <w:pageBreakBefore w:val="0"/>
+        <w:widowControl w:val="0"/>
+        <w:kinsoku/>
+        <w:wordWrap/>
+        <w:overflowPunct/>
+        <w:topLinePunct w:val="0"/>
+        <w:autoSpaceDE/>
+        <w:autoSpaceDN/>
+        <w:bidi w:val="0"/>
+        <w:adjustRightInd/>
+        <w:snapToGrid/>
+        <w:spacing w:line="240" w:lineRule="auto"/>
+        <w:ind w:left="0" w:leftChars="0" w:right="0" w:rightChars="0" w:firstLine="420" w:firstLineChars="200"/>
+        <w:jc w:val="both"/>
+        <w:textAlignment w:val="auto"/>
+        <w:outlineLvl w:val="9"/>
+        <w:rPr>
+          <w:rFonts w:hint="eastAsia"/>
+          <w:lang w:val="en-US" w:eastAsia="zh-CN"/>
+        </w:rPr>
+      </w:pPr>
+      <w:r>
+        <w:rPr>
+          <w:rFonts w:hint="eastAsia"/>
+          <w:lang w:val="en-US" w:eastAsia="zh-CN"/>
+        </w:rPr>
+        <w:t>项目中常会用到常量，比如项目中要使用SpringMVC和SpringORM的包，那么在项目中他们的版本肯定要用一样的，比如都是Spring 3.8.1 RELEASE版本的，那么就可指定一个常量spring-version的值为“Spring 3.8.1 RELEASE”，然后SpringMVC和SpringORM包的version配置都使用spring-version这个常量。这样就能做到以后只修改一处就能修改所有的Spring版本，非常方便。</w:t>
+      </w:r>
+    </w:p>
+    <w:p>
+      <w:pPr>
+        <w:keepNext w:val="0"/>
+        <w:keepLines w:val="0"/>
+        <w:pageBreakBefore w:val="0"/>
+        <w:widowControl w:val="0"/>
+        <w:kinsoku/>
+        <w:wordWrap/>
+        <w:overflowPunct/>
+        <w:topLinePunct w:val="0"/>
+        <w:autoSpaceDE/>
+        <w:autoSpaceDN/>
+        <w:bidi w:val="0"/>
+        <w:adjustRightInd/>
+        <w:snapToGrid/>
+        <w:spacing w:line="240" w:lineRule="auto"/>
+        <w:ind w:left="0" w:leftChars="0" w:right="0" w:rightChars="0" w:firstLine="420" w:firstLineChars="200"/>
+        <w:jc w:val="both"/>
+        <w:textAlignment w:val="auto"/>
+        <w:outlineLvl w:val="9"/>
+        <w:rPr>
+          <w:rFonts w:hint="eastAsia"/>
+          <w:lang w:val="en-US" w:eastAsia="zh-CN"/>
+        </w:rPr>
+      </w:pPr>
+      <w:r>
+        <w:rPr>
+          <w:rFonts w:hint="eastAsia"/>
+          <w:lang w:val="en-US" w:eastAsia="zh-CN"/>
+        </w:rPr>
+        <w:t>除此之外，Maven还内置了一些常量，可以直接使用，大家可自行研究。</w:t>
+      </w:r>
+    </w:p>
+    <w:p>
+      <w:pPr>
+        <w:keepNext w:val="0"/>
+        <w:keepLines w:val="0"/>
+        <w:pageBreakBefore w:val="0"/>
+        <w:widowControl w:val="0"/>
+        <w:kinsoku/>
+        <w:wordWrap/>
+        <w:overflowPunct/>
+        <w:topLinePunct w:val="0"/>
+        <w:autoSpaceDE/>
+        <w:autoSpaceDN/>
+        <w:bidi w:val="0"/>
+        <w:adjustRightInd/>
+        <w:snapToGrid/>
+        <w:spacing w:line="240" w:lineRule="auto"/>
+        <w:ind w:left="0" w:leftChars="0" w:right="0" w:rightChars="0" w:firstLine="420" w:firstLineChars="200"/>
+        <w:jc w:val="both"/>
+        <w:textAlignment w:val="auto"/>
+        <w:outlineLvl w:val="9"/>
+        <w:rPr>
+          <w:rFonts w:hint="eastAsia"/>
+          <w:lang w:val="en-US" w:eastAsia="zh-CN"/>
+        </w:rPr>
+      </w:pPr>
+      <w:r>
+        <w:rPr>
+          <w:rFonts w:hint="eastAsia"/>
+          <w:lang w:val="en-US" w:eastAsia="zh-CN"/>
+        </w:rPr>
+        <w:t>（4）跳过单元测试</w:t>
+      </w:r>
+    </w:p>
+    <w:p>
+      <w:pPr>
+        <w:keepNext w:val="0"/>
+        <w:keepLines w:val="0"/>
+        <w:pageBreakBefore w:val="0"/>
+        <w:widowControl w:val="0"/>
+        <w:kinsoku/>
+        <w:wordWrap/>
+        <w:overflowPunct/>
+        <w:topLinePunct w:val="0"/>
+        <w:autoSpaceDE/>
+        <w:autoSpaceDN/>
+        <w:bidi w:val="0"/>
+        <w:adjustRightInd/>
+        <w:snapToGrid/>
+        <w:spacing w:line="240" w:lineRule="auto"/>
+        <w:ind w:left="0" w:leftChars="0" w:right="0" w:rightChars="0" w:firstLine="420" w:firstLineChars="200"/>
+        <w:jc w:val="both"/>
+        <w:textAlignment w:val="auto"/>
+        <w:outlineLvl w:val="9"/>
+        <w:rPr>
+          <w:rFonts w:hint="eastAsia"/>
+          <w:lang w:val="en-US" w:eastAsia="zh-CN"/>
+        </w:rPr>
+      </w:pPr>
+      <w:r>
+        <w:rPr>
+          <w:rFonts w:hint="eastAsia"/>
+          <w:lang w:val="en-US" w:eastAsia="zh-CN"/>
+        </w:rPr>
+        <w:t>有时，我们想要配置Maven使其跳过单元测试。比如有一个很大的系统，如果运行整个单元测试，需要花费大量时间，而我们在使用时，并不想进行单元测试，而仅仅想要生成一个该项目的jar包。这时我们就想跳过单元测试，并且并不关心系统能否通过所有的单元测试。</w:t>
+      </w:r>
+    </w:p>
+    <w:p>
+      <w:pPr>
+        <w:keepNext w:val="0"/>
+        <w:keepLines w:val="0"/>
+        <w:pageBreakBefore w:val="0"/>
+        <w:widowControl w:val="0"/>
+        <w:kinsoku/>
+        <w:wordWrap/>
+        <w:overflowPunct/>
+        <w:topLinePunct w:val="0"/>
+        <w:autoSpaceDE/>
+        <w:autoSpaceDN/>
+        <w:bidi w:val="0"/>
+        <w:adjustRightInd/>
+        <w:snapToGrid/>
+        <w:spacing w:line="240" w:lineRule="auto"/>
+        <w:ind w:left="0" w:leftChars="0" w:right="0" w:rightChars="0" w:firstLine="420" w:firstLineChars="200"/>
+        <w:jc w:val="both"/>
+        <w:textAlignment w:val="auto"/>
+        <w:outlineLvl w:val="9"/>
+        <w:rPr>
+          <w:rFonts w:hint="eastAsia"/>
+          <w:lang w:val="en-US" w:eastAsia="zh-CN"/>
+        </w:rPr>
+      </w:pPr>
+      <w:r>
+        <w:rPr>
+          <w:rFonts w:hint="eastAsia"/>
+          <w:lang w:val="en-US" w:eastAsia="zh-CN"/>
+        </w:rPr>
+        <w:t>Maven提供了跳过单元测试的能力，我们可以直接使用如下参数来表示跳过测试：</w:t>
       </w:r>
     </w:p>
     <w:tbl>
@@ -12596,1216 +14746,37 @@
           </w:tcPr>
           <w:p>
             <w:pPr>
-              <w:pStyle w:val="4"/>
               <w:keepNext w:val="0"/>
               <w:keepLines w:val="0"/>
-              <w:widowControl/>
-              <w:suppressLineNumbers w:val="0"/>
-              <w:shd w:val="clear" w:fill="FFFFFF"/>
+              <w:pageBreakBefore w:val="0"/>
+              <w:widowControl w:val="0"/>
+              <w:kinsoku/>
+              <w:wordWrap/>
+              <w:overflowPunct/>
+              <w:topLinePunct w:val="0"/>
+              <w:autoSpaceDE/>
+              <w:autoSpaceDN/>
+              <w:bidi w:val="0"/>
+              <w:adjustRightInd/>
+              <w:snapToGrid/>
+              <w:spacing w:line="240" w:lineRule="auto"/>
+              <w:ind w:right="0" w:rightChars="0"/>
+              <w:jc w:val="both"/>
+              <w:textAlignment w:val="auto"/>
+              <w:outlineLvl w:val="9"/>
               <w:rPr>
                 <w:rFonts w:hint="eastAsia"/>
-                <w:sz w:val="21"/>
-                <w:szCs w:val="21"/>
-                <w:shd w:val="clear" w:color="auto" w:fill="auto"/>
                 <w:vertAlign w:val="baseline"/>
                 <w:lang w:val="en-US" w:eastAsia="zh-CN"/>
               </w:rPr>
             </w:pPr>
             <w:r>
               <w:rPr>
-                <w:rFonts w:hint="default" w:ascii="Consolas" w:hAnsi="Consolas" w:eastAsia="Consolas" w:cs="Consolas"/>
-                <w:color w:val="000000"/>
-                <w:sz w:val="21"/>
-                <w:szCs w:val="21"/>
-                <w:shd w:val="clear" w:color="auto" w:fill="auto"/>
-              </w:rPr>
-              <w:t>&lt;</w:t>
-            </w:r>
-            <w:r>
-              <w:rPr>
-                <w:rFonts w:hint="default" w:ascii="Consolas" w:hAnsi="Consolas" w:eastAsia="Consolas" w:cs="Consolas"/>
-                <w:b/>
-                <w:color w:val="000080"/>
-                <w:sz w:val="21"/>
-                <w:szCs w:val="21"/>
-                <w:shd w:val="clear" w:color="auto" w:fill="auto"/>
-              </w:rPr>
-              <w:t>properties</w:t>
-            </w:r>
-            <w:r>
-              <w:rPr>
-                <w:rFonts w:hint="default" w:ascii="Consolas" w:hAnsi="Consolas" w:eastAsia="Consolas" w:cs="Consolas"/>
-                <w:color w:val="000000"/>
-                <w:sz w:val="21"/>
-                <w:szCs w:val="21"/>
-                <w:shd w:val="clear" w:color="auto" w:fill="auto"/>
-              </w:rPr>
-              <w:t>&gt;</w:t>
-            </w:r>
-            <w:r>
-              <w:rPr>
-                <w:rFonts w:hint="default" w:ascii="Consolas" w:hAnsi="Consolas" w:eastAsia="Consolas" w:cs="Consolas"/>
-                <w:color w:val="000000"/>
-                <w:sz w:val="21"/>
-                <w:szCs w:val="21"/>
-                <w:shd w:val="clear" w:color="auto" w:fill="auto"/>
-              </w:rPr>
-              <w:br w:type="textWrapping"/>
-            </w:r>
-            <w:r>
-              <w:rPr>
-                <w:rFonts w:hint="default" w:ascii="Consolas" w:hAnsi="Consolas" w:eastAsia="Consolas" w:cs="Consolas"/>
-                <w:color w:val="000000"/>
-                <w:sz w:val="21"/>
-                <w:szCs w:val="21"/>
-                <w:shd w:val="clear" w:color="auto" w:fill="auto"/>
-              </w:rPr>
-              <w:t xml:space="preserve">    </w:t>
-            </w:r>
-            <w:r>
-              <w:rPr>
-                <w:rFonts w:hint="default" w:ascii="Consolas" w:hAnsi="Consolas" w:eastAsia="Consolas" w:cs="Consolas"/>
-                <w:i/>
-                <w:color w:val="808080"/>
-                <w:sz w:val="21"/>
-                <w:szCs w:val="21"/>
-                <w:shd w:val="clear" w:color="auto" w:fill="auto"/>
-              </w:rPr>
-              <w:t xml:space="preserve">&lt;!-- </w:t>
-            </w:r>
-            <w:r>
-              <w:rPr>
-                <w:rFonts w:ascii="Courier New" w:hAnsi="Courier New" w:eastAsia="Consolas" w:cs="Courier New"/>
-                <w:i/>
-                <w:color w:val="808080"/>
-                <w:sz w:val="21"/>
-                <w:szCs w:val="21"/>
-                <w:shd w:val="clear" w:color="auto" w:fill="auto"/>
-              </w:rPr>
-              <w:t xml:space="preserve">设置编码 </w:t>
-            </w:r>
-            <w:r>
-              <w:rPr>
-                <w:rFonts w:hint="default" w:ascii="Consolas" w:hAnsi="Consolas" w:eastAsia="Consolas" w:cs="Consolas"/>
-                <w:i/>
-                <w:color w:val="808080"/>
-                <w:sz w:val="21"/>
-                <w:szCs w:val="21"/>
-                <w:shd w:val="clear" w:color="auto" w:fill="auto"/>
-              </w:rPr>
-              <w:t>--&gt;</w:t>
-            </w:r>
-            <w:r>
-              <w:rPr>
-                <w:rFonts w:hint="default" w:ascii="Consolas" w:hAnsi="Consolas" w:eastAsia="Consolas" w:cs="Consolas"/>
-                <w:i/>
-                <w:color w:val="808080"/>
-                <w:sz w:val="21"/>
-                <w:szCs w:val="21"/>
-                <w:shd w:val="clear" w:color="auto" w:fill="auto"/>
-              </w:rPr>
-              <w:br w:type="textWrapping"/>
-            </w:r>
-            <w:r>
-              <w:rPr>
-                <w:rFonts w:hint="default" w:ascii="Consolas" w:hAnsi="Consolas" w:eastAsia="Consolas" w:cs="Consolas"/>
-                <w:i/>
-                <w:color w:val="808080"/>
-                <w:sz w:val="21"/>
-                <w:szCs w:val="21"/>
-                <w:shd w:val="clear" w:color="auto" w:fill="auto"/>
-              </w:rPr>
-              <w:t xml:space="preserve">    </w:t>
-            </w:r>
-            <w:r>
-              <w:rPr>
-                <w:rFonts w:hint="default" w:ascii="Consolas" w:hAnsi="Consolas" w:eastAsia="Consolas" w:cs="Consolas"/>
-                <w:color w:val="000000"/>
-                <w:sz w:val="21"/>
-                <w:szCs w:val="21"/>
-                <w:shd w:val="clear" w:color="auto" w:fill="auto"/>
-              </w:rPr>
-              <w:t>&lt;</w:t>
-            </w:r>
-            <w:r>
-              <w:rPr>
-                <w:rFonts w:hint="default" w:ascii="Consolas" w:hAnsi="Consolas" w:eastAsia="Consolas" w:cs="Consolas"/>
-                <w:b/>
-                <w:color w:val="000080"/>
-                <w:sz w:val="21"/>
-                <w:szCs w:val="21"/>
-                <w:shd w:val="clear" w:color="auto" w:fill="auto"/>
-              </w:rPr>
-              <w:t>project.build.sourceEncoding</w:t>
-            </w:r>
-            <w:r>
-              <w:rPr>
-                <w:rFonts w:hint="default" w:ascii="Consolas" w:hAnsi="Consolas" w:eastAsia="Consolas" w:cs="Consolas"/>
-                <w:color w:val="000000"/>
-                <w:sz w:val="21"/>
-                <w:szCs w:val="21"/>
-                <w:shd w:val="clear" w:color="auto" w:fill="auto"/>
-              </w:rPr>
-              <w:t>&gt;UTF-8&lt;/</w:t>
-            </w:r>
-            <w:r>
-              <w:rPr>
-                <w:rFonts w:hint="default" w:ascii="Consolas" w:hAnsi="Consolas" w:eastAsia="Consolas" w:cs="Consolas"/>
-                <w:b/>
-                <w:color w:val="000080"/>
-                <w:sz w:val="21"/>
-                <w:szCs w:val="21"/>
-                <w:shd w:val="clear" w:color="auto" w:fill="auto"/>
-              </w:rPr>
-              <w:t>project.build.sourceEncoding</w:t>
-            </w:r>
-            <w:r>
-              <w:rPr>
-                <w:rFonts w:hint="default" w:ascii="Consolas" w:hAnsi="Consolas" w:eastAsia="Consolas" w:cs="Consolas"/>
-                <w:color w:val="000000"/>
-                <w:sz w:val="21"/>
-                <w:szCs w:val="21"/>
-                <w:shd w:val="clear" w:color="auto" w:fill="auto"/>
-              </w:rPr>
-              <w:t>&gt;</w:t>
-            </w:r>
-            <w:r>
-              <w:rPr>
-                <w:rFonts w:hint="default" w:ascii="Consolas" w:hAnsi="Consolas" w:eastAsia="Consolas" w:cs="Consolas"/>
-                <w:color w:val="000000"/>
-                <w:sz w:val="21"/>
-                <w:szCs w:val="21"/>
-                <w:shd w:val="clear" w:color="auto" w:fill="auto"/>
-              </w:rPr>
-              <w:br w:type="textWrapping"/>
-            </w:r>
-            <w:r>
-              <w:rPr>
-                <w:rFonts w:hint="default" w:ascii="Consolas" w:hAnsi="Consolas" w:eastAsia="Consolas" w:cs="Consolas"/>
-                <w:color w:val="000000"/>
-                <w:sz w:val="21"/>
-                <w:szCs w:val="21"/>
-                <w:shd w:val="clear" w:color="auto" w:fill="auto"/>
-              </w:rPr>
-              <w:t xml:space="preserve">    </w:t>
-            </w:r>
-            <w:r>
-              <w:rPr>
-                <w:rFonts w:hint="default" w:ascii="Consolas" w:hAnsi="Consolas" w:eastAsia="Consolas" w:cs="Consolas"/>
-                <w:i/>
-                <w:color w:val="808080"/>
-                <w:sz w:val="21"/>
-                <w:szCs w:val="21"/>
-                <w:shd w:val="clear" w:color="auto" w:fill="auto"/>
-              </w:rPr>
-              <w:t xml:space="preserve">&lt;!-- </w:t>
-            </w:r>
-            <w:r>
-              <w:rPr>
-                <w:rFonts w:hint="default" w:ascii="Courier New" w:hAnsi="Courier New" w:eastAsia="Consolas" w:cs="Courier New"/>
-                <w:i/>
-                <w:color w:val="808080"/>
-                <w:sz w:val="21"/>
-                <w:szCs w:val="21"/>
-                <w:shd w:val="clear" w:color="auto" w:fill="auto"/>
-              </w:rPr>
-              <w:t>设置常量</w:t>
-            </w:r>
-            <w:r>
-              <w:rPr>
-                <w:rFonts w:hint="default" w:ascii="Consolas" w:hAnsi="Consolas" w:eastAsia="Consolas" w:cs="Consolas"/>
-                <w:i/>
-                <w:color w:val="808080"/>
-                <w:sz w:val="21"/>
-                <w:szCs w:val="21"/>
-                <w:shd w:val="clear" w:color="auto" w:fill="auto"/>
-              </w:rPr>
-              <w:t>“jdk.version” --&gt;</w:t>
-            </w:r>
-            <w:r>
-              <w:rPr>
-                <w:rFonts w:hint="default" w:ascii="Consolas" w:hAnsi="Consolas" w:eastAsia="Consolas" w:cs="Consolas"/>
-                <w:i/>
-                <w:color w:val="808080"/>
-                <w:sz w:val="21"/>
-                <w:szCs w:val="21"/>
-                <w:shd w:val="clear" w:color="auto" w:fill="auto"/>
-              </w:rPr>
-              <w:br w:type="textWrapping"/>
-            </w:r>
-            <w:r>
-              <w:rPr>
-                <w:rFonts w:hint="default" w:ascii="Consolas" w:hAnsi="Consolas" w:eastAsia="Consolas" w:cs="Consolas"/>
-                <w:i/>
-                <w:color w:val="808080"/>
-                <w:sz w:val="21"/>
-                <w:szCs w:val="21"/>
-                <w:shd w:val="clear" w:color="auto" w:fill="auto"/>
-              </w:rPr>
-              <w:t xml:space="preserve">    </w:t>
-            </w:r>
-            <w:r>
-              <w:rPr>
-                <w:rFonts w:hint="default" w:ascii="Consolas" w:hAnsi="Consolas" w:eastAsia="Consolas" w:cs="Consolas"/>
-                <w:color w:val="000000"/>
-                <w:sz w:val="21"/>
-                <w:szCs w:val="21"/>
-                <w:shd w:val="clear" w:color="auto" w:fill="auto"/>
-              </w:rPr>
-              <w:t>&lt;</w:t>
-            </w:r>
-            <w:r>
-              <w:rPr>
-                <w:rFonts w:hint="default" w:ascii="Consolas" w:hAnsi="Consolas" w:eastAsia="Consolas" w:cs="Consolas"/>
-                <w:b/>
-                <w:color w:val="000080"/>
-                <w:sz w:val="21"/>
-                <w:szCs w:val="21"/>
-                <w:shd w:val="clear" w:color="auto" w:fill="auto"/>
-              </w:rPr>
-              <w:t>jdk.version</w:t>
-            </w:r>
-            <w:r>
-              <w:rPr>
-                <w:rFonts w:hint="default" w:ascii="Consolas" w:hAnsi="Consolas" w:eastAsia="Consolas" w:cs="Consolas"/>
-                <w:color w:val="000000"/>
-                <w:sz w:val="21"/>
-                <w:szCs w:val="21"/>
-                <w:shd w:val="clear" w:color="auto" w:fill="auto"/>
-              </w:rPr>
-              <w:t>&gt;1.8&lt;/</w:t>
-            </w:r>
-            <w:r>
-              <w:rPr>
-                <w:rFonts w:hint="default" w:ascii="Consolas" w:hAnsi="Consolas" w:eastAsia="Consolas" w:cs="Consolas"/>
-                <w:b/>
-                <w:color w:val="000080"/>
-                <w:sz w:val="21"/>
-                <w:szCs w:val="21"/>
-                <w:shd w:val="clear" w:color="auto" w:fill="auto"/>
-              </w:rPr>
-              <w:t>jdk.version</w:t>
-            </w:r>
-            <w:r>
-              <w:rPr>
-                <w:rFonts w:hint="default" w:ascii="Consolas" w:hAnsi="Consolas" w:eastAsia="Consolas" w:cs="Consolas"/>
-                <w:color w:val="000000"/>
-                <w:sz w:val="21"/>
-                <w:szCs w:val="21"/>
-                <w:shd w:val="clear" w:color="auto" w:fill="auto"/>
-              </w:rPr>
-              <w:t>&gt;</w:t>
-            </w:r>
-            <w:r>
-              <w:rPr>
-                <w:rFonts w:hint="default" w:ascii="Consolas" w:hAnsi="Consolas" w:eastAsia="Consolas" w:cs="Consolas"/>
-                <w:color w:val="000000"/>
-                <w:sz w:val="21"/>
-                <w:szCs w:val="21"/>
-                <w:shd w:val="clear" w:color="auto" w:fill="auto"/>
-              </w:rPr>
-              <w:br w:type="textWrapping"/>
-            </w:r>
-            <w:r>
-              <w:rPr>
-                <w:rFonts w:hint="default" w:ascii="Consolas" w:hAnsi="Consolas" w:eastAsia="Consolas" w:cs="Consolas"/>
-                <w:color w:val="000000"/>
-                <w:sz w:val="21"/>
-                <w:szCs w:val="21"/>
-                <w:shd w:val="clear" w:color="auto" w:fill="auto"/>
-              </w:rPr>
-              <w:t>&lt;/</w:t>
-            </w:r>
-            <w:r>
-              <w:rPr>
-                <w:rFonts w:hint="default" w:ascii="Consolas" w:hAnsi="Consolas" w:eastAsia="Consolas" w:cs="Consolas"/>
-                <w:b/>
-                <w:color w:val="000080"/>
-                <w:sz w:val="21"/>
-                <w:szCs w:val="21"/>
-                <w:shd w:val="clear" w:color="auto" w:fill="auto"/>
-              </w:rPr>
-              <w:t>properties</w:t>
-            </w:r>
-            <w:r>
-              <w:rPr>
-                <w:rFonts w:hint="default" w:ascii="Consolas" w:hAnsi="Consolas" w:eastAsia="Consolas" w:cs="Consolas"/>
-                <w:color w:val="000000"/>
-                <w:sz w:val="21"/>
-                <w:szCs w:val="21"/>
-                <w:shd w:val="clear" w:color="auto" w:fill="auto"/>
-              </w:rPr>
-              <w:t>&gt;</w:t>
-            </w:r>
-            <w:r>
-              <w:rPr>
-                <w:rFonts w:hint="default" w:ascii="Consolas" w:hAnsi="Consolas" w:eastAsia="Consolas" w:cs="Consolas"/>
-                <w:i/>
-                <w:color w:val="808080"/>
-                <w:sz w:val="21"/>
-                <w:szCs w:val="21"/>
-                <w:shd w:val="clear" w:color="auto" w:fill="auto"/>
-              </w:rPr>
-              <w:br w:type="textWrapping"/>
-            </w:r>
-            <w:r>
-              <w:rPr>
-                <w:rFonts w:hint="default" w:ascii="Consolas" w:hAnsi="Consolas" w:eastAsia="Consolas" w:cs="Consolas"/>
-                <w:color w:val="000000"/>
-                <w:sz w:val="21"/>
-                <w:szCs w:val="21"/>
-                <w:shd w:val="clear" w:color="auto" w:fill="auto"/>
-              </w:rPr>
-              <w:t>&lt;</w:t>
-            </w:r>
-            <w:r>
-              <w:rPr>
-                <w:rFonts w:hint="default" w:ascii="Consolas" w:hAnsi="Consolas" w:eastAsia="Consolas" w:cs="Consolas"/>
-                <w:b/>
-                <w:color w:val="000080"/>
-                <w:sz w:val="21"/>
-                <w:szCs w:val="21"/>
-                <w:shd w:val="clear" w:color="auto" w:fill="auto"/>
-              </w:rPr>
-              <w:t>build</w:t>
-            </w:r>
-            <w:r>
-              <w:rPr>
-                <w:rFonts w:hint="default" w:ascii="Consolas" w:hAnsi="Consolas" w:eastAsia="Consolas" w:cs="Consolas"/>
-                <w:color w:val="000000"/>
-                <w:sz w:val="21"/>
-                <w:szCs w:val="21"/>
-                <w:shd w:val="clear" w:color="auto" w:fill="auto"/>
-              </w:rPr>
-              <w:t>&gt;</w:t>
-            </w:r>
-            <w:r>
-              <w:rPr>
-                <w:rFonts w:hint="default" w:ascii="Consolas" w:hAnsi="Consolas" w:eastAsia="Consolas" w:cs="Consolas"/>
-                <w:color w:val="000000"/>
-                <w:sz w:val="21"/>
-                <w:szCs w:val="21"/>
-                <w:shd w:val="clear" w:color="auto" w:fill="auto"/>
-              </w:rPr>
-              <w:br w:type="textWrapping"/>
-            </w:r>
-            <w:r>
-              <w:rPr>
-                <w:rFonts w:hint="default" w:ascii="Consolas" w:hAnsi="Consolas" w:eastAsia="Consolas" w:cs="Consolas"/>
-                <w:color w:val="000000"/>
-                <w:sz w:val="21"/>
-                <w:szCs w:val="21"/>
-                <w:shd w:val="clear" w:color="auto" w:fill="auto"/>
-              </w:rPr>
-              <w:t xml:space="preserve">    &lt;</w:t>
-            </w:r>
-            <w:r>
-              <w:rPr>
-                <w:rFonts w:hint="default" w:ascii="Consolas" w:hAnsi="Consolas" w:eastAsia="Consolas" w:cs="Consolas"/>
-                <w:b/>
-                <w:color w:val="000080"/>
-                <w:sz w:val="21"/>
-                <w:szCs w:val="21"/>
-                <w:shd w:val="clear" w:color="auto" w:fill="auto"/>
-              </w:rPr>
-              <w:t>pluginManagement</w:t>
-            </w:r>
-            <w:r>
-              <w:rPr>
-                <w:rFonts w:hint="default" w:ascii="Consolas" w:hAnsi="Consolas" w:eastAsia="Consolas" w:cs="Consolas"/>
-                <w:color w:val="000000"/>
-                <w:sz w:val="21"/>
-                <w:szCs w:val="21"/>
-                <w:shd w:val="clear" w:color="auto" w:fill="auto"/>
-              </w:rPr>
-              <w:t>&gt;</w:t>
-            </w:r>
-            <w:r>
-              <w:rPr>
-                <w:rFonts w:hint="default" w:ascii="Consolas" w:hAnsi="Consolas" w:eastAsia="Consolas" w:cs="Consolas"/>
-                <w:color w:val="000000"/>
-                <w:sz w:val="21"/>
-                <w:szCs w:val="21"/>
-                <w:shd w:val="clear" w:color="auto" w:fill="auto"/>
-              </w:rPr>
-              <w:br w:type="textWrapping"/>
-            </w:r>
-            <w:r>
-              <w:rPr>
-                <w:rFonts w:hint="default" w:ascii="Consolas" w:hAnsi="Consolas" w:eastAsia="Consolas" w:cs="Consolas"/>
-                <w:color w:val="000000"/>
-                <w:sz w:val="21"/>
-                <w:szCs w:val="21"/>
-                <w:shd w:val="clear" w:color="auto" w:fill="auto"/>
-              </w:rPr>
-              <w:t xml:space="preserve">        &lt;</w:t>
-            </w:r>
-            <w:r>
-              <w:rPr>
-                <w:rFonts w:hint="default" w:ascii="Consolas" w:hAnsi="Consolas" w:eastAsia="Consolas" w:cs="Consolas"/>
-                <w:b/>
-                <w:color w:val="000080"/>
-                <w:sz w:val="21"/>
-                <w:szCs w:val="21"/>
-                <w:shd w:val="clear" w:color="auto" w:fill="auto"/>
-              </w:rPr>
-              <w:t>plugins</w:t>
-            </w:r>
-            <w:r>
-              <w:rPr>
-                <w:rFonts w:hint="default" w:ascii="Consolas" w:hAnsi="Consolas" w:eastAsia="Consolas" w:cs="Consolas"/>
-                <w:color w:val="000000"/>
-                <w:sz w:val="21"/>
-                <w:szCs w:val="21"/>
-                <w:shd w:val="clear" w:color="auto" w:fill="auto"/>
-              </w:rPr>
-              <w:t>&gt;</w:t>
-            </w:r>
-            <w:r>
-              <w:rPr>
-                <w:rFonts w:hint="default" w:ascii="Consolas" w:hAnsi="Consolas" w:eastAsia="Consolas" w:cs="Consolas"/>
-                <w:color w:val="000000"/>
-                <w:sz w:val="21"/>
-                <w:szCs w:val="21"/>
-                <w:shd w:val="clear" w:color="auto" w:fill="auto"/>
-              </w:rPr>
-              <w:br w:type="textWrapping"/>
-            </w:r>
-            <w:r>
-              <w:rPr>
-                <w:rFonts w:hint="default" w:ascii="Consolas" w:hAnsi="Consolas" w:eastAsia="Consolas" w:cs="Consolas"/>
-                <w:color w:val="000000"/>
-                <w:sz w:val="21"/>
-                <w:szCs w:val="21"/>
-                <w:shd w:val="clear" w:color="auto" w:fill="auto"/>
-              </w:rPr>
-              <w:t xml:space="preserve">            &lt;</w:t>
-            </w:r>
-            <w:r>
-              <w:rPr>
-                <w:rFonts w:hint="default" w:ascii="Consolas" w:hAnsi="Consolas" w:eastAsia="Consolas" w:cs="Consolas"/>
-                <w:b/>
-                <w:color w:val="000080"/>
-                <w:sz w:val="21"/>
-                <w:szCs w:val="21"/>
-                <w:shd w:val="clear" w:color="auto" w:fill="auto"/>
-              </w:rPr>
-              <w:t>plugin</w:t>
-            </w:r>
-            <w:r>
-              <w:rPr>
-                <w:rFonts w:hint="default" w:ascii="Consolas" w:hAnsi="Consolas" w:eastAsia="Consolas" w:cs="Consolas"/>
-                <w:color w:val="000000"/>
-                <w:sz w:val="21"/>
-                <w:szCs w:val="21"/>
-                <w:shd w:val="clear" w:color="auto" w:fill="auto"/>
-              </w:rPr>
-              <w:t>&gt;</w:t>
-            </w:r>
-            <w:r>
-              <w:rPr>
-                <w:rFonts w:hint="default" w:ascii="Consolas" w:hAnsi="Consolas" w:eastAsia="Consolas" w:cs="Consolas"/>
-                <w:color w:val="000000"/>
-                <w:sz w:val="21"/>
-                <w:szCs w:val="21"/>
-                <w:shd w:val="clear" w:color="auto" w:fill="auto"/>
-              </w:rPr>
-              <w:br w:type="textWrapping"/>
-            </w:r>
-            <w:r>
-              <w:rPr>
-                <w:rFonts w:hint="default" w:ascii="Consolas" w:hAnsi="Consolas" w:eastAsia="Consolas" w:cs="Consolas"/>
-                <w:color w:val="000000"/>
-                <w:sz w:val="21"/>
-                <w:szCs w:val="21"/>
-                <w:shd w:val="clear" w:color="auto" w:fill="auto"/>
-              </w:rPr>
-              <w:t xml:space="preserve">                &lt;</w:t>
-            </w:r>
-            <w:r>
-              <w:rPr>
-                <w:rFonts w:hint="default" w:ascii="Consolas" w:hAnsi="Consolas" w:eastAsia="Consolas" w:cs="Consolas"/>
-                <w:b/>
-                <w:color w:val="000080"/>
-                <w:sz w:val="21"/>
-                <w:szCs w:val="21"/>
-                <w:shd w:val="clear" w:color="auto" w:fill="auto"/>
-              </w:rPr>
-              <w:t>groupId</w:t>
-            </w:r>
-            <w:r>
-              <w:rPr>
-                <w:rFonts w:hint="default" w:ascii="Consolas" w:hAnsi="Consolas" w:eastAsia="Consolas" w:cs="Consolas"/>
-                <w:color w:val="000000"/>
-                <w:sz w:val="21"/>
-                <w:szCs w:val="21"/>
-                <w:shd w:val="clear" w:color="auto" w:fill="auto"/>
-              </w:rPr>
-              <w:t>&gt;org.apache.maven.plugins&lt;/</w:t>
-            </w:r>
-            <w:r>
-              <w:rPr>
-                <w:rFonts w:hint="default" w:ascii="Consolas" w:hAnsi="Consolas" w:eastAsia="Consolas" w:cs="Consolas"/>
-                <w:b/>
-                <w:color w:val="000080"/>
-                <w:sz w:val="21"/>
-                <w:szCs w:val="21"/>
-                <w:shd w:val="clear" w:color="auto" w:fill="auto"/>
-              </w:rPr>
-              <w:t>groupId</w:t>
-            </w:r>
-            <w:r>
-              <w:rPr>
-                <w:rFonts w:hint="default" w:ascii="Consolas" w:hAnsi="Consolas" w:eastAsia="Consolas" w:cs="Consolas"/>
-                <w:color w:val="000000"/>
-                <w:sz w:val="21"/>
-                <w:szCs w:val="21"/>
-                <w:shd w:val="clear" w:color="auto" w:fill="auto"/>
-              </w:rPr>
-              <w:t>&gt;</w:t>
-            </w:r>
-            <w:r>
-              <w:rPr>
-                <w:rFonts w:hint="default" w:ascii="Consolas" w:hAnsi="Consolas" w:eastAsia="Consolas" w:cs="Consolas"/>
-                <w:color w:val="000000"/>
-                <w:sz w:val="21"/>
-                <w:szCs w:val="21"/>
-                <w:shd w:val="clear" w:color="auto" w:fill="auto"/>
-              </w:rPr>
-              <w:br w:type="textWrapping"/>
-            </w:r>
-            <w:r>
-              <w:rPr>
-                <w:rFonts w:hint="default" w:ascii="Consolas" w:hAnsi="Consolas" w:eastAsia="Consolas" w:cs="Consolas"/>
-                <w:color w:val="000000"/>
-                <w:sz w:val="21"/>
-                <w:szCs w:val="21"/>
-                <w:shd w:val="clear" w:color="auto" w:fill="auto"/>
-              </w:rPr>
-              <w:t xml:space="preserve">                &lt;</w:t>
-            </w:r>
-            <w:r>
-              <w:rPr>
-                <w:rFonts w:hint="default" w:ascii="Consolas" w:hAnsi="Consolas" w:eastAsia="Consolas" w:cs="Consolas"/>
-                <w:b/>
-                <w:color w:val="000080"/>
-                <w:sz w:val="21"/>
-                <w:szCs w:val="21"/>
-                <w:shd w:val="clear" w:color="auto" w:fill="auto"/>
-              </w:rPr>
-              <w:t>artifactId</w:t>
-            </w:r>
-            <w:r>
-              <w:rPr>
-                <w:rFonts w:hint="default" w:ascii="Consolas" w:hAnsi="Consolas" w:eastAsia="Consolas" w:cs="Consolas"/>
-                <w:color w:val="000000"/>
-                <w:sz w:val="21"/>
-                <w:szCs w:val="21"/>
-                <w:shd w:val="clear" w:color="auto" w:fill="auto"/>
-              </w:rPr>
-              <w:t>&gt;maven-compiler-plugin&lt;/</w:t>
-            </w:r>
-            <w:r>
-              <w:rPr>
-                <w:rFonts w:hint="default" w:ascii="Consolas" w:hAnsi="Consolas" w:eastAsia="Consolas" w:cs="Consolas"/>
-                <w:b/>
-                <w:color w:val="000080"/>
-                <w:sz w:val="21"/>
-                <w:szCs w:val="21"/>
-                <w:shd w:val="clear" w:color="auto" w:fill="auto"/>
-              </w:rPr>
-              <w:t>artifactId</w:t>
-            </w:r>
-            <w:r>
-              <w:rPr>
-                <w:rFonts w:hint="default" w:ascii="Consolas" w:hAnsi="Consolas" w:eastAsia="Consolas" w:cs="Consolas"/>
-                <w:color w:val="000000"/>
-                <w:sz w:val="21"/>
-                <w:szCs w:val="21"/>
-                <w:shd w:val="clear" w:color="auto" w:fill="auto"/>
-              </w:rPr>
-              <w:t>&gt;</w:t>
-            </w:r>
-            <w:r>
-              <w:rPr>
-                <w:rFonts w:hint="default" w:ascii="Consolas" w:hAnsi="Consolas" w:eastAsia="Consolas" w:cs="Consolas"/>
-                <w:color w:val="000000"/>
-                <w:sz w:val="21"/>
-                <w:szCs w:val="21"/>
-                <w:shd w:val="clear" w:color="auto" w:fill="auto"/>
-              </w:rPr>
-              <w:br w:type="textWrapping"/>
-            </w:r>
-            <w:r>
-              <w:rPr>
-                <w:rFonts w:hint="default" w:ascii="Consolas" w:hAnsi="Consolas" w:eastAsia="Consolas" w:cs="Consolas"/>
-                <w:color w:val="000000"/>
-                <w:sz w:val="21"/>
-                <w:szCs w:val="21"/>
-                <w:shd w:val="clear" w:color="auto" w:fill="auto"/>
-              </w:rPr>
-              <w:t xml:space="preserve">                &lt;</w:t>
-            </w:r>
-            <w:r>
-              <w:rPr>
-                <w:rFonts w:hint="default" w:ascii="Consolas" w:hAnsi="Consolas" w:eastAsia="Consolas" w:cs="Consolas"/>
-                <w:b/>
-                <w:color w:val="000080"/>
-                <w:sz w:val="21"/>
-                <w:szCs w:val="21"/>
-                <w:shd w:val="clear" w:color="auto" w:fill="auto"/>
-              </w:rPr>
-              <w:t>version</w:t>
-            </w:r>
-            <w:r>
-              <w:rPr>
-                <w:rFonts w:hint="default" w:ascii="Consolas" w:hAnsi="Consolas" w:eastAsia="Consolas" w:cs="Consolas"/>
-                <w:color w:val="000000"/>
-                <w:sz w:val="21"/>
-                <w:szCs w:val="21"/>
-                <w:shd w:val="clear" w:color="auto" w:fill="auto"/>
-              </w:rPr>
-              <w:t>&gt;3.6.1&lt;/</w:t>
-            </w:r>
-            <w:r>
-              <w:rPr>
-                <w:rFonts w:hint="default" w:ascii="Consolas" w:hAnsi="Consolas" w:eastAsia="Consolas" w:cs="Consolas"/>
-                <w:b/>
-                <w:color w:val="000080"/>
-                <w:sz w:val="21"/>
-                <w:szCs w:val="21"/>
-                <w:shd w:val="clear" w:color="auto" w:fill="auto"/>
-              </w:rPr>
-              <w:t>version</w:t>
-            </w:r>
-            <w:r>
-              <w:rPr>
-                <w:rFonts w:hint="default" w:ascii="Consolas" w:hAnsi="Consolas" w:eastAsia="Consolas" w:cs="Consolas"/>
-                <w:color w:val="000000"/>
-                <w:sz w:val="21"/>
-                <w:szCs w:val="21"/>
-                <w:shd w:val="clear" w:color="auto" w:fill="auto"/>
-              </w:rPr>
-              <w:t>&gt;</w:t>
-            </w:r>
-            <w:r>
-              <w:rPr>
-                <w:rFonts w:hint="default" w:ascii="Consolas" w:hAnsi="Consolas" w:eastAsia="Consolas" w:cs="Consolas"/>
-                <w:color w:val="000000"/>
-                <w:sz w:val="21"/>
-                <w:szCs w:val="21"/>
-                <w:shd w:val="clear" w:color="auto" w:fill="auto"/>
-              </w:rPr>
-              <w:br w:type="textWrapping"/>
-            </w:r>
-            <w:r>
-              <w:rPr>
-                <w:rFonts w:hint="default" w:ascii="Consolas" w:hAnsi="Consolas" w:eastAsia="Consolas" w:cs="Consolas"/>
-                <w:color w:val="000000"/>
-                <w:sz w:val="21"/>
-                <w:szCs w:val="21"/>
-                <w:shd w:val="clear" w:color="auto" w:fill="auto"/>
-              </w:rPr>
-              <w:t xml:space="preserve">                &lt;</w:t>
-            </w:r>
-            <w:r>
-              <w:rPr>
-                <w:rFonts w:hint="default" w:ascii="Consolas" w:hAnsi="Consolas" w:eastAsia="Consolas" w:cs="Consolas"/>
-                <w:b/>
-                <w:color w:val="000080"/>
-                <w:sz w:val="21"/>
-                <w:szCs w:val="21"/>
-                <w:shd w:val="clear" w:color="auto" w:fill="auto"/>
-              </w:rPr>
-              <w:t>configuration</w:t>
-            </w:r>
-            <w:r>
-              <w:rPr>
-                <w:rFonts w:hint="default" w:ascii="Consolas" w:hAnsi="Consolas" w:eastAsia="Consolas" w:cs="Consolas"/>
-                <w:color w:val="000000"/>
-                <w:sz w:val="21"/>
-                <w:szCs w:val="21"/>
-                <w:shd w:val="clear" w:color="auto" w:fill="auto"/>
-              </w:rPr>
-              <w:t>&gt;</w:t>
-            </w:r>
-            <w:r>
-              <w:rPr>
-                <w:rFonts w:hint="default" w:ascii="Consolas" w:hAnsi="Consolas" w:eastAsia="Consolas" w:cs="Consolas"/>
-                <w:color w:val="000000"/>
-                <w:sz w:val="21"/>
-                <w:szCs w:val="21"/>
-                <w:shd w:val="clear" w:color="auto" w:fill="auto"/>
-              </w:rPr>
-              <w:br w:type="textWrapping"/>
-            </w:r>
-            <w:r>
-              <w:rPr>
-                <w:rFonts w:hint="default" w:ascii="Consolas" w:hAnsi="Consolas" w:eastAsia="Consolas" w:cs="Consolas"/>
-                <w:color w:val="000000"/>
-                <w:sz w:val="21"/>
-                <w:szCs w:val="21"/>
-                <w:shd w:val="clear" w:color="auto" w:fill="auto"/>
-              </w:rPr>
-              <w:t xml:space="preserve">                    </w:t>
-            </w:r>
-            <w:r>
-              <w:rPr>
-                <w:rFonts w:hint="default" w:ascii="Consolas" w:hAnsi="Consolas" w:eastAsia="Consolas" w:cs="Consolas"/>
-                <w:i/>
-                <w:color w:val="808080"/>
-                <w:sz w:val="21"/>
-                <w:szCs w:val="21"/>
-                <w:shd w:val="clear" w:color="auto" w:fill="auto"/>
-              </w:rPr>
-              <w:t xml:space="preserve">&lt;!-- </w:t>
-            </w:r>
-            <w:r>
-              <w:rPr>
-                <w:rFonts w:hint="default" w:ascii="Courier New" w:hAnsi="Courier New" w:eastAsia="Consolas" w:cs="Courier New"/>
-                <w:i/>
-                <w:color w:val="808080"/>
-                <w:sz w:val="21"/>
-                <w:szCs w:val="21"/>
-                <w:shd w:val="clear" w:color="auto" w:fill="auto"/>
-              </w:rPr>
-              <w:t>引用</w:t>
-            </w:r>
-            <w:r>
-              <w:rPr>
-                <w:rFonts w:hint="default" w:ascii="Consolas" w:hAnsi="Consolas" w:eastAsia="Consolas" w:cs="Consolas"/>
-                <w:i/>
-                <w:color w:val="808080"/>
-                <w:sz w:val="21"/>
-                <w:szCs w:val="21"/>
-                <w:shd w:val="clear" w:color="auto" w:fill="auto"/>
-              </w:rPr>
-              <w:t>jdk.version</w:t>
-            </w:r>
-            <w:r>
-              <w:rPr>
-                <w:rFonts w:hint="default" w:ascii="Courier New" w:hAnsi="Courier New" w:eastAsia="Consolas" w:cs="Courier New"/>
-                <w:i/>
-                <w:color w:val="808080"/>
-                <w:sz w:val="21"/>
-                <w:szCs w:val="21"/>
-                <w:shd w:val="clear" w:color="auto" w:fill="auto"/>
-              </w:rPr>
-              <w:t xml:space="preserve">常量 </w:t>
-            </w:r>
-            <w:r>
-              <w:rPr>
-                <w:rFonts w:hint="default" w:ascii="Consolas" w:hAnsi="Consolas" w:eastAsia="Consolas" w:cs="Consolas"/>
-                <w:i/>
-                <w:color w:val="808080"/>
-                <w:sz w:val="21"/>
-                <w:szCs w:val="21"/>
-                <w:shd w:val="clear" w:color="auto" w:fill="auto"/>
-              </w:rPr>
-              <w:t>--&gt;</w:t>
-            </w:r>
-            <w:r>
-              <w:rPr>
-                <w:rFonts w:hint="default" w:ascii="Consolas" w:hAnsi="Consolas" w:eastAsia="Consolas" w:cs="Consolas"/>
-                <w:i/>
-                <w:color w:val="808080"/>
-                <w:sz w:val="21"/>
-                <w:szCs w:val="21"/>
-                <w:shd w:val="clear" w:color="auto" w:fill="auto"/>
-              </w:rPr>
-              <w:br w:type="textWrapping"/>
-            </w:r>
-            <w:r>
-              <w:rPr>
-                <w:rFonts w:hint="default" w:ascii="Consolas" w:hAnsi="Consolas" w:eastAsia="Consolas" w:cs="Consolas"/>
-                <w:i/>
-                <w:color w:val="808080"/>
-                <w:sz w:val="21"/>
-                <w:szCs w:val="21"/>
-                <w:shd w:val="clear" w:color="auto" w:fill="auto"/>
-              </w:rPr>
-              <w:t xml:space="preserve">                    </w:t>
-            </w:r>
-            <w:r>
-              <w:rPr>
-                <w:rFonts w:hint="default" w:ascii="Consolas" w:hAnsi="Consolas" w:eastAsia="Consolas" w:cs="Consolas"/>
-                <w:color w:val="000000"/>
-                <w:sz w:val="21"/>
-                <w:szCs w:val="21"/>
-                <w:shd w:val="clear" w:color="auto" w:fill="auto"/>
-              </w:rPr>
-              <w:t>&lt;</w:t>
-            </w:r>
-            <w:r>
-              <w:rPr>
-                <w:rFonts w:hint="default" w:ascii="Consolas" w:hAnsi="Consolas" w:eastAsia="Consolas" w:cs="Consolas"/>
-                <w:b/>
-                <w:color w:val="000080"/>
-                <w:sz w:val="21"/>
-                <w:szCs w:val="21"/>
-                <w:shd w:val="clear" w:color="auto" w:fill="auto"/>
-              </w:rPr>
-              <w:t>source</w:t>
-            </w:r>
-            <w:r>
-              <w:rPr>
-                <w:rFonts w:hint="default" w:ascii="Consolas" w:hAnsi="Consolas" w:eastAsia="Consolas" w:cs="Consolas"/>
-                <w:color w:val="000000"/>
-                <w:sz w:val="21"/>
-                <w:szCs w:val="21"/>
-                <w:shd w:val="clear" w:color="auto" w:fill="auto"/>
-              </w:rPr>
-              <w:t>&gt;${jdk.version}&lt;/</w:t>
-            </w:r>
-            <w:r>
-              <w:rPr>
-                <w:rFonts w:hint="default" w:ascii="Consolas" w:hAnsi="Consolas" w:eastAsia="Consolas" w:cs="Consolas"/>
-                <w:b/>
-                <w:color w:val="000080"/>
-                <w:sz w:val="21"/>
-                <w:szCs w:val="21"/>
-                <w:shd w:val="clear" w:color="auto" w:fill="auto"/>
-              </w:rPr>
-              <w:t>source</w:t>
-            </w:r>
-            <w:r>
-              <w:rPr>
-                <w:rFonts w:hint="default" w:ascii="Consolas" w:hAnsi="Consolas" w:eastAsia="Consolas" w:cs="Consolas"/>
-                <w:color w:val="000000"/>
-                <w:sz w:val="21"/>
-                <w:szCs w:val="21"/>
-                <w:shd w:val="clear" w:color="auto" w:fill="auto"/>
-              </w:rPr>
-              <w:t>&gt;</w:t>
-            </w:r>
-            <w:r>
-              <w:rPr>
-                <w:rFonts w:hint="default" w:ascii="Consolas" w:hAnsi="Consolas" w:eastAsia="Consolas" w:cs="Consolas"/>
-                <w:color w:val="000000"/>
-                <w:sz w:val="21"/>
-                <w:szCs w:val="21"/>
-                <w:shd w:val="clear" w:color="auto" w:fill="auto"/>
-              </w:rPr>
-              <w:br w:type="textWrapping"/>
-            </w:r>
-            <w:r>
-              <w:rPr>
-                <w:rFonts w:hint="default" w:ascii="Consolas" w:hAnsi="Consolas" w:eastAsia="Consolas" w:cs="Consolas"/>
-                <w:color w:val="000000"/>
-                <w:sz w:val="21"/>
-                <w:szCs w:val="21"/>
-                <w:shd w:val="clear" w:color="auto" w:fill="auto"/>
-              </w:rPr>
-              <w:t xml:space="preserve">                    &lt;</w:t>
-            </w:r>
-            <w:r>
-              <w:rPr>
-                <w:rFonts w:hint="default" w:ascii="Consolas" w:hAnsi="Consolas" w:eastAsia="Consolas" w:cs="Consolas"/>
-                <w:b/>
-                <w:color w:val="000080"/>
-                <w:sz w:val="21"/>
-                <w:szCs w:val="21"/>
-                <w:shd w:val="clear" w:color="auto" w:fill="auto"/>
-              </w:rPr>
-              <w:t>target</w:t>
-            </w:r>
-            <w:r>
-              <w:rPr>
-                <w:rFonts w:hint="default" w:ascii="Consolas" w:hAnsi="Consolas" w:eastAsia="Consolas" w:cs="Consolas"/>
-                <w:color w:val="000000"/>
-                <w:sz w:val="21"/>
-                <w:szCs w:val="21"/>
-                <w:shd w:val="clear" w:color="auto" w:fill="auto"/>
-              </w:rPr>
-              <w:t>&gt;${jdk.version}&lt;/</w:t>
-            </w:r>
-            <w:r>
-              <w:rPr>
-                <w:rFonts w:hint="default" w:ascii="Consolas" w:hAnsi="Consolas" w:eastAsia="Consolas" w:cs="Consolas"/>
-                <w:b/>
-                <w:color w:val="000080"/>
-                <w:sz w:val="21"/>
-                <w:szCs w:val="21"/>
-                <w:shd w:val="clear" w:color="auto" w:fill="auto"/>
-              </w:rPr>
-              <w:t>target</w:t>
-            </w:r>
-            <w:r>
-              <w:rPr>
-                <w:rFonts w:hint="default" w:ascii="Consolas" w:hAnsi="Consolas" w:eastAsia="Consolas" w:cs="Consolas"/>
-                <w:color w:val="000000"/>
-                <w:sz w:val="21"/>
-                <w:szCs w:val="21"/>
-                <w:shd w:val="clear" w:color="auto" w:fill="auto"/>
-              </w:rPr>
-              <w:t>&gt;</w:t>
-            </w:r>
-            <w:r>
-              <w:rPr>
-                <w:rFonts w:hint="default" w:ascii="Consolas" w:hAnsi="Consolas" w:eastAsia="Consolas" w:cs="Consolas"/>
-                <w:color w:val="000000"/>
-                <w:sz w:val="21"/>
-                <w:szCs w:val="21"/>
-                <w:shd w:val="clear" w:color="auto" w:fill="auto"/>
-              </w:rPr>
-              <w:br w:type="textWrapping"/>
-            </w:r>
-            <w:r>
-              <w:rPr>
-                <w:rFonts w:hint="default" w:ascii="Consolas" w:hAnsi="Consolas" w:eastAsia="Consolas" w:cs="Consolas"/>
-                <w:color w:val="000000"/>
-                <w:sz w:val="21"/>
-                <w:szCs w:val="21"/>
-                <w:shd w:val="clear" w:color="auto" w:fill="auto"/>
-              </w:rPr>
-              <w:t xml:space="preserve">                    &lt;</w:t>
-            </w:r>
-            <w:r>
-              <w:rPr>
-                <w:rFonts w:hint="default" w:ascii="Consolas" w:hAnsi="Consolas" w:eastAsia="Consolas" w:cs="Consolas"/>
-                <w:b/>
-                <w:color w:val="000080"/>
-                <w:sz w:val="21"/>
-                <w:szCs w:val="21"/>
-                <w:shd w:val="clear" w:color="auto" w:fill="auto"/>
-              </w:rPr>
-              <w:t>encoding</w:t>
-            </w:r>
-            <w:r>
-              <w:rPr>
-                <w:rFonts w:hint="default" w:ascii="Consolas" w:hAnsi="Consolas" w:eastAsia="Consolas" w:cs="Consolas"/>
-                <w:color w:val="000000"/>
-                <w:sz w:val="21"/>
-                <w:szCs w:val="21"/>
-                <w:shd w:val="clear" w:color="auto" w:fill="auto"/>
-              </w:rPr>
-              <w:t>&gt;UTF-8&lt;/</w:t>
-            </w:r>
-            <w:r>
-              <w:rPr>
-                <w:rFonts w:hint="default" w:ascii="Consolas" w:hAnsi="Consolas" w:eastAsia="Consolas" w:cs="Consolas"/>
-                <w:b/>
-                <w:color w:val="000080"/>
-                <w:sz w:val="21"/>
-                <w:szCs w:val="21"/>
-                <w:shd w:val="clear" w:color="auto" w:fill="auto"/>
-              </w:rPr>
-              <w:t>encoding</w:t>
-            </w:r>
-            <w:r>
-              <w:rPr>
-                <w:rFonts w:hint="default" w:ascii="Consolas" w:hAnsi="Consolas" w:eastAsia="Consolas" w:cs="Consolas"/>
-                <w:color w:val="000000"/>
-                <w:sz w:val="21"/>
-                <w:szCs w:val="21"/>
-                <w:shd w:val="clear" w:color="auto" w:fill="auto"/>
-              </w:rPr>
-              <w:t>&gt;</w:t>
-            </w:r>
-            <w:r>
-              <w:rPr>
-                <w:rFonts w:hint="default" w:ascii="Consolas" w:hAnsi="Consolas" w:eastAsia="Consolas" w:cs="Consolas"/>
-                <w:color w:val="000000"/>
-                <w:sz w:val="21"/>
-                <w:szCs w:val="21"/>
-                <w:shd w:val="clear" w:color="auto" w:fill="auto"/>
-              </w:rPr>
-              <w:br w:type="textWrapping"/>
-            </w:r>
-            <w:r>
-              <w:rPr>
-                <w:rFonts w:hint="default" w:ascii="Consolas" w:hAnsi="Consolas" w:eastAsia="Consolas" w:cs="Consolas"/>
-                <w:color w:val="000000"/>
-                <w:sz w:val="21"/>
-                <w:szCs w:val="21"/>
-                <w:shd w:val="clear" w:color="auto" w:fill="auto"/>
-              </w:rPr>
-              <w:t xml:space="preserve">                &lt;/</w:t>
-            </w:r>
-            <w:r>
-              <w:rPr>
-                <w:rFonts w:hint="default" w:ascii="Consolas" w:hAnsi="Consolas" w:eastAsia="Consolas" w:cs="Consolas"/>
-                <w:b/>
-                <w:color w:val="000080"/>
-                <w:sz w:val="21"/>
-                <w:szCs w:val="21"/>
-                <w:shd w:val="clear" w:color="auto" w:fill="auto"/>
-              </w:rPr>
-              <w:t>configuration</w:t>
-            </w:r>
-            <w:r>
-              <w:rPr>
-                <w:rFonts w:hint="default" w:ascii="Consolas" w:hAnsi="Consolas" w:eastAsia="Consolas" w:cs="Consolas"/>
-                <w:color w:val="000000"/>
-                <w:sz w:val="21"/>
-                <w:szCs w:val="21"/>
-                <w:shd w:val="clear" w:color="auto" w:fill="auto"/>
-              </w:rPr>
-              <w:t>&gt;</w:t>
-            </w:r>
-            <w:r>
-              <w:rPr>
-                <w:rFonts w:hint="default" w:ascii="Consolas" w:hAnsi="Consolas" w:eastAsia="Consolas" w:cs="Consolas"/>
-                <w:color w:val="000000"/>
-                <w:sz w:val="21"/>
-                <w:szCs w:val="21"/>
-                <w:shd w:val="clear" w:color="auto" w:fill="auto"/>
-              </w:rPr>
-              <w:br w:type="textWrapping"/>
-            </w:r>
-            <w:r>
-              <w:rPr>
-                <w:rFonts w:hint="default" w:ascii="Consolas" w:hAnsi="Consolas" w:eastAsia="Consolas" w:cs="Consolas"/>
-                <w:color w:val="000000"/>
-                <w:sz w:val="21"/>
-                <w:szCs w:val="21"/>
-                <w:shd w:val="clear" w:color="auto" w:fill="auto"/>
-              </w:rPr>
-              <w:t xml:space="preserve">            &lt;/</w:t>
-            </w:r>
-            <w:r>
-              <w:rPr>
-                <w:rFonts w:hint="default" w:ascii="Consolas" w:hAnsi="Consolas" w:eastAsia="Consolas" w:cs="Consolas"/>
-                <w:b/>
-                <w:color w:val="000080"/>
-                <w:sz w:val="21"/>
-                <w:szCs w:val="21"/>
-                <w:shd w:val="clear" w:color="auto" w:fill="auto"/>
-              </w:rPr>
-              <w:t>plugin</w:t>
-            </w:r>
-            <w:r>
-              <w:rPr>
-                <w:rFonts w:hint="default" w:ascii="Consolas" w:hAnsi="Consolas" w:eastAsia="Consolas" w:cs="Consolas"/>
-                <w:color w:val="000000"/>
-                <w:sz w:val="21"/>
-                <w:szCs w:val="21"/>
-                <w:shd w:val="clear" w:color="auto" w:fill="auto"/>
-              </w:rPr>
-              <w:t>&gt;</w:t>
-            </w:r>
-            <w:r>
-              <w:rPr>
-                <w:rFonts w:hint="default" w:ascii="Consolas" w:hAnsi="Consolas" w:eastAsia="Consolas" w:cs="Consolas"/>
-                <w:color w:val="000000"/>
-                <w:sz w:val="21"/>
-                <w:szCs w:val="21"/>
-                <w:shd w:val="clear" w:color="auto" w:fill="auto"/>
-              </w:rPr>
-              <w:br w:type="textWrapping"/>
-            </w:r>
-            <w:r>
-              <w:rPr>
-                <w:rFonts w:hint="default" w:ascii="Consolas" w:hAnsi="Consolas" w:eastAsia="Consolas" w:cs="Consolas"/>
-                <w:color w:val="000000"/>
-                <w:sz w:val="21"/>
-                <w:szCs w:val="21"/>
-                <w:shd w:val="clear" w:color="auto" w:fill="auto"/>
-              </w:rPr>
-              <w:t xml:space="preserve">        &lt;/</w:t>
-            </w:r>
-            <w:r>
-              <w:rPr>
-                <w:rFonts w:hint="default" w:ascii="Consolas" w:hAnsi="Consolas" w:eastAsia="Consolas" w:cs="Consolas"/>
-                <w:b/>
-                <w:color w:val="000080"/>
-                <w:sz w:val="21"/>
-                <w:szCs w:val="21"/>
-                <w:shd w:val="clear" w:color="auto" w:fill="auto"/>
-              </w:rPr>
-              <w:t>plugins</w:t>
-            </w:r>
-            <w:r>
-              <w:rPr>
-                <w:rFonts w:hint="default" w:ascii="Consolas" w:hAnsi="Consolas" w:eastAsia="Consolas" w:cs="Consolas"/>
-                <w:color w:val="000000"/>
-                <w:sz w:val="21"/>
-                <w:szCs w:val="21"/>
-                <w:shd w:val="clear" w:color="auto" w:fill="auto"/>
-              </w:rPr>
-              <w:t>&gt;</w:t>
-            </w:r>
-            <w:r>
-              <w:rPr>
-                <w:rFonts w:hint="default" w:ascii="Consolas" w:hAnsi="Consolas" w:eastAsia="Consolas" w:cs="Consolas"/>
-                <w:color w:val="000000"/>
-                <w:sz w:val="21"/>
-                <w:szCs w:val="21"/>
-                <w:shd w:val="clear" w:color="auto" w:fill="auto"/>
-              </w:rPr>
-              <w:br w:type="textWrapping"/>
-            </w:r>
-            <w:r>
-              <w:rPr>
-                <w:rFonts w:hint="default" w:ascii="Consolas" w:hAnsi="Consolas" w:eastAsia="Consolas" w:cs="Consolas"/>
-                <w:color w:val="000000"/>
-                <w:sz w:val="21"/>
-                <w:szCs w:val="21"/>
-                <w:shd w:val="clear" w:color="auto" w:fill="auto"/>
-              </w:rPr>
-              <w:t xml:space="preserve">    &lt;/</w:t>
-            </w:r>
-            <w:r>
-              <w:rPr>
-                <w:rFonts w:hint="default" w:ascii="Consolas" w:hAnsi="Consolas" w:eastAsia="Consolas" w:cs="Consolas"/>
-                <w:b/>
-                <w:color w:val="000080"/>
-                <w:sz w:val="21"/>
-                <w:szCs w:val="21"/>
-                <w:shd w:val="clear" w:color="auto" w:fill="auto"/>
-              </w:rPr>
-              <w:t>pluginManagement</w:t>
-            </w:r>
-            <w:r>
-              <w:rPr>
-                <w:rFonts w:hint="default" w:ascii="Consolas" w:hAnsi="Consolas" w:eastAsia="Consolas" w:cs="Consolas"/>
-                <w:color w:val="000000"/>
-                <w:sz w:val="21"/>
-                <w:szCs w:val="21"/>
-                <w:shd w:val="clear" w:color="auto" w:fill="auto"/>
-              </w:rPr>
-              <w:t>&gt;</w:t>
-            </w:r>
-            <w:r>
-              <w:rPr>
-                <w:rFonts w:hint="default" w:ascii="Consolas" w:hAnsi="Consolas" w:eastAsia="Consolas" w:cs="Consolas"/>
-                <w:color w:val="000000"/>
-                <w:sz w:val="21"/>
-                <w:szCs w:val="21"/>
-                <w:shd w:val="clear" w:color="auto" w:fill="auto"/>
-              </w:rPr>
-              <w:br w:type="textWrapping"/>
-            </w:r>
-            <w:r>
-              <w:rPr>
-                <w:rFonts w:hint="default" w:ascii="Consolas" w:hAnsi="Consolas" w:eastAsia="Consolas" w:cs="Consolas"/>
-                <w:color w:val="000000"/>
-                <w:sz w:val="21"/>
-                <w:szCs w:val="21"/>
-                <w:shd w:val="clear" w:color="auto" w:fill="auto"/>
-              </w:rPr>
-              <w:t>&lt;/</w:t>
-            </w:r>
-            <w:r>
-              <w:rPr>
-                <w:rFonts w:hint="default" w:ascii="Consolas" w:hAnsi="Consolas" w:eastAsia="Consolas" w:cs="Consolas"/>
-                <w:b/>
-                <w:color w:val="000080"/>
-                <w:sz w:val="21"/>
-                <w:szCs w:val="21"/>
-                <w:shd w:val="clear" w:color="auto" w:fill="auto"/>
-              </w:rPr>
-              <w:t>build</w:t>
-            </w:r>
-            <w:r>
-              <w:rPr>
-                <w:rFonts w:hint="default" w:ascii="Consolas" w:hAnsi="Consolas" w:eastAsia="Consolas" w:cs="Consolas"/>
-                <w:color w:val="000000"/>
-                <w:sz w:val="21"/>
-                <w:szCs w:val="21"/>
-                <w:shd w:val="clear" w:color="auto" w:fill="auto"/>
-              </w:rPr>
-              <w:t>&gt;</w:t>
+                <w:rFonts w:hint="eastAsia"/>
+                <w:vertAlign w:val="baseline"/>
+                <w:lang w:val="en-US" w:eastAsia="zh-CN"/>
+              </w:rPr>
+              <w:t>$ mvn 任务 -D maven.test.skip=true</w:t>
             </w:r>
           </w:p>
         </w:tc>
@@ -13841,247 +14812,6 @@
           <w:rFonts w:hint="eastAsia"/>
           <w:lang w:val="en-US" w:eastAsia="zh-CN"/>
         </w:rPr>
-        <w:t>项目中常会用到常量，比如项目中要使用SpringMVC和SpringORM的包，那么在项目中他们的版本肯定要用一样的，比如都是Spring 3.8.1 RELEASE版本的，那么就可指定一个常量spring-version的值为“Spring 3.8.1 RELEASE”，然后SpringMVC和SpringORM包的version配置都使用spring-version这个常量。这样就能做到以后只修改一处就能修改所有的Spring版本，非常方便。</w:t>
-      </w:r>
-    </w:p>
-    <w:p>
-      <w:pPr>
-        <w:keepNext w:val="0"/>
-        <w:keepLines w:val="0"/>
-        <w:pageBreakBefore w:val="0"/>
-        <w:widowControl w:val="0"/>
-        <w:kinsoku/>
-        <w:wordWrap/>
-        <w:overflowPunct/>
-        <w:topLinePunct w:val="0"/>
-        <w:autoSpaceDE/>
-        <w:autoSpaceDN/>
-        <w:bidi w:val="0"/>
-        <w:adjustRightInd/>
-        <w:snapToGrid/>
-        <w:spacing w:line="240" w:lineRule="auto"/>
-        <w:ind w:left="0" w:leftChars="0" w:right="0" w:rightChars="0" w:firstLine="420" w:firstLineChars="200"/>
-        <w:jc w:val="both"/>
-        <w:textAlignment w:val="auto"/>
-        <w:outlineLvl w:val="9"/>
-        <w:rPr>
-          <w:rFonts w:hint="eastAsia"/>
-          <w:lang w:val="en-US" w:eastAsia="zh-CN"/>
-        </w:rPr>
-      </w:pPr>
-      <w:r>
-        <w:rPr>
-          <w:rFonts w:hint="eastAsia"/>
-          <w:lang w:val="en-US" w:eastAsia="zh-CN"/>
-        </w:rPr>
-        <w:t>除此之外，Maven还内置了一些常量，可以直接使用，大家可自行研究。</w:t>
-      </w:r>
-    </w:p>
-    <w:p>
-      <w:pPr>
-        <w:keepNext w:val="0"/>
-        <w:keepLines w:val="0"/>
-        <w:pageBreakBefore w:val="0"/>
-        <w:widowControl w:val="0"/>
-        <w:kinsoku/>
-        <w:wordWrap/>
-        <w:overflowPunct/>
-        <w:topLinePunct w:val="0"/>
-        <w:autoSpaceDE/>
-        <w:autoSpaceDN/>
-        <w:bidi w:val="0"/>
-        <w:adjustRightInd/>
-        <w:snapToGrid/>
-        <w:spacing w:line="240" w:lineRule="auto"/>
-        <w:ind w:left="0" w:leftChars="0" w:right="0" w:rightChars="0" w:firstLine="420" w:firstLineChars="200"/>
-        <w:jc w:val="both"/>
-        <w:textAlignment w:val="auto"/>
-        <w:outlineLvl w:val="9"/>
-        <w:rPr>
-          <w:rFonts w:hint="eastAsia"/>
-          <w:lang w:val="en-US" w:eastAsia="zh-CN"/>
-        </w:rPr>
-      </w:pPr>
-      <w:r>
-        <w:rPr>
-          <w:rFonts w:hint="eastAsia"/>
-          <w:lang w:val="en-US" w:eastAsia="zh-CN"/>
-        </w:rPr>
-        <w:t>（4）跳过单元测试</w:t>
-      </w:r>
-    </w:p>
-    <w:p>
-      <w:pPr>
-        <w:keepNext w:val="0"/>
-        <w:keepLines w:val="0"/>
-        <w:pageBreakBefore w:val="0"/>
-        <w:widowControl w:val="0"/>
-        <w:kinsoku/>
-        <w:wordWrap/>
-        <w:overflowPunct/>
-        <w:topLinePunct w:val="0"/>
-        <w:autoSpaceDE/>
-        <w:autoSpaceDN/>
-        <w:bidi w:val="0"/>
-        <w:adjustRightInd/>
-        <w:snapToGrid/>
-        <w:spacing w:line="240" w:lineRule="auto"/>
-        <w:ind w:left="0" w:leftChars="0" w:right="0" w:rightChars="0" w:firstLine="420" w:firstLineChars="200"/>
-        <w:jc w:val="both"/>
-        <w:textAlignment w:val="auto"/>
-        <w:outlineLvl w:val="9"/>
-        <w:rPr>
-          <w:rFonts w:hint="eastAsia"/>
-          <w:lang w:val="en-US" w:eastAsia="zh-CN"/>
-        </w:rPr>
-      </w:pPr>
-      <w:r>
-        <w:rPr>
-          <w:rFonts w:hint="eastAsia"/>
-          <w:lang w:val="en-US" w:eastAsia="zh-CN"/>
-        </w:rPr>
-        <w:t>有时，我们想要配置Maven使其跳过单元测试。比如有一个很大的系统，如果运行整个单元测试，需要花费大量时间，而我们在使用时，并不想进行单元测试，而仅仅想要生成一个该项目的jar包。这时我们就想跳过单元测试，并且并不关心系统能否通过所有的单元测试。</w:t>
-      </w:r>
-    </w:p>
-    <w:p>
-      <w:pPr>
-        <w:keepNext w:val="0"/>
-        <w:keepLines w:val="0"/>
-        <w:pageBreakBefore w:val="0"/>
-        <w:widowControl w:val="0"/>
-        <w:kinsoku/>
-        <w:wordWrap/>
-        <w:overflowPunct/>
-        <w:topLinePunct w:val="0"/>
-        <w:autoSpaceDE/>
-        <w:autoSpaceDN/>
-        <w:bidi w:val="0"/>
-        <w:adjustRightInd/>
-        <w:snapToGrid/>
-        <w:spacing w:line="240" w:lineRule="auto"/>
-        <w:ind w:left="0" w:leftChars="0" w:right="0" w:rightChars="0" w:firstLine="420" w:firstLineChars="200"/>
-        <w:jc w:val="both"/>
-        <w:textAlignment w:val="auto"/>
-        <w:outlineLvl w:val="9"/>
-        <w:rPr>
-          <w:rFonts w:hint="eastAsia"/>
-          <w:lang w:val="en-US" w:eastAsia="zh-CN"/>
-        </w:rPr>
-      </w:pPr>
-      <w:r>
-        <w:rPr>
-          <w:rFonts w:hint="eastAsia"/>
-          <w:lang w:val="en-US" w:eastAsia="zh-CN"/>
-        </w:rPr>
-        <w:t>Maven提供了跳过单元测试的能力，我们可以直接使用如下参数来表示跳过测试：</w:t>
-      </w:r>
-    </w:p>
-    <w:tbl>
-      <w:tblPr>
-        <w:tblStyle w:val="7"/>
-        <w:tblW w:w="8522" w:type="dxa"/>
-        <w:tblInd w:w="0" w:type="dxa"/>
-        <w:tblBorders>
-          <w:top w:val="single" w:color="auto" w:sz="4" w:space="0"/>
-          <w:left w:val="single" w:color="auto" w:sz="4" w:space="0"/>
-          <w:bottom w:val="single" w:color="auto" w:sz="4" w:space="0"/>
-          <w:right w:val="single" w:color="auto" w:sz="4" w:space="0"/>
-          <w:insideH w:val="single" w:color="auto" w:sz="4" w:space="0"/>
-          <w:insideV w:val="single" w:color="auto" w:sz="4" w:space="0"/>
-        </w:tblBorders>
-        <w:tblLayout w:type="fixed"/>
-        <w:tblCellMar>
-          <w:left w:w="108" w:type="dxa"/>
-          <w:right w:w="108" w:type="dxa"/>
-        </w:tblCellMar>
-      </w:tblPr>
-      <w:tblGrid>
-        <w:gridCol w:w="8522"/>
-      </w:tblGrid>
-      <w:tr>
-        <w:tblPrEx>
-          <w:tblBorders>
-            <w:top w:val="single" w:color="auto" w:sz="4" w:space="0"/>
-            <w:left w:val="single" w:color="auto" w:sz="4" w:space="0"/>
-            <w:bottom w:val="single" w:color="auto" w:sz="4" w:space="0"/>
-            <w:right w:val="single" w:color="auto" w:sz="4" w:space="0"/>
-            <w:insideH w:val="single" w:color="auto" w:sz="4" w:space="0"/>
-            <w:insideV w:val="single" w:color="auto" w:sz="4" w:space="0"/>
-          </w:tblBorders>
-          <w:tblLayout w:type="fixed"/>
-        </w:tblPrEx>
-        <w:tc>
-          <w:tcPr>
-            <w:tcW w:w="8522" w:type="dxa"/>
-          </w:tcPr>
-          <w:p>
-            <w:pPr>
-              <w:keepNext w:val="0"/>
-              <w:keepLines w:val="0"/>
-              <w:pageBreakBefore w:val="0"/>
-              <w:widowControl w:val="0"/>
-              <w:kinsoku/>
-              <w:wordWrap/>
-              <w:overflowPunct/>
-              <w:topLinePunct w:val="0"/>
-              <w:autoSpaceDE/>
-              <w:autoSpaceDN/>
-              <w:bidi w:val="0"/>
-              <w:adjustRightInd/>
-              <w:snapToGrid/>
-              <w:spacing w:line="240" w:lineRule="auto"/>
-              <w:ind w:right="0" w:rightChars="0"/>
-              <w:jc w:val="both"/>
-              <w:textAlignment w:val="auto"/>
-              <w:outlineLvl w:val="9"/>
-              <w:rPr>
-                <w:rFonts w:hint="eastAsia"/>
-                <w:vertAlign w:val="baseline"/>
-                <w:lang w:val="en-US" w:eastAsia="zh-CN"/>
-              </w:rPr>
-            </w:pPr>
-            <w:r>
-              <w:rPr>
-                <w:rFonts w:hint="eastAsia"/>
-                <w:vertAlign w:val="baseline"/>
-                <w:lang w:val="en-US" w:eastAsia="zh-CN"/>
-              </w:rPr>
-              <w:t>$ mvn 任务 -D maven.test.skip=true</w:t>
-            </w:r>
-          </w:p>
-        </w:tc>
-      </w:tr>
-    </w:tbl>
-    <w:p>
-      <w:pPr>
-        <w:keepNext w:val="0"/>
-        <w:keepLines w:val="0"/>
-        <w:pageBreakBefore w:val="0"/>
-        <w:widowControl w:val="0"/>
-        <w:kinsoku/>
-        <w:wordWrap/>
-        <w:overflowPunct/>
-        <w:topLinePunct w:val="0"/>
-        <w:autoSpaceDE/>
-        <w:autoSpaceDN/>
-        <w:bidi w:val="0"/>
-        <w:adjustRightInd/>
-        <w:snapToGrid/>
-        <w:spacing w:line="240" w:lineRule="auto"/>
-        <w:ind w:left="0" w:leftChars="0" w:right="0" w:rightChars="0" w:firstLine="420" w:firstLineChars="200"/>
-        <w:jc w:val="both"/>
-        <w:textAlignment w:val="auto"/>
-        <w:outlineLvl w:val="9"/>
-        <w:rPr>
-          <w:rFonts w:hint="eastAsia"/>
-          <w:lang w:val="en-US" w:eastAsia="zh-CN"/>
-        </w:rPr>
-      </w:pPr>
-      <w:r>
-        <w:rPr>
-          <w:rFonts w:hint="eastAsia"/>
-          <w:lang w:val="en-US" w:eastAsia="zh-CN"/>
-        </w:rPr>
         <w:t>例如：</w:t>
       </w:r>
     </w:p>
@@ -14100,7 +14830,9 @@
         </w:tblBorders>
         <w:tblLayout w:type="fixed"/>
         <w:tblCellMar>
+          <w:top w:w="0" w:type="dxa"/>
           <w:left w:w="108" w:type="dxa"/>
+          <w:bottom w:w="0" w:type="dxa"/>
           <w:right w:w="108" w:type="dxa"/>
         </w:tblCellMar>
       </w:tblPr>
@@ -14119,7 +14851,9 @@
           </w:tblBorders>
           <w:tblLayout w:type="fixed"/>
           <w:tblCellMar>
+            <w:top w:w="0" w:type="dxa"/>
             <w:left w:w="108" w:type="dxa"/>
+            <w:bottom w:w="0" w:type="dxa"/>
             <w:right w:w="108" w:type="dxa"/>
           </w:tblCellMar>
         </w:tblPrEx>
@@ -14246,7 +14980,9 @@
         </w:tblBorders>
         <w:tblLayout w:type="fixed"/>
         <w:tblCellMar>
+          <w:top w:w="0" w:type="dxa"/>
           <w:left w:w="108" w:type="dxa"/>
+          <w:bottom w:w="0" w:type="dxa"/>
           <w:right w:w="108" w:type="dxa"/>
         </w:tblCellMar>
       </w:tblPr>
@@ -14264,6 +15000,12 @@
             <w:insideV w:val="single" w:color="auto" w:sz="4" w:space="0"/>
           </w:tblBorders>
           <w:tblLayout w:type="fixed"/>
+          <w:tblCellMar>
+            <w:top w:w="0" w:type="dxa"/>
+            <w:left w:w="108" w:type="dxa"/>
+            <w:bottom w:w="0" w:type="dxa"/>
+            <w:right w:w="108" w:type="dxa"/>
+          </w:tblCellMar>
         </w:tblPrEx>
         <w:trPr>
           <w:trHeight w:val="3444" w:hRule="atLeast"/>
@@ -14829,8 +15571,6 @@
         </w:rPr>
         <w:t>这样运行Maven的构建命令时，也会跳过单元测试。</w:t>
       </w:r>
-      <w:bookmarkStart w:id="0" w:name="_GoBack"/>
-      <w:bookmarkEnd w:id="0"/>
     </w:p>
     <w:p>
       <w:pPr>
@@ -15955,6 +16695,12 @@
             <w:insideV w:val="single" w:color="auto" w:sz="4" w:space="0"/>
           </w:tblBorders>
           <w:tblLayout w:type="fixed"/>
+          <w:tblCellMar>
+            <w:top w:w="0" w:type="dxa"/>
+            <w:left w:w="108" w:type="dxa"/>
+            <w:bottom w:w="0" w:type="dxa"/>
+            <w:right w:w="108" w:type="dxa"/>
+          </w:tblCellMar>
         </w:tblPrEx>
         <w:tc>
           <w:tcPr>
@@ -22489,6 +23235,12 @@
             <w:insideV w:val="single" w:color="auto" w:sz="4" w:space="0"/>
           </w:tblBorders>
           <w:tblLayout w:type="fixed"/>
+          <w:tblCellMar>
+            <w:top w:w="0" w:type="dxa"/>
+            <w:left w:w="108" w:type="dxa"/>
+            <w:bottom w:w="0" w:type="dxa"/>
+            <w:right w:w="108" w:type="dxa"/>
+          </w:tblCellMar>
         </w:tblPrEx>
         <w:tc>
           <w:tcPr>
@@ -22682,6 +23434,12 @@
             <w:insideV w:val="single" w:color="auto" w:sz="4" w:space="0"/>
           </w:tblBorders>
           <w:tblLayout w:type="fixed"/>
+          <w:tblCellMar>
+            <w:top w:w="0" w:type="dxa"/>
+            <w:left w:w="108" w:type="dxa"/>
+            <w:bottom w:w="0" w:type="dxa"/>
+            <w:right w:w="108" w:type="dxa"/>
+          </w:tblCellMar>
         </w:tblPrEx>
         <w:tc>
           <w:tcPr>
@@ -25203,7 +25961,7 @@
     <w:lsdException w:uiPriority="0" w:name="Table Web 2"/>
     <w:lsdException w:uiPriority="0" w:name="Table Web 3"/>
     <w:lsdException w:unhideWhenUsed="0" w:uiPriority="0" w:semiHidden="0" w:name="Balloon Text"/>
-    <w:lsdException w:unhideWhenUsed="0" w:uiPriority="0" w:semiHidden="0" w:name="Table Grid"/>
+    <w:lsdException w:qFormat="1" w:unhideWhenUsed="0" w:uiPriority="0" w:semiHidden="0" w:name="Table Grid"/>
     <w:lsdException w:uiPriority="0" w:name="Table Theme"/>
     <w:lsdException w:unhideWhenUsed="0" w:uiPriority="60" w:semiHidden="0" w:name="Light Shading"/>
     <w:lsdException w:unhideWhenUsed="0" w:uiPriority="61" w:semiHidden="0" w:name="Light List"/>
@@ -25415,6 +26173,7 @@
   <w:style w:type="table" w:styleId="7">
     <w:name w:val="Table Grid"/>
     <w:basedOn w:val="6"/>
+    <w:qFormat/>
     <w:uiPriority w:val="0"/>
     <w:pPr>
       <w:widowControl w:val="0"/>
